--- a/esselt21/tennis_module/module/tennis_handout_key.docx
+++ b/esselt21/tennis_module/module/tennis_handout_key.docx
@@ -1,6 +1,6 @@
 
 <file path=word/document.xml><?xml version="1.0" encoding="utf-8"?>
-<w:document xmlns:wpc="http://schemas.microsoft.com/office/word/2010/wordprocessingCanvas" xmlns:cx="http://schemas.microsoft.com/office/drawing/2014/chartex" xmlns:cx1="http://schemas.microsoft.com/office/drawing/2015/9/8/chartex" xmlns:cx2="http://schemas.microsoft.com/office/drawing/2015/10/21/chartex" xmlns:cx3="http://schemas.microsoft.com/office/drawing/2016/5/9/chartex" xmlns:cx4="http://schemas.microsoft.com/office/drawing/2016/5/10/chartex" xmlns:cx5="http://schemas.microsoft.com/office/drawing/2016/5/11/chartex" xmlns:cx6="http://schemas.microsoft.com/office/drawing/2016/5/12/chartex" xmlns:cx7="http://schemas.microsoft.com/office/drawing/2016/5/13/chartex" xmlns:cx8="http://schemas.microsoft.com/office/drawing/2016/5/14/chartex" xmlns:mc="http://schemas.openxmlformats.org/markup-compatibility/2006" xmlns:aink="http://schemas.microsoft.com/office/drawing/2016/ink" xmlns:am3d="http://schemas.microsoft.com/office/drawing/2017/model3d" xmlns:o="urn:schemas-microsoft-com:office:office" xmlns:oel="http://schemas.microsoft.com/office/2019/extlst" xmlns:r="http://schemas.openxmlformats.org/officeDocument/2006/relationships" xmlns:m="http://schemas.openxmlformats.org/officeDocument/2006/math" xmlns:v="urn:schemas-microsoft-com:vml" xmlns:wp14="http://schemas.microsoft.com/office/word/2010/wordprocessingDrawing" xmlns:wp="http://schemas.openxmlformats.org/drawingml/2006/wordprocessingDrawing" xmlns:w10="urn:schemas-microsoft-com:office:word" xmlns:w="http://schemas.openxmlformats.org/wordprocessingml/2006/main" xmlns:w14="http://schemas.microsoft.com/office/word/2010/wordml" xmlns:w15="http://schemas.microsoft.com/office/word/2012/wordml" xmlns:w16cex="http://schemas.microsoft.com/office/word/2018/wordml/cex" xmlns:w16cid="http://schemas.microsoft.com/office/word/2016/wordml/cid" xmlns:w16="http://schemas.microsoft.com/office/word/2018/wordml" xmlns:w16sdtdh="http://schemas.microsoft.com/office/word/2020/wordml/sdtdatahash" xmlns:w16se="http://schemas.microsoft.com/office/word/2015/wordml/symex" xmlns:wpg="http://schemas.microsoft.com/office/word/2010/wordprocessingGroup" xmlns:wpi="http://schemas.microsoft.com/office/word/2010/wordprocessingInk" xmlns:wne="http://schemas.microsoft.com/office/word/2006/wordml" xmlns:wps="http://schemas.microsoft.com/office/word/2010/wordprocessingShape" mc:Ignorable="w14 w15 w16se w16cid w16 w16cex w16sdtdh wp14">
+<w:document xmlns:wpc="http://schemas.microsoft.com/office/word/2010/wordprocessingCanvas" xmlns:cx="http://schemas.microsoft.com/office/drawing/2014/chartex" xmlns:cx1="http://schemas.microsoft.com/office/drawing/2015/9/8/chartex" xmlns:mc="http://schemas.openxmlformats.org/markup-compatibility/2006" xmlns:o="urn:schemas-microsoft-com:office:office" xmlns:r="http://schemas.openxmlformats.org/officeDocument/2006/relationships" xmlns:m="http://schemas.openxmlformats.org/officeDocument/2006/math" xmlns:v="urn:schemas-microsoft-com:vml" xmlns:wp14="http://schemas.microsoft.com/office/word/2010/wordprocessingDrawing" xmlns:wp="http://schemas.openxmlformats.org/drawingml/2006/wordprocessingDrawing" xmlns:w10="urn:schemas-microsoft-com:office:word" xmlns:w="http://schemas.openxmlformats.org/wordprocessingml/2006/main" xmlns:w14="http://schemas.microsoft.com/office/word/2010/wordml" xmlns:w15="http://schemas.microsoft.com/office/word/2012/wordml" xmlns:w16se="http://schemas.microsoft.com/office/word/2015/wordml/symex" xmlns:wpg="http://schemas.microsoft.com/office/word/2010/wordprocessingGroup" xmlns:wpi="http://schemas.microsoft.com/office/word/2010/wordprocessingInk" xmlns:wne="http://schemas.microsoft.com/office/word/2006/wordml" xmlns:wps="http://schemas.microsoft.com/office/word/2010/wordprocessingShape" mc:Ignorable="w14 w15 w16se wp14">
   <w:body>
     <w:p>
       <w:pPr>
@@ -14,7 +14,76 @@
           <w:rFonts w:asciiTheme="minorHAnsi" w:hAnsiTheme="minorHAnsi" w:cstheme="minorHAnsi"/>
           <w:sz w:val="22"/>
         </w:rPr>
-        <w:t>In professional tennis the rankings are typically based on set parameters. Throughout the year there are tournaments that are worth different numbers of points. There are four tiers of events, Grand Slams, Masters 1000, ATP 500 and ATP 250. You receive the most points in your [ATP rankings](https://en.wikipedia.org/wiki/ATP_rankings) from winning a Grand Slam, and the least from winning an ATP 250 tournament. In the data that we will be using, the provider has calculated an Elo ranking. This ranking considers what the tournaments are, as well as who each player is playing. So, playing a "harder" opponent in a Grand Slam counts for more than playing an "easy" opponent. For instance, if number 9 Elo ranked Casper Ruud plays number 1 Elo ranked Jannik Sinner and wins, it will be worth more than if Ruud played number 111 Elo ranked Stan Wawrinka.</w:t>
+        <w:t xml:space="preserve">In professional tennis the rankings are typically based on set parameters. Throughout the year there are tournaments that are worth different numbers of points. There are four tiers of events, Grand Slams, Masters 1000, ATP 500 and ATP 250. You receive the most points in your </w:t>
+      </w:r>
+      <w:commentRangeStart w:id="0"/>
+      <w:r>
+        <w:rPr>
+          <w:rFonts w:asciiTheme="minorHAnsi" w:hAnsiTheme="minorHAnsi" w:cstheme="minorHAnsi"/>
+          <w:sz w:val="22"/>
+        </w:rPr>
+        <w:t xml:space="preserve">[ATP rankings](https://en.wikipedia.org/wiki/ATP_rankings) </w:t>
+      </w:r>
+      <w:commentRangeEnd w:id="0"/>
+      <w:r>
+        <w:rPr>
+          <w:rStyle w:val="CommentReference"/>
+        </w:rPr>
+        <w:commentReference w:id="0"/>
+      </w:r>
+      <w:r>
+        <w:rPr>
+          <w:rFonts w:asciiTheme="minorHAnsi" w:hAnsiTheme="minorHAnsi" w:cstheme="minorHAnsi"/>
+          <w:sz w:val="22"/>
+        </w:rPr>
+        <w:t>from winning a Grand Slam, and the least from winning an ATP 250 tournament. In the data that we will be using, the provider has calculated an Elo ranking. This ranking considers what the tournaments are, as well as who each player is playing. So, playing a "harder" opponent in a Grand Slam counts for more than playing an "easy" opponent.</w:t>
+      </w:r>
+      <w:commentRangeStart w:id="1"/>
+      <w:r>
+        <w:rPr>
+          <w:rFonts w:asciiTheme="minorHAnsi" w:hAnsiTheme="minorHAnsi" w:cstheme="minorHAnsi"/>
+          <w:sz w:val="22"/>
+        </w:rPr>
+        <w:t xml:space="preserve"> For instance, if number 9 Elo ranked Casper Ruud plays number 1 Elo ranked Jannik Sinner and wins, it will be worth more than if Ruud played number 111 </w:t>
+      </w:r>
+      <w:proofErr w:type="spellStart"/>
+      <w:r>
+        <w:rPr>
+          <w:rFonts w:asciiTheme="minorHAnsi" w:hAnsiTheme="minorHAnsi" w:cstheme="minorHAnsi"/>
+          <w:sz w:val="22"/>
+        </w:rPr>
+        <w:t>Elo</w:t>
+      </w:r>
+      <w:proofErr w:type="spellEnd"/>
+      <w:r>
+        <w:rPr>
+          <w:rFonts w:asciiTheme="minorHAnsi" w:hAnsiTheme="minorHAnsi" w:cstheme="minorHAnsi"/>
+          <w:sz w:val="22"/>
+        </w:rPr>
+        <w:t xml:space="preserve"> ranked Stan </w:t>
+      </w:r>
+      <w:proofErr w:type="spellStart"/>
+      <w:r>
+        <w:rPr>
+          <w:rFonts w:asciiTheme="minorHAnsi" w:hAnsiTheme="minorHAnsi" w:cstheme="minorHAnsi"/>
+          <w:sz w:val="22"/>
+        </w:rPr>
+        <w:t>Wawrinka</w:t>
+      </w:r>
+      <w:proofErr w:type="spellEnd"/>
+      <w:r>
+        <w:rPr>
+          <w:rFonts w:asciiTheme="minorHAnsi" w:hAnsiTheme="minorHAnsi" w:cstheme="minorHAnsi"/>
+          <w:sz w:val="22"/>
+        </w:rPr>
+        <w:t>.</w:t>
+      </w:r>
+      <w:commentRangeEnd w:id="1"/>
+      <w:r>
+        <w:rPr>
+          <w:rStyle w:val="CommentReference"/>
+        </w:rPr>
+        <w:commentReference w:id="1"/>
       </w:r>
     </w:p>
     <w:p>
@@ -29,7 +98,29 @@
           <w:rFonts w:asciiTheme="minorHAnsi" w:hAnsiTheme="minorHAnsi" w:cstheme="minorHAnsi"/>
           <w:sz w:val="22"/>
         </w:rPr>
-        <w:t>In Tennis, there are also three different types of surfaces that are played on. The options are Grass, Hard, and Clay. This dataset contains information for each player on each surface.</w:t>
+        <w:t xml:space="preserve">In Tennis, there are also three different types of surfaces that are played on. </w:t>
+      </w:r>
+      <w:commentRangeStart w:id="2"/>
+      <w:r>
+        <w:rPr>
+          <w:rFonts w:asciiTheme="minorHAnsi" w:hAnsiTheme="minorHAnsi" w:cstheme="minorHAnsi"/>
+          <w:sz w:val="22"/>
+        </w:rPr>
+        <w:t xml:space="preserve">The options are Grass, Hard, and Clay. </w:t>
+      </w:r>
+      <w:commentRangeEnd w:id="2"/>
+      <w:r>
+        <w:rPr>
+          <w:rStyle w:val="CommentReference"/>
+        </w:rPr>
+        <w:commentReference w:id="2"/>
+      </w:r>
+      <w:r>
+        <w:rPr>
+          <w:rFonts w:asciiTheme="minorHAnsi" w:hAnsiTheme="minorHAnsi" w:cstheme="minorHAnsi"/>
+          <w:sz w:val="22"/>
+        </w:rPr>
+        <w:t>This dataset contains information for each player on each surface.</w:t>
       </w:r>
     </w:p>
     <w:p>
@@ -87,7 +178,7 @@
                     <pic:cNvPicPr/>
                   </pic:nvPicPr>
                   <pic:blipFill>
-                    <a:blip r:embed="rId10" cstate="print">
+                    <a:blip r:embed="rId12" cstate="print">
                       <a:extLst>
                         <a:ext uri="{28A0092B-C50C-407E-A947-70E740481C1C}">
                           <a14:useLocalDpi xmlns:a14="http://schemas.microsoft.com/office/drawing/2010/main" val="0"/>
@@ -137,6 +228,15 @@
           <w:rFonts w:asciiTheme="minorHAnsi" w:hAnsiTheme="minorHAnsi" w:cstheme="minorHAnsi"/>
         </w:rPr>
       </w:pPr>
+      <w:r>
+        <w:rPr>
+          <w:rStyle w:val="CommentReference"/>
+          <w:rFonts w:ascii="Times New Roman" w:hAnsi="Times New Roman" w:cstheme="minorBidi"/>
+          <w:kern w:val="0"/>
+          <w14:ligatures w14:val="none"/>
+        </w:rPr>
+        <w:commentReference w:id="3"/>
+      </w:r>
     </w:p>
     <w:p>
       <w:pPr>
@@ -210,7 +310,7 @@
                     <pic:cNvPicPr/>
                   </pic:nvPicPr>
                   <pic:blipFill>
-                    <a:blip r:embed="rId11" cstate="print">
+                    <a:blip r:embed="rId13" cstate="print">
                       <a:extLst>
                         <a:ext uri="{28A0092B-C50C-407E-A947-70E740481C1C}">
                           <a14:useLocalDpi xmlns:a14="http://schemas.microsoft.com/office/drawing/2010/main" val="0"/>
@@ -295,12 +395,12 @@
         <w:tblLook w:val="04A0" w:firstRow="1" w:lastRow="0" w:firstColumn="1" w:lastColumn="0" w:noHBand="0" w:noVBand="1"/>
       </w:tblPr>
       <w:tblGrid>
-        <w:gridCol w:w="101"/>
-        <w:gridCol w:w="898"/>
-        <w:gridCol w:w="898"/>
-        <w:gridCol w:w="898"/>
-        <w:gridCol w:w="898"/>
-        <w:gridCol w:w="898"/>
+        <w:gridCol w:w="79"/>
+        <w:gridCol w:w="862"/>
+        <w:gridCol w:w="862"/>
+        <w:gridCol w:w="862"/>
+        <w:gridCol w:w="862"/>
+        <w:gridCol w:w="1064"/>
       </w:tblGrid>
       <w:tr>
         <w:trPr>
@@ -931,6 +1031,7 @@
                 <w:szCs w:val="18"/>
               </w:rPr>
             </w:pPr>
+            <w:commentRangeStart w:id="4"/>
             <w:r>
               <w:rPr>
                 <w:rFonts w:asciiTheme="minorHAnsi" w:hAnsiTheme="minorHAnsi" w:cstheme="minorHAnsi"/>
@@ -1026,6 +1127,13 @@
                 <w:szCs w:val="18"/>
               </w:rPr>
               <w:t>0.893</w:t>
+            </w:r>
+            <w:commentRangeEnd w:id="4"/>
+            <w:r>
+              <w:rPr>
+                <w:rStyle w:val="CommentReference"/>
+              </w:rPr>
+              <w:commentReference w:id="4"/>
             </w:r>
           </w:p>
         </w:tc>
@@ -1099,12 +1207,23 @@
           <w:rFonts w:asciiTheme="minorHAnsi" w:hAnsiTheme="minorHAnsi" w:cstheme="minorHAnsi"/>
         </w:rPr>
       </w:pPr>
+      <w:commentRangeStart w:id="5"/>
       <w:r>
         <w:rPr>
           <w:rFonts w:asciiTheme="minorHAnsi" w:hAnsiTheme="minorHAnsi" w:cstheme="minorHAnsi"/>
         </w:rPr>
         <w:lastRenderedPageBreak/>
         <w:t>Interpret the coefficients for return points won percentage and grass and clay surfaces.</w:t>
+      </w:r>
+      <w:commentRangeEnd w:id="5"/>
+      <w:r>
+        <w:rPr>
+          <w:rStyle w:val="CommentReference"/>
+          <w:rFonts w:ascii="Times New Roman" w:hAnsi="Times New Roman" w:cstheme="minorBidi"/>
+          <w:kern w:val="0"/>
+          <w14:ligatures w14:val="none"/>
+        </w:rPr>
+        <w:commentReference w:id="5"/>
       </w:r>
     </w:p>
     <w:tbl>
@@ -3166,7 +3285,7 @@
                     <pic:cNvPicPr/>
                   </pic:nvPicPr>
                   <pic:blipFill>
-                    <a:blip r:embed="rId12">
+                    <a:blip r:embed="rId14">
                       <a:extLst>
                         <a:ext uri="{28A0092B-C50C-407E-A947-70E740481C1C}">
                           <a14:useLocalDpi xmlns:a14="http://schemas.microsoft.com/office/drawing/2010/main" val="0"/>
@@ -3226,7 +3345,7 @@
                     <pic:cNvPicPr/>
                   </pic:nvPicPr>
                   <pic:blipFill>
-                    <a:blip r:embed="rId13">
+                    <a:blip r:embed="rId15">
                       <a:extLst>
                         <a:ext uri="{28A0092B-C50C-407E-A947-70E740481C1C}">
                           <a14:useLocalDpi xmlns:a14="http://schemas.microsoft.com/office/drawing/2010/main" val="0"/>
@@ -3314,7 +3433,7 @@
       </w:r>
     </w:p>
     <w:sectPr>
-      <w:headerReference w:type="default" r:id="rId14"/>
+      <w:headerReference w:type="default" r:id="rId16"/>
       <w:pgSz w:w="12240" w:h="15840"/>
       <w:pgMar w:top="1440" w:right="1440" w:bottom="1440" w:left="1440" w:header="720" w:footer="720" w:gutter="0"/>
       <w:cols w:space="720"/>
@@ -3324,8 +3443,214 @@
 </w:document>
 </file>
 
+<file path=word/comments.xml><?xml version="1.0" encoding="utf-8"?>
+<w:comments xmlns:wpc="http://schemas.microsoft.com/office/word/2010/wordprocessingCanvas" xmlns:cx="http://schemas.microsoft.com/office/drawing/2014/chartex" xmlns:cx1="http://schemas.microsoft.com/office/drawing/2015/9/8/chartex" xmlns:mc="http://schemas.openxmlformats.org/markup-compatibility/2006" xmlns:o="urn:schemas-microsoft-com:office:office" xmlns:r="http://schemas.openxmlformats.org/officeDocument/2006/relationships" xmlns:m="http://schemas.openxmlformats.org/officeDocument/2006/math" xmlns:v="urn:schemas-microsoft-com:vml" xmlns:wp14="http://schemas.microsoft.com/office/word/2010/wordprocessingDrawing" xmlns:wp="http://schemas.openxmlformats.org/drawingml/2006/wordprocessingDrawing" xmlns:w10="urn:schemas-microsoft-com:office:word" xmlns:w="http://schemas.openxmlformats.org/wordprocessingml/2006/main" xmlns:w14="http://schemas.microsoft.com/office/word/2010/wordml" xmlns:w15="http://schemas.microsoft.com/office/word/2012/wordml" xmlns:w16se="http://schemas.microsoft.com/office/word/2015/wordml/symex" xmlns:wpg="http://schemas.microsoft.com/office/word/2010/wordprocessingGroup" xmlns:wpi="http://schemas.microsoft.com/office/word/2010/wordprocessingInk" xmlns:wne="http://schemas.microsoft.com/office/word/2006/wordml" xmlns:wps="http://schemas.microsoft.com/office/word/2010/wordprocessingShape" mc:Ignorable="w14 w15 w16se wp14">
+  <w:comment w:id="0" w:author="Ivan Ramler" w:date="2024-06-10T10:19:00Z" w:initials="IR">
+    <w:p>
+      <w:pPr>
+        <w:pStyle w:val="CommentText"/>
+      </w:pPr>
+      <w:r>
+        <w:rPr>
+          <w:rStyle w:val="CommentReference"/>
+        </w:rPr>
+        <w:annotationRef/>
+      </w:r>
+      <w:r>
+        <w:t>?</w:t>
+      </w:r>
+    </w:p>
+  </w:comment>
+  <w:comment w:id="1" w:author="Ivan Ramler" w:date="2024-06-10T10:20:00Z" w:initials="IR">
+    <w:p>
+      <w:pPr>
+        <w:pStyle w:val="CommentText"/>
+      </w:pPr>
+      <w:r>
+        <w:rPr>
+          <w:rStyle w:val="CommentReference"/>
+        </w:rPr>
+        <w:annotationRef/>
+      </w:r>
+      <w:r>
+        <w:t xml:space="preserve">This is more like what I was thinking about describing </w:t>
+      </w:r>
+      <w:proofErr w:type="spellStart"/>
+      <w:r>
+        <w:t>Elo</w:t>
+      </w:r>
+      <w:proofErr w:type="spellEnd"/>
+      <w:r>
+        <w:t>. (See comment for the Intro)</w:t>
+      </w:r>
+    </w:p>
+  </w:comment>
+  <w:comment w:id="2" w:author="Ivan Ramler" w:date="2024-06-10T10:20:00Z" w:initials="IR">
+    <w:p>
+      <w:pPr>
+        <w:pStyle w:val="CommentText"/>
+      </w:pPr>
+      <w:r>
+        <w:rPr>
+          <w:rStyle w:val="CommentReference"/>
+        </w:rPr>
+        <w:annotationRef/>
+      </w:r>
+      <w:r>
+        <w:t xml:space="preserve">In the </w:t>
+      </w:r>
+      <w:proofErr w:type="spellStart"/>
+      <w:r>
+        <w:t>index.qmd</w:t>
+      </w:r>
+      <w:proofErr w:type="spellEnd"/>
+      <w:r>
+        <w:t xml:space="preserve"> file, you can likely add more about this. In particular, discuss why analyzing the play surface might be interesting.</w:t>
+      </w:r>
+    </w:p>
+  </w:comment>
+  <w:comment w:id="3" w:author="Ivan Ramler" w:date="2024-06-10T10:19:00Z" w:initials="IR">
+    <w:p>
+      <w:pPr>
+        <w:pStyle w:val="CommentText"/>
+      </w:pPr>
+      <w:r>
+        <w:rPr>
+          <w:rStyle w:val="CommentReference"/>
+        </w:rPr>
+        <w:annotationRef/>
+      </w:r>
+      <w:r>
+        <w:t>I think this is a formatting mistake</w:t>
+      </w:r>
+    </w:p>
+  </w:comment>
+  <w:comment w:id="4" w:author="Ivan Ramler" w:date="2024-06-10T10:21:00Z" w:initials="IR">
+    <w:p>
+      <w:pPr>
+        <w:pStyle w:val="CommentText"/>
+      </w:pPr>
+      <w:r>
+        <w:rPr>
+          <w:rStyle w:val="CommentReference"/>
+        </w:rPr>
+        <w:annotationRef/>
+      </w:r>
+      <w:r>
+        <w:t xml:space="preserve">Tweak this table to have 6 columns, the Surface and then the 5 labels for the 5 </w:t>
+      </w:r>
+      <w:proofErr w:type="spellStart"/>
+      <w:r>
+        <w:t>num</w:t>
+      </w:r>
+      <w:proofErr w:type="spellEnd"/>
+      <w:r>
+        <w:t xml:space="preserve"> sum.</w:t>
+      </w:r>
+    </w:p>
+    <w:p>
+      <w:pPr>
+        <w:pStyle w:val="CommentText"/>
+      </w:pPr>
+    </w:p>
+    <w:p>
+      <w:pPr>
+        <w:pStyle w:val="CommentText"/>
+      </w:pPr>
+      <w:r>
+        <w:t>Then have each row have the information for one surface. (i.e., don’t repeat the headings each time like you currently have)</w:t>
+      </w:r>
+    </w:p>
+  </w:comment>
+  <w:comment w:id="5" w:author="Ivan Ramler" w:date="2024-06-10T10:23:00Z" w:initials="IR">
+    <w:p>
+      <w:pPr>
+        <w:pStyle w:val="CommentText"/>
+      </w:pPr>
+      <w:r>
+        <w:rPr>
+          <w:rStyle w:val="CommentReference"/>
+        </w:rPr>
+        <w:annotationRef/>
+      </w:r>
+      <w:r>
+        <w:t>I’m not sure I quite understand the link between this part of the worksheet and the previous part. Why does looking at 1 – 3 above help with modeling?</w:t>
+      </w:r>
+    </w:p>
+    <w:p>
+      <w:pPr>
+        <w:pStyle w:val="CommentText"/>
+      </w:pPr>
+    </w:p>
+    <w:p>
+      <w:pPr>
+        <w:pStyle w:val="CommentText"/>
+      </w:pPr>
+      <w:r>
+        <w:t>I might actually suggest breaking this into two modules.</w:t>
+      </w:r>
+    </w:p>
+    <w:p>
+      <w:pPr>
+        <w:pStyle w:val="CommentText"/>
+      </w:pPr>
+    </w:p>
+    <w:p>
+      <w:pPr>
+        <w:pStyle w:val="CommentText"/>
+      </w:pPr>
+      <w:r>
+        <w:t>Module 1) Intro stat level of describing distributions (i.e., 1 &amp; 3 from above). Then having the students reach some sort of conclusion based on the visualization.</w:t>
+      </w:r>
+    </w:p>
+    <w:p>
+      <w:pPr>
+        <w:pStyle w:val="CommentText"/>
+      </w:pPr>
+    </w:p>
+    <w:p>
+      <w:pPr>
+        <w:pStyle w:val="CommentText"/>
+      </w:pPr>
+      <w:r>
+        <w:t xml:space="preserve">Module 2) The MLR module that you started for 4 – 6. </w:t>
+      </w:r>
+    </w:p>
+    <w:p>
+      <w:pPr>
+        <w:pStyle w:val="CommentText"/>
+      </w:pPr>
+    </w:p>
+    <w:p>
+      <w:pPr>
+        <w:pStyle w:val="CommentText"/>
+      </w:pPr>
+      <w:r>
+        <w:t xml:space="preserve">For the MLR module, we’ll need to figure out a better flow for the questions to help someone work through building, assessing, and interpreting the model you suggest </w:t>
+      </w:r>
+      <w:r>
+        <w:t>here.</w:t>
+      </w:r>
+      <w:bookmarkStart w:id="6" w:name="_GoBack"/>
+      <w:bookmarkEnd w:id="6"/>
+    </w:p>
+  </w:comment>
+</w:comments>
+</file>
+
+<file path=word/commentsExtended.xml><?xml version="1.0" encoding="utf-8"?>
+<w15:commentsEx xmlns:wpc="http://schemas.microsoft.com/office/word/2010/wordprocessingCanvas" xmlns:cx="http://schemas.microsoft.com/office/drawing/2014/chartex" xmlns:cx1="http://schemas.microsoft.com/office/drawing/2015/9/8/chartex" xmlns:mc="http://schemas.openxmlformats.org/markup-compatibility/2006" xmlns:o="urn:schemas-microsoft-com:office:office" xmlns:r="http://schemas.openxmlformats.org/officeDocument/2006/relationships" xmlns:m="http://schemas.openxmlformats.org/officeDocument/2006/math" xmlns:v="urn:schemas-microsoft-com:vml" xmlns:wp14="http://schemas.microsoft.com/office/word/2010/wordprocessingDrawing" xmlns:wp="http://schemas.openxmlformats.org/drawingml/2006/wordprocessingDrawing" xmlns:w10="urn:schemas-microsoft-com:office:word" xmlns:w="http://schemas.openxmlformats.org/wordprocessingml/2006/main" xmlns:w14="http://schemas.microsoft.com/office/word/2010/wordml" xmlns:w15="http://schemas.microsoft.com/office/word/2012/wordml" xmlns:w16se="http://schemas.microsoft.com/office/word/2015/wordml/symex" xmlns:wpg="http://schemas.microsoft.com/office/word/2010/wordprocessingGroup" xmlns:wpi="http://schemas.microsoft.com/office/word/2010/wordprocessingInk" xmlns:wne="http://schemas.microsoft.com/office/word/2006/wordml" xmlns:wps="http://schemas.microsoft.com/office/word/2010/wordprocessingShape" mc:Ignorable="w14 w15 w16se wp14">
+  <w15:commentEx w15:paraId="3DE8FAF1" w15:done="0"/>
+  <w15:commentEx w15:paraId="63AF4892" w15:done="0"/>
+  <w15:commentEx w15:paraId="6C92A969" w15:done="0"/>
+  <w15:commentEx w15:paraId="2962EA93" w15:done="0"/>
+  <w15:commentEx w15:paraId="7EE302A7" w15:done="0"/>
+  <w15:commentEx w15:paraId="0A577007" w15:done="0"/>
+</w15:commentsEx>
+</file>
+
 <file path=word/endnotes.xml><?xml version="1.0" encoding="utf-8"?>
-<w:endnotes xmlns:wpc="http://schemas.microsoft.com/office/word/2010/wordprocessingCanvas" xmlns:cx="http://schemas.microsoft.com/office/drawing/2014/chartex" xmlns:cx1="http://schemas.microsoft.com/office/drawing/2015/9/8/chartex" xmlns:cx2="http://schemas.microsoft.com/office/drawing/2015/10/21/chartex" xmlns:cx3="http://schemas.microsoft.com/office/drawing/2016/5/9/chartex" xmlns:cx4="http://schemas.microsoft.com/office/drawing/2016/5/10/chartex" xmlns:cx5="http://schemas.microsoft.com/office/drawing/2016/5/11/chartex" xmlns:cx6="http://schemas.microsoft.com/office/drawing/2016/5/12/chartex" xmlns:cx7="http://schemas.microsoft.com/office/drawing/2016/5/13/chartex" xmlns:cx8="http://schemas.microsoft.com/office/drawing/2016/5/14/chartex" xmlns:mc="http://schemas.openxmlformats.org/markup-compatibility/2006" xmlns:aink="http://schemas.microsoft.com/office/drawing/2016/ink" xmlns:am3d="http://schemas.microsoft.com/office/drawing/2017/model3d" xmlns:o="urn:schemas-microsoft-com:office:office" xmlns:oel="http://schemas.microsoft.com/office/2019/extlst" xmlns:r="http://schemas.openxmlformats.org/officeDocument/2006/relationships" xmlns:m="http://schemas.openxmlformats.org/officeDocument/2006/math" xmlns:v="urn:schemas-microsoft-com:vml" xmlns:wp14="http://schemas.microsoft.com/office/word/2010/wordprocessingDrawing" xmlns:wp="http://schemas.openxmlformats.org/drawingml/2006/wordprocessingDrawing" xmlns:w10="urn:schemas-microsoft-com:office:word" xmlns:w="http://schemas.openxmlformats.org/wordprocessingml/2006/main" xmlns:w14="http://schemas.microsoft.com/office/word/2010/wordml" xmlns:w15="http://schemas.microsoft.com/office/word/2012/wordml" xmlns:w16cex="http://schemas.microsoft.com/office/word/2018/wordml/cex" xmlns:w16cid="http://schemas.microsoft.com/office/word/2016/wordml/cid" xmlns:w16="http://schemas.microsoft.com/office/word/2018/wordml" xmlns:w16sdtdh="http://schemas.microsoft.com/office/word/2020/wordml/sdtdatahash" xmlns:w16se="http://schemas.microsoft.com/office/word/2015/wordml/symex" xmlns:wpg="http://schemas.microsoft.com/office/word/2010/wordprocessingGroup" xmlns:wpi="http://schemas.microsoft.com/office/word/2010/wordprocessingInk" xmlns:wne="http://schemas.microsoft.com/office/word/2006/wordml" xmlns:wps="http://schemas.microsoft.com/office/word/2010/wordprocessingShape" mc:Ignorable="w14 w15 w16se w16cid w16 w16cex w16sdtdh wp14">
+<w:endnotes xmlns:wpc="http://schemas.microsoft.com/office/word/2010/wordprocessingCanvas" xmlns:cx="http://schemas.microsoft.com/office/drawing/2014/chartex" xmlns:cx1="http://schemas.microsoft.com/office/drawing/2015/9/8/chartex" xmlns:mc="http://schemas.openxmlformats.org/markup-compatibility/2006" xmlns:o="urn:schemas-microsoft-com:office:office" xmlns:r="http://schemas.openxmlformats.org/officeDocument/2006/relationships" xmlns:m="http://schemas.openxmlformats.org/officeDocument/2006/math" xmlns:v="urn:schemas-microsoft-com:vml" xmlns:wp14="http://schemas.microsoft.com/office/word/2010/wordprocessingDrawing" xmlns:wp="http://schemas.openxmlformats.org/drawingml/2006/wordprocessingDrawing" xmlns:w10="urn:schemas-microsoft-com:office:word" xmlns:w="http://schemas.openxmlformats.org/wordprocessingml/2006/main" xmlns:w14="http://schemas.microsoft.com/office/word/2010/wordml" xmlns:w15="http://schemas.microsoft.com/office/word/2012/wordml" xmlns:w16se="http://schemas.microsoft.com/office/word/2015/wordml/symex" xmlns:wpg="http://schemas.microsoft.com/office/word/2010/wordprocessingGroup" xmlns:wpi="http://schemas.microsoft.com/office/word/2010/wordprocessingInk" xmlns:wne="http://schemas.microsoft.com/office/word/2006/wordml" xmlns:wps="http://schemas.microsoft.com/office/word/2010/wordprocessingShape" mc:Ignorable="w14 w15 w16se wp14">
   <w:endnote w:type="separator" w:id="-1">
     <w:p>
       <w:pPr>
@@ -3350,7 +3675,7 @@
 </file>
 
 <file path=word/footnotes.xml><?xml version="1.0" encoding="utf-8"?>
-<w:footnotes xmlns:wpc="http://schemas.microsoft.com/office/word/2010/wordprocessingCanvas" xmlns:cx="http://schemas.microsoft.com/office/drawing/2014/chartex" xmlns:cx1="http://schemas.microsoft.com/office/drawing/2015/9/8/chartex" xmlns:cx2="http://schemas.microsoft.com/office/drawing/2015/10/21/chartex" xmlns:cx3="http://schemas.microsoft.com/office/drawing/2016/5/9/chartex" xmlns:cx4="http://schemas.microsoft.com/office/drawing/2016/5/10/chartex" xmlns:cx5="http://schemas.microsoft.com/office/drawing/2016/5/11/chartex" xmlns:cx6="http://schemas.microsoft.com/office/drawing/2016/5/12/chartex" xmlns:cx7="http://schemas.microsoft.com/office/drawing/2016/5/13/chartex" xmlns:cx8="http://schemas.microsoft.com/office/drawing/2016/5/14/chartex" xmlns:mc="http://schemas.openxmlformats.org/markup-compatibility/2006" xmlns:aink="http://schemas.microsoft.com/office/drawing/2016/ink" xmlns:am3d="http://schemas.microsoft.com/office/drawing/2017/model3d" xmlns:o="urn:schemas-microsoft-com:office:office" xmlns:oel="http://schemas.microsoft.com/office/2019/extlst" xmlns:r="http://schemas.openxmlformats.org/officeDocument/2006/relationships" xmlns:m="http://schemas.openxmlformats.org/officeDocument/2006/math" xmlns:v="urn:schemas-microsoft-com:vml" xmlns:wp14="http://schemas.microsoft.com/office/word/2010/wordprocessingDrawing" xmlns:wp="http://schemas.openxmlformats.org/drawingml/2006/wordprocessingDrawing" xmlns:w10="urn:schemas-microsoft-com:office:word" xmlns:w="http://schemas.openxmlformats.org/wordprocessingml/2006/main" xmlns:w14="http://schemas.microsoft.com/office/word/2010/wordml" xmlns:w15="http://schemas.microsoft.com/office/word/2012/wordml" xmlns:w16cex="http://schemas.microsoft.com/office/word/2018/wordml/cex" xmlns:w16cid="http://schemas.microsoft.com/office/word/2016/wordml/cid" xmlns:w16="http://schemas.microsoft.com/office/word/2018/wordml" xmlns:w16sdtdh="http://schemas.microsoft.com/office/word/2020/wordml/sdtdatahash" xmlns:w16se="http://schemas.microsoft.com/office/word/2015/wordml/symex" xmlns:wpg="http://schemas.microsoft.com/office/word/2010/wordprocessingGroup" xmlns:wpi="http://schemas.microsoft.com/office/word/2010/wordprocessingInk" xmlns:wne="http://schemas.microsoft.com/office/word/2006/wordml" xmlns:wps="http://schemas.microsoft.com/office/word/2010/wordprocessingShape" mc:Ignorable="w14 w15 w16se w16cid w16 w16cex w16sdtdh wp14">
+<w:footnotes xmlns:wpc="http://schemas.microsoft.com/office/word/2010/wordprocessingCanvas" xmlns:cx="http://schemas.microsoft.com/office/drawing/2014/chartex" xmlns:cx1="http://schemas.microsoft.com/office/drawing/2015/9/8/chartex" xmlns:mc="http://schemas.openxmlformats.org/markup-compatibility/2006" xmlns:o="urn:schemas-microsoft-com:office:office" xmlns:r="http://schemas.openxmlformats.org/officeDocument/2006/relationships" xmlns:m="http://schemas.openxmlformats.org/officeDocument/2006/math" xmlns:v="urn:schemas-microsoft-com:vml" xmlns:wp14="http://schemas.microsoft.com/office/word/2010/wordprocessingDrawing" xmlns:wp="http://schemas.openxmlformats.org/drawingml/2006/wordprocessingDrawing" xmlns:w10="urn:schemas-microsoft-com:office:word" xmlns:w="http://schemas.openxmlformats.org/wordprocessingml/2006/main" xmlns:w14="http://schemas.microsoft.com/office/word/2010/wordml" xmlns:w15="http://schemas.microsoft.com/office/word/2012/wordml" xmlns:w16se="http://schemas.microsoft.com/office/word/2015/wordml/symex" xmlns:wpg="http://schemas.microsoft.com/office/word/2010/wordprocessingGroup" xmlns:wpi="http://schemas.microsoft.com/office/word/2010/wordprocessingInk" xmlns:wne="http://schemas.microsoft.com/office/word/2006/wordml" xmlns:wps="http://schemas.microsoft.com/office/word/2010/wordprocessingShape" mc:Ignorable="w14 w15 w16se wp14">
   <w:footnote w:type="separator" w:id="-1">
     <w:p>
       <w:pPr>
@@ -3375,7 +3700,7 @@
 </file>
 
 <file path=word/header1.xml><?xml version="1.0" encoding="utf-8"?>
-<w:hdr xmlns:wpc="http://schemas.microsoft.com/office/word/2010/wordprocessingCanvas" xmlns:cx="http://schemas.microsoft.com/office/drawing/2014/chartex" xmlns:cx1="http://schemas.microsoft.com/office/drawing/2015/9/8/chartex" xmlns:cx2="http://schemas.microsoft.com/office/drawing/2015/10/21/chartex" xmlns:cx3="http://schemas.microsoft.com/office/drawing/2016/5/9/chartex" xmlns:cx4="http://schemas.microsoft.com/office/drawing/2016/5/10/chartex" xmlns:cx5="http://schemas.microsoft.com/office/drawing/2016/5/11/chartex" xmlns:cx6="http://schemas.microsoft.com/office/drawing/2016/5/12/chartex" xmlns:cx7="http://schemas.microsoft.com/office/drawing/2016/5/13/chartex" xmlns:cx8="http://schemas.microsoft.com/office/drawing/2016/5/14/chartex" xmlns:mc="http://schemas.openxmlformats.org/markup-compatibility/2006" xmlns:aink="http://schemas.microsoft.com/office/drawing/2016/ink" xmlns:am3d="http://schemas.microsoft.com/office/drawing/2017/model3d" xmlns:o="urn:schemas-microsoft-com:office:office" xmlns:oel="http://schemas.microsoft.com/office/2019/extlst" xmlns:r="http://schemas.openxmlformats.org/officeDocument/2006/relationships" xmlns:m="http://schemas.openxmlformats.org/officeDocument/2006/math" xmlns:v="urn:schemas-microsoft-com:vml" xmlns:wp14="http://schemas.microsoft.com/office/word/2010/wordprocessingDrawing" xmlns:wp="http://schemas.openxmlformats.org/drawingml/2006/wordprocessingDrawing" xmlns:w10="urn:schemas-microsoft-com:office:word" xmlns:w="http://schemas.openxmlformats.org/wordprocessingml/2006/main" xmlns:w14="http://schemas.microsoft.com/office/word/2010/wordml" xmlns:w15="http://schemas.microsoft.com/office/word/2012/wordml" xmlns:w16cex="http://schemas.microsoft.com/office/word/2018/wordml/cex" xmlns:w16cid="http://schemas.microsoft.com/office/word/2016/wordml/cid" xmlns:w16="http://schemas.microsoft.com/office/word/2018/wordml" xmlns:w16sdtdh="http://schemas.microsoft.com/office/word/2020/wordml/sdtdatahash" xmlns:w16se="http://schemas.microsoft.com/office/word/2015/wordml/symex" xmlns:wpg="http://schemas.microsoft.com/office/word/2010/wordprocessingGroup" xmlns:wpi="http://schemas.microsoft.com/office/word/2010/wordprocessingInk" xmlns:wne="http://schemas.microsoft.com/office/word/2006/wordml" xmlns:wps="http://schemas.microsoft.com/office/word/2010/wordprocessingShape" mc:Ignorable="w14 w15 w16se w16cid w16 w16cex w16sdtdh wp14">
+<w:hdr xmlns:wpc="http://schemas.microsoft.com/office/word/2010/wordprocessingCanvas" xmlns:cx="http://schemas.microsoft.com/office/drawing/2014/chartex" xmlns:cx1="http://schemas.microsoft.com/office/drawing/2015/9/8/chartex" xmlns:mc="http://schemas.openxmlformats.org/markup-compatibility/2006" xmlns:o="urn:schemas-microsoft-com:office:office" xmlns:r="http://schemas.openxmlformats.org/officeDocument/2006/relationships" xmlns:m="http://schemas.openxmlformats.org/officeDocument/2006/math" xmlns:v="urn:schemas-microsoft-com:vml" xmlns:wp14="http://schemas.microsoft.com/office/word/2010/wordprocessingDrawing" xmlns:wp="http://schemas.openxmlformats.org/drawingml/2006/wordprocessingDrawing" xmlns:w10="urn:schemas-microsoft-com:office:word" xmlns:w="http://schemas.openxmlformats.org/wordprocessingml/2006/main" xmlns:w14="http://schemas.microsoft.com/office/word/2010/wordml" xmlns:w15="http://schemas.microsoft.com/office/word/2012/wordml" xmlns:w16se="http://schemas.microsoft.com/office/word/2015/wordml/symex" xmlns:wpg="http://schemas.microsoft.com/office/word/2010/wordprocessingGroup" xmlns:wpi="http://schemas.microsoft.com/office/word/2010/wordprocessingInk" xmlns:wne="http://schemas.microsoft.com/office/word/2006/wordml" xmlns:wps="http://schemas.microsoft.com/office/word/2010/wordprocessingShape" mc:Ignorable="w14 w15 w16se wp14">
   <w:p>
     <w:pPr>
       <w:pStyle w:val="Header"/>
@@ -3399,7 +3724,7 @@
 </file>
 
 <file path=word/numbering.xml><?xml version="1.0" encoding="utf-8"?>
-<w:numbering xmlns:wpc="http://schemas.microsoft.com/office/word/2010/wordprocessingCanvas" xmlns:cx="http://schemas.microsoft.com/office/drawing/2014/chartex" xmlns:cx1="http://schemas.microsoft.com/office/drawing/2015/9/8/chartex" xmlns:cx2="http://schemas.microsoft.com/office/drawing/2015/10/21/chartex" xmlns:cx3="http://schemas.microsoft.com/office/drawing/2016/5/9/chartex" xmlns:cx4="http://schemas.microsoft.com/office/drawing/2016/5/10/chartex" xmlns:cx5="http://schemas.microsoft.com/office/drawing/2016/5/11/chartex" xmlns:cx6="http://schemas.microsoft.com/office/drawing/2016/5/12/chartex" xmlns:cx7="http://schemas.microsoft.com/office/drawing/2016/5/13/chartex" xmlns:cx8="http://schemas.microsoft.com/office/drawing/2016/5/14/chartex" xmlns:mc="http://schemas.openxmlformats.org/markup-compatibility/2006" xmlns:aink="http://schemas.microsoft.com/office/drawing/2016/ink" xmlns:am3d="http://schemas.microsoft.com/office/drawing/2017/model3d" xmlns:o="urn:schemas-microsoft-com:office:office" xmlns:oel="http://schemas.microsoft.com/office/2019/extlst" xmlns:r="http://schemas.openxmlformats.org/officeDocument/2006/relationships" xmlns:m="http://schemas.openxmlformats.org/officeDocument/2006/math" xmlns:v="urn:schemas-microsoft-com:vml" xmlns:wp14="http://schemas.microsoft.com/office/word/2010/wordprocessingDrawing" xmlns:wp="http://schemas.openxmlformats.org/drawingml/2006/wordprocessingDrawing" xmlns:w10="urn:schemas-microsoft-com:office:word" xmlns:w="http://schemas.openxmlformats.org/wordprocessingml/2006/main" xmlns:w14="http://schemas.microsoft.com/office/word/2010/wordml" xmlns:w15="http://schemas.microsoft.com/office/word/2012/wordml" xmlns:w16cex="http://schemas.microsoft.com/office/word/2018/wordml/cex" xmlns:w16cid="http://schemas.microsoft.com/office/word/2016/wordml/cid" xmlns:w16="http://schemas.microsoft.com/office/word/2018/wordml" xmlns:w16sdtdh="http://schemas.microsoft.com/office/word/2020/wordml/sdtdatahash" xmlns:w16se="http://schemas.microsoft.com/office/word/2015/wordml/symex" xmlns:wpg="http://schemas.microsoft.com/office/word/2010/wordprocessingGroup" xmlns:wpi="http://schemas.microsoft.com/office/word/2010/wordprocessingInk" xmlns:wne="http://schemas.microsoft.com/office/word/2006/wordml" xmlns:wps="http://schemas.microsoft.com/office/word/2010/wordprocessingShape" mc:Ignorable="w14 w15 w16se w16cid w16 w16cex w16sdtdh wp14">
+<w:numbering xmlns:wpc="http://schemas.microsoft.com/office/word/2010/wordprocessingCanvas" xmlns:cx="http://schemas.microsoft.com/office/drawing/2014/chartex" xmlns:cx1="http://schemas.microsoft.com/office/drawing/2015/9/8/chartex" xmlns:mc="http://schemas.openxmlformats.org/markup-compatibility/2006" xmlns:o="urn:schemas-microsoft-com:office:office" xmlns:r="http://schemas.openxmlformats.org/officeDocument/2006/relationships" xmlns:m="http://schemas.openxmlformats.org/officeDocument/2006/math" xmlns:v="urn:schemas-microsoft-com:vml" xmlns:wp14="http://schemas.microsoft.com/office/word/2010/wordprocessingDrawing" xmlns:wp="http://schemas.openxmlformats.org/drawingml/2006/wordprocessingDrawing" xmlns:w10="urn:schemas-microsoft-com:office:word" xmlns:w="http://schemas.openxmlformats.org/wordprocessingml/2006/main" xmlns:w14="http://schemas.microsoft.com/office/word/2010/wordml" xmlns:w15="http://schemas.microsoft.com/office/word/2012/wordml" xmlns:w16se="http://schemas.microsoft.com/office/word/2015/wordml/symex" xmlns:wpg="http://schemas.microsoft.com/office/word/2010/wordprocessingGroup" xmlns:wpi="http://schemas.microsoft.com/office/word/2010/wordprocessingInk" xmlns:wne="http://schemas.microsoft.com/office/word/2006/wordml" xmlns:wps="http://schemas.microsoft.com/office/word/2010/wordprocessingShape" mc:Ignorable="w14 w15 w16se wp14">
   <w:abstractNum w:abstractNumId="0" w15:restartNumberingAfterBreak="0">
     <w:nsid w:val="498658A3"/>
     <w:multiLevelType w:val="hybridMultilevel"/>
@@ -3489,14 +3814,22 @@
       </w:pPr>
     </w:lvl>
   </w:abstractNum>
-  <w:num w:numId="1" w16cid:durableId="528615508">
+  <w:num w:numId="1">
     <w:abstractNumId w:val="0"/>
   </w:num>
 </w:numbering>
 </file>
 
+<file path=word/people.xml><?xml version="1.0" encoding="utf-8"?>
+<w15:people xmlns:wpc="http://schemas.microsoft.com/office/word/2010/wordprocessingCanvas" xmlns:cx="http://schemas.microsoft.com/office/drawing/2014/chartex" xmlns:cx1="http://schemas.microsoft.com/office/drawing/2015/9/8/chartex" xmlns:mc="http://schemas.openxmlformats.org/markup-compatibility/2006" xmlns:o="urn:schemas-microsoft-com:office:office" xmlns:r="http://schemas.openxmlformats.org/officeDocument/2006/relationships" xmlns:m="http://schemas.openxmlformats.org/officeDocument/2006/math" xmlns:v="urn:schemas-microsoft-com:vml" xmlns:wp14="http://schemas.microsoft.com/office/word/2010/wordprocessingDrawing" xmlns:wp="http://schemas.openxmlformats.org/drawingml/2006/wordprocessingDrawing" xmlns:w10="urn:schemas-microsoft-com:office:word" xmlns:w="http://schemas.openxmlformats.org/wordprocessingml/2006/main" xmlns:w14="http://schemas.microsoft.com/office/word/2010/wordml" xmlns:w15="http://schemas.microsoft.com/office/word/2012/wordml" xmlns:w16se="http://schemas.microsoft.com/office/word/2015/wordml/symex" xmlns:wpg="http://schemas.microsoft.com/office/word/2010/wordprocessingGroup" xmlns:wpi="http://schemas.microsoft.com/office/word/2010/wordprocessingInk" xmlns:wne="http://schemas.microsoft.com/office/word/2006/wordml" xmlns:wps="http://schemas.microsoft.com/office/word/2010/wordprocessingShape" mc:Ignorable="w14 w15 w16se wp14">
+  <w15:person w15:author="Ivan Ramler">
+    <w15:presenceInfo w15:providerId="AD" w15:userId="S-1-5-21-484763869-412668190-725345543-24282"/>
+  </w15:person>
+</w15:people>
+</file>
+
 <file path=word/styles.xml><?xml version="1.0" encoding="utf-8"?>
-<w:styles xmlns:mc="http://schemas.openxmlformats.org/markup-compatibility/2006" xmlns:r="http://schemas.openxmlformats.org/officeDocument/2006/relationships" xmlns:w="http://schemas.openxmlformats.org/wordprocessingml/2006/main" xmlns:w14="http://schemas.microsoft.com/office/word/2010/wordml" xmlns:w15="http://schemas.microsoft.com/office/word/2012/wordml" xmlns:w16cex="http://schemas.microsoft.com/office/word/2018/wordml/cex" xmlns:w16cid="http://schemas.microsoft.com/office/word/2016/wordml/cid" xmlns:w16="http://schemas.microsoft.com/office/word/2018/wordml" xmlns:w16sdtdh="http://schemas.microsoft.com/office/word/2020/wordml/sdtdatahash" xmlns:w16se="http://schemas.microsoft.com/office/word/2015/wordml/symex" mc:Ignorable="w14 w15 w16se w16cid w16 w16cex w16sdtdh">
+<w:styles xmlns:mc="http://schemas.openxmlformats.org/markup-compatibility/2006" xmlns:r="http://schemas.openxmlformats.org/officeDocument/2006/relationships" xmlns:w="http://schemas.openxmlformats.org/wordprocessingml/2006/main" xmlns:w14="http://schemas.microsoft.com/office/word/2010/wordml" xmlns:w15="http://schemas.microsoft.com/office/word/2012/wordml" xmlns:w16se="http://schemas.microsoft.com/office/word/2015/wordml/symex" mc:Ignorable="w14 w15 w16se">
   <w:docDefaults>
     <w:rPrDefault>
       <w:rPr>
@@ -3510,7 +3843,7 @@
     </w:rPrDefault>
     <w:pPrDefault/>
   </w:docDefaults>
-  <w:latentStyles w:defLockedState="0" w:defUIPriority="99" w:defSemiHidden="0" w:defUnhideWhenUsed="0" w:defQFormat="0" w:count="376">
+  <w:latentStyles w:defLockedState="0" w:defUIPriority="99" w:defSemiHidden="0" w:defUnhideWhenUsed="0" w:defQFormat="0" w:count="371">
     <w:lsdException w:name="Normal" w:uiPriority="0" w:qFormat="1"/>
     <w:lsdException w:name="heading 1" w:uiPriority="9" w:qFormat="1"/>
     <w:lsdException w:name="heading 2" w:semiHidden="1" w:uiPriority="9" w:unhideWhenUsed="1" w:qFormat="1"/>
@@ -3882,11 +4215,6 @@
     <w:lsdException w:name="List Table 5 Dark Accent 6" w:uiPriority="50"/>
     <w:lsdException w:name="List Table 6 Colorful Accent 6" w:uiPriority="51"/>
     <w:lsdException w:name="List Table 7 Colorful Accent 6" w:uiPriority="52"/>
-    <w:lsdException w:name="Mention" w:semiHidden="1" w:unhideWhenUsed="1"/>
-    <w:lsdException w:name="Smart Hyperlink" w:semiHidden="1" w:unhideWhenUsed="1"/>
-    <w:lsdException w:name="Hashtag" w:semiHidden="1" w:unhideWhenUsed="1"/>
-    <w:lsdException w:name="Unresolved Mention" w:semiHidden="1" w:unhideWhenUsed="1"/>
-    <w:lsdException w:name="Smart Link" w:semiHidden="1" w:unhideWhenUsed="1"/>
   </w:latentStyles>
   <w:style w:type="paragraph" w:default="1" w:styleId="Normal">
     <w:name w:val="Normal"/>
@@ -4580,6 +4908,109 @@
       </w:tblBorders>
     </w:tblPr>
   </w:style>
+  <w:style w:type="character" w:styleId="CommentReference">
+    <w:name w:val="annotation reference"/>
+    <w:basedOn w:val="DefaultParagraphFont"/>
+    <w:uiPriority w:val="99"/>
+    <w:semiHidden/>
+    <w:unhideWhenUsed/>
+    <w:rsid w:val="00E5670D"/>
+    <w:rPr>
+      <w:sz w:val="16"/>
+      <w:szCs w:val="16"/>
+    </w:rPr>
+  </w:style>
+  <w:style w:type="paragraph" w:styleId="CommentText">
+    <w:name w:val="annotation text"/>
+    <w:basedOn w:val="Normal"/>
+    <w:link w:val="CommentTextChar"/>
+    <w:uiPriority w:val="99"/>
+    <w:semiHidden/>
+    <w:unhideWhenUsed/>
+    <w:rsid w:val="00E5670D"/>
+    <w:rPr>
+      <w:sz w:val="20"/>
+      <w:szCs w:val="20"/>
+    </w:rPr>
+  </w:style>
+  <w:style w:type="character" w:customStyle="1" w:styleId="CommentTextChar">
+    <w:name w:val="Comment Text Char"/>
+    <w:basedOn w:val="DefaultParagraphFont"/>
+    <w:link w:val="CommentText"/>
+    <w:uiPriority w:val="99"/>
+    <w:semiHidden/>
+    <w:rsid w:val="00E5670D"/>
+    <w:rPr>
+      <w:rFonts w:ascii="Times New Roman" w:hAnsi="Times New Roman" w:cstheme="minorBidi"/>
+      <w:kern w:val="0"/>
+      <w:sz w:val="20"/>
+      <w:szCs w:val="20"/>
+      <w14:ligatures w14:val="none"/>
+    </w:rPr>
+  </w:style>
+  <w:style w:type="paragraph" w:styleId="CommentSubject">
+    <w:name w:val="annotation subject"/>
+    <w:basedOn w:val="CommentText"/>
+    <w:next w:val="CommentText"/>
+    <w:link w:val="CommentSubjectChar"/>
+    <w:uiPriority w:val="99"/>
+    <w:semiHidden/>
+    <w:unhideWhenUsed/>
+    <w:rsid w:val="00E5670D"/>
+    <w:rPr>
+      <w:b/>
+      <w:bCs/>
+    </w:rPr>
+  </w:style>
+  <w:style w:type="character" w:customStyle="1" w:styleId="CommentSubjectChar">
+    <w:name w:val="Comment Subject Char"/>
+    <w:basedOn w:val="CommentTextChar"/>
+    <w:link w:val="CommentSubject"/>
+    <w:uiPriority w:val="99"/>
+    <w:semiHidden/>
+    <w:rsid w:val="00E5670D"/>
+    <w:rPr>
+      <w:rFonts w:ascii="Times New Roman" w:hAnsi="Times New Roman" w:cstheme="minorBidi"/>
+      <w:b/>
+      <w:bCs/>
+      <w:kern w:val="0"/>
+      <w:sz w:val="20"/>
+      <w:szCs w:val="20"/>
+      <w14:ligatures w14:val="none"/>
+    </w:rPr>
+  </w:style>
+  <w:style w:type="paragraph" w:styleId="BalloonText">
+    <w:name w:val="Balloon Text"/>
+    <w:basedOn w:val="Normal"/>
+    <w:link w:val="BalloonTextChar"/>
+    <w:uiPriority w:val="99"/>
+    <w:semiHidden/>
+    <w:unhideWhenUsed/>
+    <w:rsid w:val="00E5670D"/>
+    <w:pPr>
+      <w:spacing w:before="0" w:after="0"/>
+    </w:pPr>
+    <w:rPr>
+      <w:rFonts w:ascii="Segoe UI" w:hAnsi="Segoe UI" w:cs="Segoe UI"/>
+      <w:sz w:val="18"/>
+      <w:szCs w:val="18"/>
+    </w:rPr>
+  </w:style>
+  <w:style w:type="character" w:customStyle="1" w:styleId="BalloonTextChar">
+    <w:name w:val="Balloon Text Char"/>
+    <w:basedOn w:val="DefaultParagraphFont"/>
+    <w:link w:val="BalloonText"/>
+    <w:uiPriority w:val="99"/>
+    <w:semiHidden/>
+    <w:rsid w:val="00E5670D"/>
+    <w:rPr>
+      <w:rFonts w:ascii="Segoe UI" w:hAnsi="Segoe UI" w:cs="Segoe UI"/>
+      <w:kern w:val="0"/>
+      <w:sz w:val="18"/>
+      <w:szCs w:val="18"/>
+      <w14:ligatures w14:val="none"/>
+    </w:rPr>
+  </w:style>
 </w:styles>
 </file>
 
@@ -4879,20 +5310,20 @@
 </file>
 
 <file path=customXml/item1.xml><?xml version="1.0" encoding="utf-8"?>
-<p:properties xmlns:p="http://schemas.microsoft.com/office/2006/metadata/properties" xmlns:xsi="http://www.w3.org/2001/XMLSchema-instance" xmlns:pc="http://schemas.microsoft.com/office/infopath/2007/PartnerControls">
-  <documentManagement>
-    <_activity xmlns="e05c2198-c7f4-4a0d-b4bf-65d044a0af3a" xsi:nil="true"/>
-  </documentManagement>
-</p:properties>
-</file>
-
-<file path=customXml/item2.xml><?xml version="1.0" encoding="utf-8"?>
 <?mso-contentType ?>
 <FormTemplates xmlns="http://schemas.microsoft.com/sharepoint/v3/contenttype/forms">
   <Display>DocumentLibraryForm</Display>
   <Edit>DocumentLibraryForm</Edit>
   <New>DocumentLibraryForm</New>
 </FormTemplates>
+</file>
+
+<file path=customXml/item2.xml><?xml version="1.0" encoding="utf-8"?>
+<p:properties xmlns:p="http://schemas.microsoft.com/office/2006/metadata/properties" xmlns:xsi="http://www.w3.org/2001/XMLSchema-instance" xmlns:pc="http://schemas.microsoft.com/office/infopath/2007/PartnerControls">
+  <documentManagement>
+    <_activity xmlns="e05c2198-c7f4-4a0d-b4bf-65d044a0af3a" xsi:nil="true"/>
+  </documentManagement>
+</p:properties>
 </file>
 
 <file path=customXml/item3.xml><?xml version="1.0" encoding="utf-8"?>
@@ -5149,19 +5580,19 @@
 </file>
 
 <file path=customXml/itemProps1.xml><?xml version="1.0" encoding="utf-8"?>
+<ds:datastoreItem xmlns:ds="http://schemas.openxmlformats.org/officeDocument/2006/customXml" ds:itemID="{12FA077F-00D7-4F4C-869C-252353222FC9}">
+  <ds:schemaRefs>
+    <ds:schemaRef ds:uri="http://schemas.microsoft.com/sharepoint/v3/contenttype/forms"/>
+  </ds:schemaRefs>
+</ds:datastoreItem>
+</file>
+
+<file path=customXml/itemProps2.xml><?xml version="1.0" encoding="utf-8"?>
 <ds:datastoreItem xmlns:ds="http://schemas.openxmlformats.org/officeDocument/2006/customXml" ds:itemID="{F3423D69-6C19-4296-A38B-4CF321C01AD3}">
   <ds:schemaRefs>
     <ds:schemaRef ds:uri="http://schemas.microsoft.com/office/2006/metadata/properties"/>
     <ds:schemaRef ds:uri="http://schemas.microsoft.com/office/infopath/2007/PartnerControls"/>
     <ds:schemaRef ds:uri="e05c2198-c7f4-4a0d-b4bf-65d044a0af3a"/>
-  </ds:schemaRefs>
-</ds:datastoreItem>
-</file>
-
-<file path=customXml/itemProps2.xml><?xml version="1.0" encoding="utf-8"?>
-<ds:datastoreItem xmlns:ds="http://schemas.openxmlformats.org/officeDocument/2006/customXml" ds:itemID="{12FA077F-00D7-4F4C-869C-252353222FC9}">
-  <ds:schemaRefs>
-    <ds:schemaRef ds:uri="http://schemas.microsoft.com/sharepoint/v3/contenttype/forms"/>
   </ds:schemaRefs>
 </ds:datastoreItem>
 </file>

--- a/esselt21/tennis_module/module/tennis_handout_key.docx
+++ b/esselt21/tennis_module/module/tennis_handout_key.docx
@@ -1,6 +1,6 @@
 
 <file path=word/document.xml><?xml version="1.0" encoding="utf-8"?>
-<w:document xmlns:wpc="http://schemas.microsoft.com/office/word/2010/wordprocessingCanvas" xmlns:cx="http://schemas.microsoft.com/office/drawing/2014/chartex" xmlns:cx1="http://schemas.microsoft.com/office/drawing/2015/9/8/chartex" xmlns:mc="http://schemas.openxmlformats.org/markup-compatibility/2006" xmlns:o="urn:schemas-microsoft-com:office:office" xmlns:r="http://schemas.openxmlformats.org/officeDocument/2006/relationships" xmlns:m="http://schemas.openxmlformats.org/officeDocument/2006/math" xmlns:v="urn:schemas-microsoft-com:vml" xmlns:wp14="http://schemas.microsoft.com/office/word/2010/wordprocessingDrawing" xmlns:wp="http://schemas.openxmlformats.org/drawingml/2006/wordprocessingDrawing" xmlns:w10="urn:schemas-microsoft-com:office:word" xmlns:w="http://schemas.openxmlformats.org/wordprocessingml/2006/main" xmlns:w14="http://schemas.microsoft.com/office/word/2010/wordml" xmlns:w15="http://schemas.microsoft.com/office/word/2012/wordml" xmlns:w16se="http://schemas.microsoft.com/office/word/2015/wordml/symex" xmlns:wpg="http://schemas.microsoft.com/office/word/2010/wordprocessingGroup" xmlns:wpi="http://schemas.microsoft.com/office/word/2010/wordprocessingInk" xmlns:wne="http://schemas.microsoft.com/office/word/2006/wordml" xmlns:wps="http://schemas.microsoft.com/office/word/2010/wordprocessingShape" mc:Ignorable="w14 w15 w16se wp14">
+<w:document xmlns:wpc="http://schemas.microsoft.com/office/word/2010/wordprocessingCanvas" xmlns:cx="http://schemas.microsoft.com/office/drawing/2014/chartex" xmlns:cx1="http://schemas.microsoft.com/office/drawing/2015/9/8/chartex" xmlns:cx2="http://schemas.microsoft.com/office/drawing/2015/10/21/chartex" xmlns:cx3="http://schemas.microsoft.com/office/drawing/2016/5/9/chartex" xmlns:cx4="http://schemas.microsoft.com/office/drawing/2016/5/10/chartex" xmlns:cx5="http://schemas.microsoft.com/office/drawing/2016/5/11/chartex" xmlns:cx6="http://schemas.microsoft.com/office/drawing/2016/5/12/chartex" xmlns:cx7="http://schemas.microsoft.com/office/drawing/2016/5/13/chartex" xmlns:cx8="http://schemas.microsoft.com/office/drawing/2016/5/14/chartex" xmlns:mc="http://schemas.openxmlformats.org/markup-compatibility/2006" xmlns:aink="http://schemas.microsoft.com/office/drawing/2016/ink" xmlns:am3d="http://schemas.microsoft.com/office/drawing/2017/model3d" xmlns:o="urn:schemas-microsoft-com:office:office" xmlns:oel="http://schemas.microsoft.com/office/2019/extlst" xmlns:r="http://schemas.openxmlformats.org/officeDocument/2006/relationships" xmlns:m="http://schemas.openxmlformats.org/officeDocument/2006/math" xmlns:v="urn:schemas-microsoft-com:vml" xmlns:wp14="http://schemas.microsoft.com/office/word/2010/wordprocessingDrawing" xmlns:wp="http://schemas.openxmlformats.org/drawingml/2006/wordprocessingDrawing" xmlns:w10="urn:schemas-microsoft-com:office:word" xmlns:w="http://schemas.openxmlformats.org/wordprocessingml/2006/main" xmlns:w14="http://schemas.microsoft.com/office/word/2010/wordml" xmlns:w15="http://schemas.microsoft.com/office/word/2012/wordml" xmlns:w16cex="http://schemas.microsoft.com/office/word/2018/wordml/cex" xmlns:w16cid="http://schemas.microsoft.com/office/word/2016/wordml/cid" xmlns:w16="http://schemas.microsoft.com/office/word/2018/wordml" xmlns:w16sdtdh="http://schemas.microsoft.com/office/word/2020/wordml/sdtdatahash" xmlns:w16se="http://schemas.microsoft.com/office/word/2015/wordml/symex" xmlns:wpg="http://schemas.microsoft.com/office/word/2010/wordprocessingGroup" xmlns:wpi="http://schemas.microsoft.com/office/word/2010/wordprocessingInk" xmlns:wne="http://schemas.microsoft.com/office/word/2006/wordml" xmlns:wps="http://schemas.microsoft.com/office/word/2010/wordprocessingShape" mc:Ignorable="w14 w15 w16se w16cid w16 w16cex w16sdtdh wp14">
   <w:body>
     <w:p>
       <w:pPr>
@@ -16,13 +16,27 @@
         </w:rPr>
         <w:t xml:space="preserve">In professional tennis the rankings are typically based on set parameters. Throughout the year there are tournaments that are worth different numbers of points. There are four tiers of events, Grand Slams, Masters 1000, ATP 500 and ATP 250. You receive the most points in your </w:t>
       </w:r>
+      <w:r>
+        <w:rPr>
+          <w:rFonts w:asciiTheme="minorHAnsi" w:hAnsiTheme="minorHAnsi" w:cstheme="minorHAnsi"/>
+          <w:sz w:val="22"/>
+        </w:rPr>
+        <w:t xml:space="preserve">Association of Tennis Professionals (ATP) rankings for </w:t>
+      </w:r>
+      <w:r>
+        <w:rPr>
+          <w:rFonts w:asciiTheme="minorHAnsi" w:hAnsiTheme="minorHAnsi" w:cstheme="minorHAnsi"/>
+          <w:sz w:val="22"/>
+        </w:rPr>
+        <w:t>winning a Grand Slam, and the least from winning an ATP 250 tournament. In the data that we will be using, the provider has calculated an Elo ranking. This ranking considers what the tournaments are, as well as who each player is playing. So, playing a "harder" opponent in a Grand Slam counts for more than playing an "easy" opponent.</w:t>
+      </w:r>
       <w:commentRangeStart w:id="0"/>
       <w:r>
         <w:rPr>
           <w:rFonts w:asciiTheme="minorHAnsi" w:hAnsiTheme="minorHAnsi" w:cstheme="minorHAnsi"/>
           <w:sz w:val="22"/>
         </w:rPr>
-        <w:t xml:space="preserve">[ATP rankings](https://en.wikipedia.org/wiki/ATP_rankings) </w:t>
+        <w:t xml:space="preserve"> For instance, if number 9 Elo ranked Casper Ruud plays number 1 Elo ranked Jannik Sinner and wins, it will be worth more than if Ruud played number 111 Elo ranked Stan Wawrinka.</w:t>
       </w:r>
       <w:commentRangeEnd w:id="0"/>
       <w:r>
@@ -30,60 +44,6 @@
           <w:rStyle w:val="CommentReference"/>
         </w:rPr>
         <w:commentReference w:id="0"/>
-      </w:r>
-      <w:r>
-        <w:rPr>
-          <w:rFonts w:asciiTheme="minorHAnsi" w:hAnsiTheme="minorHAnsi" w:cstheme="minorHAnsi"/>
-          <w:sz w:val="22"/>
-        </w:rPr>
-        <w:t>from winning a Grand Slam, and the least from winning an ATP 250 tournament. In the data that we will be using, the provider has calculated an Elo ranking. This ranking considers what the tournaments are, as well as who each player is playing. So, playing a "harder" opponent in a Grand Slam counts for more than playing an "easy" opponent.</w:t>
-      </w:r>
-      <w:commentRangeStart w:id="1"/>
-      <w:r>
-        <w:rPr>
-          <w:rFonts w:asciiTheme="minorHAnsi" w:hAnsiTheme="minorHAnsi" w:cstheme="minorHAnsi"/>
-          <w:sz w:val="22"/>
-        </w:rPr>
-        <w:t xml:space="preserve"> For instance, if number 9 Elo ranked Casper Ruud plays number 1 Elo ranked Jannik Sinner and wins, it will be worth more than if Ruud played number 111 </w:t>
-      </w:r>
-      <w:proofErr w:type="spellStart"/>
-      <w:r>
-        <w:rPr>
-          <w:rFonts w:asciiTheme="minorHAnsi" w:hAnsiTheme="minorHAnsi" w:cstheme="minorHAnsi"/>
-          <w:sz w:val="22"/>
-        </w:rPr>
-        <w:t>Elo</w:t>
-      </w:r>
-      <w:proofErr w:type="spellEnd"/>
-      <w:r>
-        <w:rPr>
-          <w:rFonts w:asciiTheme="minorHAnsi" w:hAnsiTheme="minorHAnsi" w:cstheme="minorHAnsi"/>
-          <w:sz w:val="22"/>
-        </w:rPr>
-        <w:t xml:space="preserve"> ranked Stan </w:t>
-      </w:r>
-      <w:proofErr w:type="spellStart"/>
-      <w:r>
-        <w:rPr>
-          <w:rFonts w:asciiTheme="minorHAnsi" w:hAnsiTheme="minorHAnsi" w:cstheme="minorHAnsi"/>
-          <w:sz w:val="22"/>
-        </w:rPr>
-        <w:t>Wawrinka</w:t>
-      </w:r>
-      <w:proofErr w:type="spellEnd"/>
-      <w:r>
-        <w:rPr>
-          <w:rFonts w:asciiTheme="minorHAnsi" w:hAnsiTheme="minorHAnsi" w:cstheme="minorHAnsi"/>
-          <w:sz w:val="22"/>
-        </w:rPr>
-        <w:t>.</w:t>
-      </w:r>
-      <w:commentRangeEnd w:id="1"/>
-      <w:r>
-        <w:rPr>
-          <w:rStyle w:val="CommentReference"/>
-        </w:rPr>
-        <w:commentReference w:id="1"/>
       </w:r>
     </w:p>
     <w:p>
@@ -100,7 +60,7 @@
         </w:rPr>
         <w:t xml:space="preserve">In Tennis, there are also three different types of surfaces that are played on. </w:t>
       </w:r>
-      <w:commentRangeStart w:id="2"/>
+      <w:commentRangeStart w:id="1"/>
       <w:r>
         <w:rPr>
           <w:rFonts w:asciiTheme="minorHAnsi" w:hAnsiTheme="minorHAnsi" w:cstheme="minorHAnsi"/>
@@ -108,12 +68,19 @@
         </w:rPr>
         <w:t xml:space="preserve">The options are Grass, Hard, and Clay. </w:t>
       </w:r>
-      <w:commentRangeEnd w:id="2"/>
+      <w:commentRangeEnd w:id="1"/>
       <w:r>
         <w:rPr>
           <w:rStyle w:val="CommentReference"/>
         </w:rPr>
-        <w:commentReference w:id="2"/>
+        <w:commentReference w:id="1"/>
+      </w:r>
+      <w:r>
+        <w:rPr>
+          <w:rFonts w:asciiTheme="minorHAnsi" w:hAnsiTheme="minorHAnsi" w:cstheme="minorHAnsi"/>
+          <w:sz w:val="22"/>
+        </w:rPr>
+        <w:t xml:space="preserve">The surfaces are important to keep track of as the speed of tennis changes, e.g., clay generally slows the ball down whereas grass speeds it up. Certain players perform better on certain surfaces. </w:t>
       </w:r>
       <w:r>
         <w:rPr>
@@ -143,19 +110,22 @@
         <w:pStyle w:val="ListParagraph"/>
         <w:numPr>
           <w:ilvl w:val="0"/>
-          <w:numId w:val="1"/>
+          <w:numId w:val="2"/>
         </w:numPr>
         <w:rPr>
-          <w:rFonts w:asciiTheme="minorHAnsi" w:hAnsiTheme="minorHAnsi" w:cstheme="minorHAnsi"/>
-        </w:rPr>
-      </w:pPr>
-      <w:r>
-        <w:rPr>
-          <w:rFonts w:asciiTheme="minorHAnsi" w:hAnsiTheme="minorHAnsi" w:cstheme="minorHAnsi"/>
+          <w:rStyle w:val="CommentReference"/>
+          <w:rFonts w:asciiTheme="minorHAnsi" w:hAnsiTheme="minorHAnsi" w:cstheme="minorHAnsi"/>
+          <w:color w:val="FF0000"/>
+          <w:sz w:val="22"/>
+          <w:szCs w:val="21"/>
+        </w:rPr>
+      </w:pPr>
+      <w:r>
+        <w:rPr>
           <w:noProof/>
         </w:rPr>
         <w:drawing>
-          <wp:anchor distT="0" distB="0" distL="114300" distR="114300" simplePos="0" relativeHeight="251658240" behindDoc="0" locked="0" layoutInCell="1" allowOverlap="1" wp14:anchorId="5D0A1086" wp14:editId="22CFA45E">
+          <wp:anchor distT="0" distB="0" distL="114300" distR="114300" simplePos="0" relativeHeight="251658240" behindDoc="0" locked="0" layoutInCell="1" allowOverlap="1" wp14:anchorId="5D0A1086" wp14:editId="51124082">
             <wp:simplePos x="0" y="0"/>
             <wp:positionH relativeFrom="margin">
               <wp:posOffset>3228340</wp:posOffset>
@@ -178,7 +148,7 @@
                     <pic:cNvPicPr/>
                   </pic:nvPicPr>
                   <pic:blipFill>
-                    <a:blip r:embed="rId12" cstate="print">
+                    <a:blip r:embed="rId14" cstate="print">
                       <a:extLst>
                         <a:ext uri="{28A0092B-C50C-407E-A947-70E740481C1C}">
                           <a14:useLocalDpi xmlns:a14="http://schemas.microsoft.com/office/drawing/2010/main" val="0"/>
@@ -219,10 +189,35 @@
     </w:p>
     <w:p>
       <w:pPr>
+        <w:ind w:left="360"/>
+        <w:rPr>
+          <w:rFonts w:asciiTheme="minorHAnsi" w:hAnsiTheme="minorHAnsi" w:cstheme="minorHAnsi"/>
+          <w:color w:val="FF0000"/>
+          <w:szCs w:val="21"/>
+        </w:rPr>
+      </w:pPr>
+      <w:r>
+        <w:rPr>
+          <w:rFonts w:asciiTheme="minorHAnsi" w:hAnsiTheme="minorHAnsi" w:cstheme="minorHAnsi"/>
+          <w:color w:val="FF0000"/>
+          <w:szCs w:val="21"/>
+        </w:rPr>
+        <w:t>All three distributions look similar and normally distributed. The range goes from 0 to 1 on all three. The center differs, it is around .5 for clay and hard, but closer to .6 for grass.</w:t>
+      </w:r>
+    </w:p>
+    <w:p>
+      <w:pPr>
+        <w:rPr>
+          <w:rFonts w:asciiTheme="minorHAnsi" w:hAnsiTheme="minorHAnsi" w:cstheme="minorHAnsi"/>
+        </w:rPr>
+      </w:pPr>
+    </w:p>
+    <w:p>
+      <w:pPr>
         <w:pStyle w:val="ListParagraph"/>
         <w:numPr>
           <w:ilvl w:val="0"/>
-          <w:numId w:val="1"/>
+          <w:numId w:val="2"/>
         </w:numPr>
         <w:rPr>
           <w:rFonts w:asciiTheme="minorHAnsi" w:hAnsiTheme="minorHAnsi" w:cstheme="minorHAnsi"/>
@@ -230,75 +225,24 @@
       </w:pPr>
       <w:r>
         <w:rPr>
-          <w:rStyle w:val="CommentReference"/>
-          <w:rFonts w:ascii="Times New Roman" w:hAnsi="Times New Roman" w:cstheme="minorBidi"/>
-          <w:kern w:val="0"/>
-          <w14:ligatures w14:val="none"/>
-        </w:rPr>
-        <w:commentReference w:id="3"/>
-      </w:r>
-    </w:p>
-    <w:p>
-      <w:pPr>
-        <w:rPr>
-          <w:rFonts w:asciiTheme="minorHAnsi" w:hAnsiTheme="minorHAnsi" w:cstheme="minorHAnsi"/>
+          <w:rFonts w:asciiTheme="minorHAnsi" w:hAnsiTheme="minorHAnsi" w:cstheme="minorHAnsi"/>
+          <w:noProof/>
           <w:color w:val="FF0000"/>
-          <w:sz w:val="22"/>
           <w:szCs w:val="21"/>
         </w:rPr>
-      </w:pPr>
-      <w:r>
-        <w:rPr>
-          <w:rFonts w:asciiTheme="minorHAnsi" w:hAnsiTheme="minorHAnsi" w:cstheme="minorHAnsi"/>
-          <w:color w:val="FF0000"/>
-          <w:sz w:val="22"/>
-          <w:szCs w:val="21"/>
-        </w:rPr>
-        <w:t>All three distributions look similar and normally distributed. The range goes from 0 to 1 on all three. The center differs, it is around .5 for clay and hard, but closer to .6 for grass.</w:t>
-      </w:r>
-    </w:p>
-    <w:p>
-      <w:pPr>
-        <w:rPr>
-          <w:rFonts w:asciiTheme="minorHAnsi" w:hAnsiTheme="minorHAnsi" w:cstheme="minorHAnsi"/>
-        </w:rPr>
-      </w:pPr>
-    </w:p>
-    <w:p>
-      <w:pPr>
-        <w:rPr>
-          <w:rFonts w:asciiTheme="minorHAnsi" w:hAnsiTheme="minorHAnsi" w:cstheme="minorHAnsi"/>
-        </w:rPr>
-      </w:pPr>
-    </w:p>
-    <w:p>
-      <w:pPr>
-        <w:pStyle w:val="ListParagraph"/>
-        <w:numPr>
-          <w:ilvl w:val="0"/>
-          <w:numId w:val="1"/>
-        </w:numPr>
-        <w:rPr>
-          <w:rFonts w:asciiTheme="minorHAnsi" w:hAnsiTheme="minorHAnsi" w:cstheme="minorHAnsi"/>
-        </w:rPr>
-      </w:pPr>
-      <w:r>
-        <w:rPr>
-          <w:noProof/>
-        </w:rPr>
         <w:drawing>
-          <wp:anchor distT="0" distB="0" distL="114300" distR="114300" simplePos="0" relativeHeight="251659264" behindDoc="1" locked="0" layoutInCell="1" allowOverlap="1" wp14:anchorId="79B79ECA" wp14:editId="33C28ECB">
+          <wp:anchor distT="0" distB="0" distL="114300" distR="114300" simplePos="0" relativeHeight="251662336" behindDoc="0" locked="0" layoutInCell="1" allowOverlap="1" wp14:anchorId="1A27FF9B" wp14:editId="7E562B48">
             <wp:simplePos x="0" y="0"/>
-            <wp:positionH relativeFrom="margin">
-              <wp:posOffset>3391381</wp:posOffset>
+            <wp:positionH relativeFrom="column">
+              <wp:posOffset>3168502</wp:posOffset>
             </wp:positionH>
             <wp:positionV relativeFrom="paragraph">
-              <wp:posOffset>208280</wp:posOffset>
+              <wp:posOffset>210922</wp:posOffset>
             </wp:positionV>
-            <wp:extent cx="2551477" cy="2743200"/>
-            <wp:effectExtent l="0" t="0" r="1270" b="0"/>
+            <wp:extent cx="2679405" cy="2890773"/>
+            <wp:effectExtent l="0" t="0" r="635" b="5080"/>
             <wp:wrapNone/>
-            <wp:docPr id="652259715" name="Picture 2" descr="A graph with different colored squares&#10;&#10;Description automatically generated"/>
+            <wp:docPr id="1957183254" name="Picture 1" descr="A graph with different colored squares&#10;&#10;Description automatically generated"/>
             <wp:cNvGraphicFramePr>
               <a:graphicFrameLocks xmlns:a="http://schemas.openxmlformats.org/drawingml/2006/main" noChangeAspect="1"/>
             </wp:cNvGraphicFramePr>
@@ -306,11 +250,11 @@
               <a:graphicData uri="http://schemas.openxmlformats.org/drawingml/2006/picture">
                 <pic:pic xmlns:pic="http://schemas.openxmlformats.org/drawingml/2006/picture">
                   <pic:nvPicPr>
-                    <pic:cNvPr id="652259715" name="Picture 2" descr="A graph with different colored squares&#10;&#10;Description automatically generated"/>
+                    <pic:cNvPr id="1957183254" name="Picture 1" descr="A graph with different colored squares&#10;&#10;Description automatically generated"/>
                     <pic:cNvPicPr/>
                   </pic:nvPicPr>
                   <pic:blipFill>
-                    <a:blip r:embed="rId13" cstate="print">
+                    <a:blip r:embed="rId15" cstate="print">
                       <a:extLst>
                         <a:ext uri="{28A0092B-C50C-407E-A947-70E740481C1C}">
                           <a14:useLocalDpi xmlns:a14="http://schemas.microsoft.com/office/drawing/2010/main" val="0"/>
@@ -324,7 +268,7 @@
                   <pic:spPr>
                     <a:xfrm>
                       <a:off x="0" y="0"/>
-                      <a:ext cx="2551477" cy="2743200"/>
+                      <a:ext cx="2703219" cy="2916466"/>
                     </a:xfrm>
                     <a:prstGeom prst="rect">
                       <a:avLst/>
@@ -333,10 +277,10 @@
                 </pic:pic>
               </a:graphicData>
             </a:graphic>
-            <wp14:sizeRelH relativeFrom="margin">
+            <wp14:sizeRelH relativeFrom="page">
               <wp14:pctWidth>0</wp14:pctWidth>
             </wp14:sizeRelH>
-            <wp14:sizeRelV relativeFrom="margin">
+            <wp14:sizeRelV relativeFrom="page">
               <wp14:pctHeight>0</wp14:pctHeight>
             </wp14:sizeRelV>
           </wp:anchor>
@@ -382,51 +326,62 @@
     <w:tbl>
       <w:tblPr>
         <w:tblStyle w:val="TableGrid"/>
-        <w:tblW w:w="4591" w:type="dxa"/>
-        <w:tblInd w:w="-108" w:type="dxa"/>
-        <w:tblBorders>
-          <w:top w:val="none" w:sz="0" w:space="0" w:color="auto"/>
-          <w:left w:val="none" w:sz="0" w:space="0" w:color="auto"/>
-          <w:bottom w:val="none" w:sz="0" w:space="0" w:color="auto"/>
-          <w:right w:val="none" w:sz="0" w:space="0" w:color="auto"/>
-          <w:insideH w:val="none" w:sz="0" w:space="0" w:color="auto"/>
-          <w:insideV w:val="none" w:sz="0" w:space="0" w:color="auto"/>
-        </w:tblBorders>
+        <w:tblW w:w="0" w:type="auto"/>
         <w:tblLook w:val="04A0" w:firstRow="1" w:lastRow="0" w:firstColumn="1" w:lastColumn="0" w:noHBand="0" w:noVBand="1"/>
       </w:tblPr>
       <w:tblGrid>
-        <w:gridCol w:w="79"/>
-        <w:gridCol w:w="862"/>
-        <w:gridCol w:w="862"/>
-        <w:gridCol w:w="862"/>
-        <w:gridCol w:w="862"/>
-        <w:gridCol w:w="1064"/>
+        <w:gridCol w:w="945"/>
+        <w:gridCol w:w="757"/>
+        <w:gridCol w:w="757"/>
+        <w:gridCol w:w="757"/>
+        <w:gridCol w:w="758"/>
+        <w:gridCol w:w="725"/>
       </w:tblGrid>
       <w:tr>
         <w:trPr>
-          <w:gridBefore w:val="1"/>
-          <w:wBefore w:w="101" w:type="dxa"/>
-          <w:trHeight w:val="325"/>
+          <w:trHeight w:val="332"/>
         </w:trPr>
         <w:tc>
           <w:tcPr>
-            <w:tcW w:w="898" w:type="dxa"/>
-          </w:tcPr>
-          <w:p>
-            <w:pPr>
-              <w:rPr>
-                <w:rFonts w:asciiTheme="minorHAnsi" w:hAnsiTheme="minorHAnsi" w:cstheme="minorHAnsi"/>
-                <w:color w:val="FF0000"/>
+            <w:tcW w:w="945" w:type="dxa"/>
+          </w:tcPr>
+          <w:p>
+            <w:pPr>
+              <w:jc w:val="center"/>
+              <w:rPr>
+                <w:rFonts w:asciiTheme="minorHAnsi" w:hAnsiTheme="minorHAnsi" w:cstheme="minorHAnsi"/>
                 <w:sz w:val="21"/>
-                <w:szCs w:val="20"/>
-              </w:rPr>
-            </w:pPr>
-            <w:r>
-              <w:rPr>
-                <w:rFonts w:asciiTheme="minorHAnsi" w:hAnsiTheme="minorHAnsi" w:cstheme="minorHAnsi"/>
-                <w:color w:val="FF0000"/>
+                <w:szCs w:val="21"/>
+              </w:rPr>
+            </w:pPr>
+            <w:r>
+              <w:rPr>
+                <w:rFonts w:asciiTheme="minorHAnsi" w:hAnsiTheme="minorHAnsi" w:cstheme="minorHAnsi"/>
                 <w:sz w:val="21"/>
-                <w:szCs w:val="20"/>
+                <w:szCs w:val="21"/>
+              </w:rPr>
+              <w:t>Surface</w:t>
+            </w:r>
+          </w:p>
+        </w:tc>
+        <w:tc>
+          <w:tcPr>
+            <w:tcW w:w="757" w:type="dxa"/>
+          </w:tcPr>
+          <w:p>
+            <w:pPr>
+              <w:jc w:val="center"/>
+              <w:rPr>
+                <w:rFonts w:asciiTheme="minorHAnsi" w:hAnsiTheme="minorHAnsi" w:cstheme="minorHAnsi"/>
+                <w:sz w:val="21"/>
+                <w:szCs w:val="21"/>
+              </w:rPr>
+            </w:pPr>
+            <w:r>
+              <w:rPr>
+                <w:rFonts w:asciiTheme="minorHAnsi" w:hAnsiTheme="minorHAnsi" w:cstheme="minorHAnsi"/>
+                <w:sz w:val="21"/>
+                <w:szCs w:val="21"/>
               </w:rPr>
               <w:t>Min</w:t>
             </w:r>
@@ -434,23 +389,22 @@
         </w:tc>
         <w:tc>
           <w:tcPr>
-            <w:tcW w:w="898" w:type="dxa"/>
-          </w:tcPr>
-          <w:p>
-            <w:pPr>
-              <w:rPr>
-                <w:rFonts w:asciiTheme="minorHAnsi" w:hAnsiTheme="minorHAnsi" w:cstheme="minorHAnsi"/>
-                <w:color w:val="FF0000"/>
+            <w:tcW w:w="757" w:type="dxa"/>
+          </w:tcPr>
+          <w:p>
+            <w:pPr>
+              <w:jc w:val="center"/>
+              <w:rPr>
+                <w:rFonts w:asciiTheme="minorHAnsi" w:hAnsiTheme="minorHAnsi" w:cstheme="minorHAnsi"/>
                 <w:sz w:val="21"/>
-                <w:szCs w:val="20"/>
-              </w:rPr>
-            </w:pPr>
-            <w:r>
-              <w:rPr>
-                <w:rFonts w:asciiTheme="minorHAnsi" w:hAnsiTheme="minorHAnsi" w:cstheme="minorHAnsi"/>
-                <w:color w:val="FF0000"/>
+                <w:szCs w:val="21"/>
+              </w:rPr>
+            </w:pPr>
+            <w:r>
+              <w:rPr>
+                <w:rFonts w:asciiTheme="minorHAnsi" w:hAnsiTheme="minorHAnsi" w:cstheme="minorHAnsi"/>
                 <w:sz w:val="21"/>
-                <w:szCs w:val="20"/>
+                <w:szCs w:val="21"/>
               </w:rPr>
               <w:t>Q1</w:t>
             </w:r>
@@ -458,23 +412,22 @@
         </w:tc>
         <w:tc>
           <w:tcPr>
-            <w:tcW w:w="898" w:type="dxa"/>
-          </w:tcPr>
-          <w:p>
-            <w:pPr>
-              <w:rPr>
-                <w:rFonts w:asciiTheme="minorHAnsi" w:hAnsiTheme="minorHAnsi" w:cstheme="minorHAnsi"/>
-                <w:color w:val="FF0000"/>
+            <w:tcW w:w="757" w:type="dxa"/>
+          </w:tcPr>
+          <w:p>
+            <w:pPr>
+              <w:jc w:val="center"/>
+              <w:rPr>
+                <w:rFonts w:asciiTheme="minorHAnsi" w:hAnsiTheme="minorHAnsi" w:cstheme="minorHAnsi"/>
                 <w:sz w:val="21"/>
-                <w:szCs w:val="20"/>
-              </w:rPr>
-            </w:pPr>
-            <w:r>
-              <w:rPr>
-                <w:rFonts w:asciiTheme="minorHAnsi" w:hAnsiTheme="minorHAnsi" w:cstheme="minorHAnsi"/>
-                <w:color w:val="FF0000"/>
+                <w:szCs w:val="21"/>
+              </w:rPr>
+            </w:pPr>
+            <w:r>
+              <w:rPr>
+                <w:rFonts w:asciiTheme="minorHAnsi" w:hAnsiTheme="minorHAnsi" w:cstheme="minorHAnsi"/>
                 <w:sz w:val="21"/>
-                <w:szCs w:val="20"/>
+                <w:szCs w:val="21"/>
               </w:rPr>
               <w:t>Med</w:t>
             </w:r>
@@ -482,23 +435,22 @@
         </w:tc>
         <w:tc>
           <w:tcPr>
-            <w:tcW w:w="898" w:type="dxa"/>
-          </w:tcPr>
-          <w:p>
-            <w:pPr>
-              <w:rPr>
-                <w:rFonts w:asciiTheme="minorHAnsi" w:hAnsiTheme="minorHAnsi" w:cstheme="minorHAnsi"/>
-                <w:color w:val="FF0000"/>
+            <w:tcW w:w="758" w:type="dxa"/>
+          </w:tcPr>
+          <w:p>
+            <w:pPr>
+              <w:jc w:val="center"/>
+              <w:rPr>
+                <w:rFonts w:asciiTheme="minorHAnsi" w:hAnsiTheme="minorHAnsi" w:cstheme="minorHAnsi"/>
                 <w:sz w:val="21"/>
-                <w:szCs w:val="20"/>
-              </w:rPr>
-            </w:pPr>
-            <w:r>
-              <w:rPr>
-                <w:rFonts w:asciiTheme="minorHAnsi" w:hAnsiTheme="minorHAnsi" w:cstheme="minorHAnsi"/>
-                <w:color w:val="FF0000"/>
+                <w:szCs w:val="21"/>
+              </w:rPr>
+            </w:pPr>
+            <w:r>
+              <w:rPr>
+                <w:rFonts w:asciiTheme="minorHAnsi" w:hAnsiTheme="minorHAnsi" w:cstheme="minorHAnsi"/>
                 <w:sz w:val="21"/>
-                <w:szCs w:val="20"/>
+                <w:szCs w:val="21"/>
               </w:rPr>
               <w:t>Q3</w:t>
             </w:r>
@@ -506,23 +458,22 @@
         </w:tc>
         <w:tc>
           <w:tcPr>
-            <w:tcW w:w="898" w:type="dxa"/>
-          </w:tcPr>
-          <w:p>
-            <w:pPr>
-              <w:rPr>
-                <w:rFonts w:asciiTheme="minorHAnsi" w:hAnsiTheme="minorHAnsi" w:cstheme="minorHAnsi"/>
-                <w:color w:val="FF0000"/>
+            <w:tcW w:w="725" w:type="dxa"/>
+          </w:tcPr>
+          <w:p>
+            <w:pPr>
+              <w:jc w:val="center"/>
+              <w:rPr>
+                <w:rFonts w:asciiTheme="minorHAnsi" w:hAnsiTheme="minorHAnsi" w:cstheme="minorHAnsi"/>
                 <w:sz w:val="21"/>
-                <w:szCs w:val="20"/>
-              </w:rPr>
-            </w:pPr>
-            <w:r>
-              <w:rPr>
-                <w:rFonts w:asciiTheme="minorHAnsi" w:hAnsiTheme="minorHAnsi" w:cstheme="minorHAnsi"/>
-                <w:color w:val="FF0000"/>
+                <w:szCs w:val="21"/>
+              </w:rPr>
+            </w:pPr>
+            <w:r>
+              <w:rPr>
+                <w:rFonts w:asciiTheme="minorHAnsi" w:hAnsiTheme="minorHAnsi" w:cstheme="minorHAnsi"/>
                 <w:sz w:val="21"/>
-                <w:szCs w:val="20"/>
+                <w:szCs w:val="21"/>
               </w:rPr>
               <w:t>Max</w:t>
             </w:r>
@@ -531,71 +482,111 @@
       </w:tr>
       <w:tr>
         <w:trPr>
-          <w:gridBefore w:val="1"/>
-          <w:wBefore w:w="101" w:type="dxa"/>
-          <w:trHeight w:val="494"/>
+          <w:trHeight w:val="589"/>
         </w:trPr>
         <w:tc>
           <w:tcPr>
-            <w:tcW w:w="898" w:type="dxa"/>
-          </w:tcPr>
-          <w:p>
-            <w:pPr>
+            <w:tcW w:w="945" w:type="dxa"/>
+          </w:tcPr>
+          <w:p>
+            <w:pPr>
+              <w:jc w:val="center"/>
               <w:rPr>
                 <w:rFonts w:asciiTheme="minorHAnsi" w:hAnsiTheme="minorHAnsi" w:cstheme="minorHAnsi"/>
                 <w:sz w:val="21"/>
-                <w:szCs w:val="20"/>
+                <w:szCs w:val="21"/>
               </w:rPr>
             </w:pPr>
             <w:r>
               <w:rPr>
                 <w:rFonts w:asciiTheme="minorHAnsi" w:hAnsiTheme="minorHAnsi" w:cstheme="minorHAnsi"/>
                 <w:sz w:val="21"/>
-                <w:szCs w:val="20"/>
-              </w:rPr>
-              <w:t>0.000</w:t>
-            </w:r>
-          </w:p>
-        </w:tc>
-        <w:tc>
-          <w:tcPr>
-            <w:tcW w:w="898" w:type="dxa"/>
-          </w:tcPr>
-          <w:p>
-            <w:pPr>
+                <w:szCs w:val="21"/>
+              </w:rPr>
+              <w:t>Clay</w:t>
+            </w:r>
+          </w:p>
+        </w:tc>
+        <w:tc>
+          <w:tcPr>
+            <w:tcW w:w="757" w:type="dxa"/>
+          </w:tcPr>
+          <w:p>
+            <w:pPr>
+              <w:jc w:val="center"/>
               <w:rPr>
                 <w:rFonts w:asciiTheme="minorHAnsi" w:hAnsiTheme="minorHAnsi" w:cstheme="minorHAnsi"/>
                 <w:sz w:val="21"/>
-                <w:szCs w:val="20"/>
+                <w:szCs w:val="21"/>
               </w:rPr>
             </w:pPr>
             <w:r>
               <w:rPr>
                 <w:rFonts w:asciiTheme="minorHAnsi" w:hAnsiTheme="minorHAnsi" w:cstheme="minorHAnsi"/>
                 <w:sz w:val="21"/>
-                <w:szCs w:val="20"/>
-              </w:rPr>
-              <w:t>0.400</w:t>
-            </w:r>
-          </w:p>
-        </w:tc>
-        <w:tc>
-          <w:tcPr>
-            <w:tcW w:w="898" w:type="dxa"/>
-          </w:tcPr>
-          <w:p>
-            <w:pPr>
+                <w:szCs w:val="21"/>
+              </w:rPr>
+              <w:t>0.</w:t>
+            </w:r>
+            <w:r>
               <w:rPr>
                 <w:rFonts w:asciiTheme="minorHAnsi" w:hAnsiTheme="minorHAnsi" w:cstheme="minorHAnsi"/>
                 <w:sz w:val="21"/>
-                <w:szCs w:val="20"/>
-              </w:rPr>
-            </w:pPr>
-            <w:r>
+                <w:szCs w:val="21"/>
+              </w:rPr>
+              <w:t>000</w:t>
+            </w:r>
+          </w:p>
+        </w:tc>
+        <w:tc>
+          <w:tcPr>
+            <w:tcW w:w="757" w:type="dxa"/>
+          </w:tcPr>
+          <w:p>
+            <w:pPr>
+              <w:jc w:val="center"/>
               <w:rPr>
                 <w:rFonts w:asciiTheme="minorHAnsi" w:hAnsiTheme="minorHAnsi" w:cstheme="minorHAnsi"/>
                 <w:sz w:val="21"/>
-                <w:szCs w:val="20"/>
+                <w:szCs w:val="21"/>
+              </w:rPr>
+            </w:pPr>
+            <w:r>
+              <w:rPr>
+                <w:rFonts w:asciiTheme="minorHAnsi" w:hAnsiTheme="minorHAnsi" w:cstheme="minorHAnsi"/>
+                <w:sz w:val="21"/>
+                <w:szCs w:val="21"/>
+              </w:rPr>
+              <w:t>0.4</w:t>
+            </w:r>
+            <w:r>
+              <w:rPr>
+                <w:rFonts w:asciiTheme="minorHAnsi" w:hAnsiTheme="minorHAnsi" w:cstheme="minorHAnsi"/>
+                <w:sz w:val="21"/>
+                <w:szCs w:val="21"/>
+              </w:rPr>
+              <w:t>33</w:t>
+            </w:r>
+          </w:p>
+        </w:tc>
+        <w:tc>
+          <w:tcPr>
+            <w:tcW w:w="757" w:type="dxa"/>
+          </w:tcPr>
+          <w:p>
+            <w:pPr>
+              <w:jc w:val="center"/>
+              <w:rPr>
+                <w:rFonts w:asciiTheme="minorHAnsi" w:hAnsiTheme="minorHAnsi" w:cstheme="minorHAnsi"/>
+                <w:sz w:val="21"/>
+                <w:szCs w:val="21"/>
+              </w:rPr>
+            </w:pPr>
+            <w:r>
+              <w:rPr>
+                <w:rFonts w:asciiTheme="minorHAnsi" w:hAnsiTheme="minorHAnsi" w:cstheme="minorHAnsi"/>
+                <w:sz w:val="21"/>
+                <w:szCs w:val="21"/>
               </w:rPr>
               <w:t>0.500</w:t>
             </w:r>
@@ -603,43 +594,53 @@
         </w:tc>
         <w:tc>
           <w:tcPr>
-            <w:tcW w:w="898" w:type="dxa"/>
-          </w:tcPr>
-          <w:p>
-            <w:pPr>
+            <w:tcW w:w="758" w:type="dxa"/>
+          </w:tcPr>
+          <w:p>
+            <w:pPr>
+              <w:jc w:val="center"/>
               <w:rPr>
                 <w:rFonts w:asciiTheme="minorHAnsi" w:hAnsiTheme="minorHAnsi" w:cstheme="minorHAnsi"/>
                 <w:sz w:val="21"/>
-                <w:szCs w:val="20"/>
+                <w:szCs w:val="21"/>
               </w:rPr>
             </w:pPr>
             <w:r>
               <w:rPr>
                 <w:rFonts w:asciiTheme="minorHAnsi" w:hAnsiTheme="minorHAnsi" w:cstheme="minorHAnsi"/>
                 <w:sz w:val="21"/>
-                <w:szCs w:val="20"/>
-              </w:rPr>
-              <w:t>0.600</w:t>
-            </w:r>
-          </w:p>
-        </w:tc>
-        <w:tc>
-          <w:tcPr>
-            <w:tcW w:w="898" w:type="dxa"/>
-          </w:tcPr>
-          <w:p>
-            <w:pPr>
+                <w:szCs w:val="21"/>
+              </w:rPr>
+              <w:t>0.6</w:t>
+            </w:r>
+            <w:r>
               <w:rPr>
                 <w:rFonts w:asciiTheme="minorHAnsi" w:hAnsiTheme="minorHAnsi" w:cstheme="minorHAnsi"/>
                 <w:sz w:val="21"/>
-                <w:szCs w:val="20"/>
-              </w:rPr>
-            </w:pPr>
-            <w:r>
+                <w:szCs w:val="21"/>
+              </w:rPr>
+              <w:t>67</w:t>
+            </w:r>
+          </w:p>
+        </w:tc>
+        <w:tc>
+          <w:tcPr>
+            <w:tcW w:w="725" w:type="dxa"/>
+          </w:tcPr>
+          <w:p>
+            <w:pPr>
+              <w:jc w:val="center"/>
               <w:rPr>
                 <w:rFonts w:asciiTheme="minorHAnsi" w:hAnsiTheme="minorHAnsi" w:cstheme="minorHAnsi"/>
                 <w:sz w:val="21"/>
-                <w:szCs w:val="20"/>
+                <w:szCs w:val="21"/>
+              </w:rPr>
+            </w:pPr>
+            <w:r>
+              <w:rPr>
+                <w:rFonts w:asciiTheme="minorHAnsi" w:hAnsiTheme="minorHAnsi" w:cstheme="minorHAnsi"/>
+                <w:sz w:val="21"/>
+                <w:szCs w:val="21"/>
               </w:rPr>
               <w:t>0.833</w:t>
             </w:r>
@@ -648,492 +649,892 @@
       </w:tr>
       <w:tr>
         <w:trPr>
-          <w:trHeight w:val="325"/>
+          <w:trHeight w:val="589"/>
         </w:trPr>
         <w:tc>
           <w:tcPr>
-            <w:tcW w:w="999" w:type="dxa"/>
-            <w:gridSpan w:val="2"/>
-          </w:tcPr>
-          <w:p>
-            <w:pPr>
-              <w:rPr>
-                <w:rFonts w:asciiTheme="minorHAnsi" w:hAnsiTheme="minorHAnsi" w:cstheme="minorHAnsi"/>
-                <w:color w:val="00B050"/>
+            <w:tcW w:w="945" w:type="dxa"/>
+          </w:tcPr>
+          <w:p>
+            <w:pPr>
+              <w:jc w:val="center"/>
+              <w:rPr>
+                <w:rFonts w:asciiTheme="minorHAnsi" w:hAnsiTheme="minorHAnsi" w:cstheme="minorHAnsi"/>
                 <w:sz w:val="21"/>
-                <w:szCs w:val="20"/>
-              </w:rPr>
-            </w:pPr>
-            <w:r>
-              <w:rPr>
-                <w:rFonts w:asciiTheme="minorHAnsi" w:hAnsiTheme="minorHAnsi" w:cstheme="minorHAnsi"/>
-                <w:color w:val="00B050"/>
+                <w:szCs w:val="21"/>
+              </w:rPr>
+            </w:pPr>
+            <w:r>
+              <w:rPr>
+                <w:rFonts w:asciiTheme="minorHAnsi" w:hAnsiTheme="minorHAnsi" w:cstheme="minorHAnsi"/>
                 <w:sz w:val="21"/>
-                <w:szCs w:val="20"/>
-              </w:rPr>
-              <w:t xml:space="preserve">  Min</w:t>
-            </w:r>
-          </w:p>
-        </w:tc>
-        <w:tc>
-          <w:tcPr>
-            <w:tcW w:w="898" w:type="dxa"/>
-          </w:tcPr>
-          <w:p>
-            <w:pPr>
-              <w:rPr>
-                <w:rFonts w:asciiTheme="minorHAnsi" w:hAnsiTheme="minorHAnsi" w:cstheme="minorHAnsi"/>
-                <w:color w:val="00B050"/>
+                <w:szCs w:val="21"/>
+              </w:rPr>
+              <w:t>Grass</w:t>
+            </w:r>
+          </w:p>
+        </w:tc>
+        <w:tc>
+          <w:tcPr>
+            <w:tcW w:w="757" w:type="dxa"/>
+          </w:tcPr>
+          <w:p>
+            <w:pPr>
+              <w:jc w:val="center"/>
+              <w:rPr>
+                <w:rFonts w:asciiTheme="minorHAnsi" w:hAnsiTheme="minorHAnsi" w:cstheme="minorHAnsi"/>
                 <w:sz w:val="21"/>
-                <w:szCs w:val="20"/>
-              </w:rPr>
-            </w:pPr>
-            <w:r>
-              <w:rPr>
-                <w:rFonts w:asciiTheme="minorHAnsi" w:hAnsiTheme="minorHAnsi" w:cstheme="minorHAnsi"/>
-                <w:color w:val="00B050"/>
+                <w:szCs w:val="21"/>
+              </w:rPr>
+            </w:pPr>
+            <w:r>
+              <w:rPr>
+                <w:rFonts w:asciiTheme="minorHAnsi" w:hAnsiTheme="minorHAnsi" w:cstheme="minorHAnsi"/>
                 <w:sz w:val="21"/>
-                <w:szCs w:val="20"/>
-              </w:rPr>
-              <w:t>Q1</w:t>
-            </w:r>
-          </w:p>
-        </w:tc>
-        <w:tc>
-          <w:tcPr>
-            <w:tcW w:w="898" w:type="dxa"/>
-          </w:tcPr>
-          <w:p>
-            <w:pPr>
-              <w:rPr>
-                <w:rFonts w:asciiTheme="minorHAnsi" w:hAnsiTheme="minorHAnsi" w:cstheme="minorHAnsi"/>
-                <w:color w:val="00B050"/>
+                <w:szCs w:val="21"/>
+              </w:rPr>
+              <w:t>0.</w:t>
+            </w:r>
+            <w:r>
+              <w:rPr>
+                <w:rFonts w:asciiTheme="minorHAnsi" w:hAnsiTheme="minorHAnsi" w:cstheme="minorHAnsi"/>
                 <w:sz w:val="21"/>
-                <w:szCs w:val="20"/>
-              </w:rPr>
-            </w:pPr>
-            <w:r>
-              <w:rPr>
-                <w:rFonts w:asciiTheme="minorHAnsi" w:hAnsiTheme="minorHAnsi" w:cstheme="minorHAnsi"/>
-                <w:color w:val="00B050"/>
+                <w:szCs w:val="21"/>
+              </w:rPr>
+              <w:t>200</w:t>
+            </w:r>
+          </w:p>
+        </w:tc>
+        <w:tc>
+          <w:tcPr>
+            <w:tcW w:w="757" w:type="dxa"/>
+          </w:tcPr>
+          <w:p>
+            <w:pPr>
+              <w:jc w:val="center"/>
+              <w:rPr>
+                <w:rFonts w:asciiTheme="minorHAnsi" w:hAnsiTheme="minorHAnsi" w:cstheme="minorHAnsi"/>
                 <w:sz w:val="21"/>
-                <w:szCs w:val="20"/>
-              </w:rPr>
-              <w:t>Med</w:t>
-            </w:r>
-          </w:p>
-        </w:tc>
-        <w:tc>
-          <w:tcPr>
-            <w:tcW w:w="898" w:type="dxa"/>
-          </w:tcPr>
-          <w:p>
-            <w:pPr>
-              <w:rPr>
-                <w:rFonts w:asciiTheme="minorHAnsi" w:hAnsiTheme="minorHAnsi" w:cstheme="minorHAnsi"/>
-                <w:color w:val="00B050"/>
+                <w:szCs w:val="21"/>
+              </w:rPr>
+            </w:pPr>
+            <w:r>
+              <w:rPr>
+                <w:rFonts w:asciiTheme="minorHAnsi" w:hAnsiTheme="minorHAnsi" w:cstheme="minorHAnsi"/>
                 <w:sz w:val="21"/>
-                <w:szCs w:val="20"/>
-              </w:rPr>
-            </w:pPr>
-            <w:r>
-              <w:rPr>
-                <w:rFonts w:asciiTheme="minorHAnsi" w:hAnsiTheme="minorHAnsi" w:cstheme="minorHAnsi"/>
-                <w:color w:val="00B050"/>
+                <w:szCs w:val="21"/>
+              </w:rPr>
+              <w:t>0.42</w:t>
+            </w:r>
+            <w:r>
+              <w:rPr>
+                <w:rFonts w:asciiTheme="minorHAnsi" w:hAnsiTheme="minorHAnsi" w:cstheme="minorHAnsi"/>
                 <w:sz w:val="21"/>
-                <w:szCs w:val="20"/>
-              </w:rPr>
-              <w:t>Q3</w:t>
-            </w:r>
-          </w:p>
-        </w:tc>
-        <w:tc>
-          <w:tcPr>
-            <w:tcW w:w="898" w:type="dxa"/>
-          </w:tcPr>
-          <w:p>
-            <w:pPr>
-              <w:rPr>
-                <w:rFonts w:asciiTheme="minorHAnsi" w:hAnsiTheme="minorHAnsi" w:cstheme="minorHAnsi"/>
-                <w:color w:val="00B050"/>
+                <w:szCs w:val="21"/>
+              </w:rPr>
+              <w:t>1</w:t>
+            </w:r>
+          </w:p>
+        </w:tc>
+        <w:tc>
+          <w:tcPr>
+            <w:tcW w:w="757" w:type="dxa"/>
+          </w:tcPr>
+          <w:p>
+            <w:pPr>
+              <w:jc w:val="center"/>
+              <w:rPr>
+                <w:rFonts w:asciiTheme="minorHAnsi" w:hAnsiTheme="minorHAnsi" w:cstheme="minorHAnsi"/>
                 <w:sz w:val="21"/>
-                <w:szCs w:val="20"/>
-              </w:rPr>
-            </w:pPr>
-            <w:r>
-              <w:rPr>
-                <w:rFonts w:asciiTheme="minorHAnsi" w:hAnsiTheme="minorHAnsi" w:cstheme="minorHAnsi"/>
-                <w:color w:val="00B050"/>
+                <w:szCs w:val="21"/>
+              </w:rPr>
+            </w:pPr>
+            <w:r>
+              <w:rPr>
+                <w:rFonts w:asciiTheme="minorHAnsi" w:hAnsiTheme="minorHAnsi" w:cstheme="minorHAnsi"/>
                 <w:sz w:val="21"/>
-                <w:szCs w:val="20"/>
-              </w:rPr>
-              <w:t>Max</w:t>
+                <w:szCs w:val="21"/>
+              </w:rPr>
+              <w:t>0.5</w:t>
+            </w:r>
+            <w:r>
+              <w:rPr>
+                <w:rFonts w:asciiTheme="minorHAnsi" w:hAnsiTheme="minorHAnsi" w:cstheme="minorHAnsi"/>
+                <w:sz w:val="21"/>
+                <w:szCs w:val="21"/>
+              </w:rPr>
+              <w:t>75</w:t>
+            </w:r>
+          </w:p>
+        </w:tc>
+        <w:tc>
+          <w:tcPr>
+            <w:tcW w:w="758" w:type="dxa"/>
+          </w:tcPr>
+          <w:p>
+            <w:pPr>
+              <w:rPr>
+                <w:rFonts w:asciiTheme="minorHAnsi" w:hAnsiTheme="minorHAnsi" w:cstheme="minorHAnsi"/>
+                <w:sz w:val="21"/>
+                <w:szCs w:val="21"/>
+              </w:rPr>
+            </w:pPr>
+            <w:r>
+              <w:rPr>
+                <w:rFonts w:asciiTheme="minorHAnsi" w:hAnsiTheme="minorHAnsi" w:cstheme="minorHAnsi"/>
+                <w:sz w:val="21"/>
+                <w:szCs w:val="21"/>
+              </w:rPr>
+              <w:t>0.</w:t>
+            </w:r>
+            <w:r>
+              <w:rPr>
+                <w:rFonts w:asciiTheme="minorHAnsi" w:hAnsiTheme="minorHAnsi" w:cstheme="minorHAnsi"/>
+                <w:sz w:val="21"/>
+                <w:szCs w:val="21"/>
+              </w:rPr>
+              <w:t>714</w:t>
+            </w:r>
+          </w:p>
+        </w:tc>
+        <w:tc>
+          <w:tcPr>
+            <w:tcW w:w="725" w:type="dxa"/>
+          </w:tcPr>
+          <w:p>
+            <w:pPr>
+              <w:jc w:val="center"/>
+              <w:rPr>
+                <w:rFonts w:asciiTheme="minorHAnsi" w:hAnsiTheme="minorHAnsi" w:cstheme="minorHAnsi"/>
+                <w:sz w:val="21"/>
+                <w:szCs w:val="21"/>
+              </w:rPr>
+            </w:pPr>
+            <w:r>
+              <w:rPr>
+                <w:rFonts w:asciiTheme="minorHAnsi" w:hAnsiTheme="minorHAnsi" w:cstheme="minorHAnsi"/>
+                <w:sz w:val="21"/>
+                <w:szCs w:val="21"/>
+              </w:rPr>
+              <w:t>1.000</w:t>
             </w:r>
           </w:p>
         </w:tc>
       </w:tr>
       <w:tr>
         <w:trPr>
-          <w:trHeight w:val="494"/>
+          <w:trHeight w:val="341"/>
         </w:trPr>
         <w:tc>
           <w:tcPr>
-            <w:tcW w:w="999" w:type="dxa"/>
-            <w:gridSpan w:val="2"/>
-          </w:tcPr>
-          <w:p>
-            <w:pPr>
+            <w:tcW w:w="945" w:type="dxa"/>
+          </w:tcPr>
+          <w:p>
+            <w:pPr>
+              <w:jc w:val="center"/>
               <w:rPr>
                 <w:rFonts w:asciiTheme="minorHAnsi" w:hAnsiTheme="minorHAnsi" w:cstheme="minorHAnsi"/>
                 <w:sz w:val="21"/>
-                <w:szCs w:val="20"/>
+                <w:szCs w:val="21"/>
               </w:rPr>
             </w:pPr>
             <w:r>
               <w:rPr>
                 <w:rFonts w:asciiTheme="minorHAnsi" w:hAnsiTheme="minorHAnsi" w:cstheme="minorHAnsi"/>
                 <w:sz w:val="21"/>
-                <w:szCs w:val="20"/>
-              </w:rPr>
-              <w:t xml:space="preserve">  0.167</w:t>
-            </w:r>
-          </w:p>
-        </w:tc>
-        <w:tc>
-          <w:tcPr>
-            <w:tcW w:w="898" w:type="dxa"/>
-          </w:tcPr>
-          <w:p>
-            <w:pPr>
+                <w:szCs w:val="21"/>
+              </w:rPr>
+              <w:t>Hard</w:t>
+            </w:r>
+          </w:p>
+        </w:tc>
+        <w:tc>
+          <w:tcPr>
+            <w:tcW w:w="757" w:type="dxa"/>
+          </w:tcPr>
+          <w:p>
+            <w:pPr>
+              <w:jc w:val="center"/>
               <w:rPr>
                 <w:rFonts w:asciiTheme="minorHAnsi" w:hAnsiTheme="minorHAnsi" w:cstheme="minorHAnsi"/>
                 <w:sz w:val="21"/>
-                <w:szCs w:val="20"/>
+                <w:szCs w:val="21"/>
               </w:rPr>
             </w:pPr>
             <w:r>
               <w:rPr>
                 <w:rFonts w:asciiTheme="minorHAnsi" w:hAnsiTheme="minorHAnsi" w:cstheme="minorHAnsi"/>
                 <w:sz w:val="21"/>
-                <w:szCs w:val="20"/>
-              </w:rPr>
-              <w:t>0.429</w:t>
-            </w:r>
-          </w:p>
-        </w:tc>
-        <w:tc>
-          <w:tcPr>
-            <w:tcW w:w="898" w:type="dxa"/>
-          </w:tcPr>
-          <w:p>
-            <w:pPr>
+                <w:szCs w:val="21"/>
+              </w:rPr>
+              <w:t>0.</w:t>
+            </w:r>
+            <w:r>
               <w:rPr>
                 <w:rFonts w:asciiTheme="minorHAnsi" w:hAnsiTheme="minorHAnsi" w:cstheme="minorHAnsi"/>
                 <w:sz w:val="21"/>
-                <w:szCs w:val="20"/>
-              </w:rPr>
-            </w:pPr>
-            <w:r>
+                <w:szCs w:val="21"/>
+              </w:rPr>
+              <w:t>125</w:t>
+            </w:r>
+          </w:p>
+        </w:tc>
+        <w:tc>
+          <w:tcPr>
+            <w:tcW w:w="757" w:type="dxa"/>
+          </w:tcPr>
+          <w:p>
+            <w:pPr>
+              <w:jc w:val="center"/>
               <w:rPr>
                 <w:rFonts w:asciiTheme="minorHAnsi" w:hAnsiTheme="minorHAnsi" w:cstheme="minorHAnsi"/>
                 <w:sz w:val="21"/>
-                <w:szCs w:val="20"/>
-              </w:rPr>
-              <w:t>0.583</w:t>
-            </w:r>
-          </w:p>
-        </w:tc>
-        <w:tc>
-          <w:tcPr>
-            <w:tcW w:w="898" w:type="dxa"/>
-          </w:tcPr>
-          <w:p>
-            <w:pPr>
+                <w:szCs w:val="21"/>
+              </w:rPr>
+            </w:pPr>
+            <w:r>
               <w:rPr>
                 <w:rFonts w:asciiTheme="minorHAnsi" w:hAnsiTheme="minorHAnsi" w:cstheme="minorHAnsi"/>
                 <w:sz w:val="21"/>
-                <w:szCs w:val="20"/>
-              </w:rPr>
-            </w:pPr>
+                <w:szCs w:val="21"/>
+              </w:rPr>
+              <w:t>0.3</w:t>
+            </w:r>
             <w:r>
               <w:rPr>
                 <w:rFonts w:asciiTheme="minorHAnsi" w:hAnsiTheme="minorHAnsi" w:cstheme="minorHAnsi"/>
                 <w:sz w:val="21"/>
-                <w:szCs w:val="20"/>
-              </w:rPr>
-              <w:t>0.683</w:t>
-            </w:r>
-          </w:p>
-        </w:tc>
-        <w:tc>
-          <w:tcPr>
-            <w:tcW w:w="898" w:type="dxa"/>
-          </w:tcPr>
-          <w:p>
-            <w:pPr>
+                <w:szCs w:val="21"/>
+              </w:rPr>
+              <w:t>94</w:t>
+            </w:r>
+          </w:p>
+        </w:tc>
+        <w:tc>
+          <w:tcPr>
+            <w:tcW w:w="757" w:type="dxa"/>
+          </w:tcPr>
+          <w:p>
+            <w:pPr>
+              <w:jc w:val="center"/>
               <w:rPr>
                 <w:rFonts w:asciiTheme="minorHAnsi" w:hAnsiTheme="minorHAnsi" w:cstheme="minorHAnsi"/>
                 <w:sz w:val="21"/>
-                <w:szCs w:val="20"/>
+                <w:szCs w:val="21"/>
               </w:rPr>
             </w:pPr>
             <w:r>
               <w:rPr>
                 <w:rFonts w:asciiTheme="minorHAnsi" w:hAnsiTheme="minorHAnsi" w:cstheme="minorHAnsi"/>
                 <w:sz w:val="21"/>
-                <w:szCs w:val="20"/>
-              </w:rPr>
-              <w:t>1.000</w:t>
+                <w:szCs w:val="21"/>
+              </w:rPr>
+              <w:t>0.</w:t>
+            </w:r>
+            <w:r>
+              <w:rPr>
+                <w:rFonts w:asciiTheme="minorHAnsi" w:hAnsiTheme="minorHAnsi" w:cstheme="minorHAnsi"/>
+                <w:sz w:val="21"/>
+                <w:szCs w:val="21"/>
+              </w:rPr>
+              <w:t>510</w:t>
+            </w:r>
+          </w:p>
+        </w:tc>
+        <w:tc>
+          <w:tcPr>
+            <w:tcW w:w="758" w:type="dxa"/>
+          </w:tcPr>
+          <w:p>
+            <w:pPr>
+              <w:jc w:val="center"/>
+              <w:rPr>
+                <w:rFonts w:asciiTheme="minorHAnsi" w:hAnsiTheme="minorHAnsi" w:cstheme="minorHAnsi"/>
+                <w:sz w:val="21"/>
+                <w:szCs w:val="21"/>
+              </w:rPr>
+            </w:pPr>
+            <w:r>
+              <w:rPr>
+                <w:rFonts w:asciiTheme="minorHAnsi" w:hAnsiTheme="minorHAnsi" w:cstheme="minorHAnsi"/>
+                <w:sz w:val="21"/>
+                <w:szCs w:val="21"/>
+              </w:rPr>
+              <w:t>0.</w:t>
+            </w:r>
+            <w:r>
+              <w:rPr>
+                <w:rFonts w:asciiTheme="minorHAnsi" w:hAnsiTheme="minorHAnsi" w:cstheme="minorHAnsi"/>
+                <w:sz w:val="21"/>
+                <w:szCs w:val="21"/>
+              </w:rPr>
+              <w:t>619</w:t>
+            </w:r>
+          </w:p>
+        </w:tc>
+        <w:tc>
+          <w:tcPr>
+            <w:tcW w:w="725" w:type="dxa"/>
+          </w:tcPr>
+          <w:p>
+            <w:pPr>
+              <w:jc w:val="center"/>
+              <w:rPr>
+                <w:rFonts w:asciiTheme="minorHAnsi" w:hAnsiTheme="minorHAnsi" w:cstheme="minorHAnsi"/>
+                <w:sz w:val="21"/>
+                <w:szCs w:val="21"/>
+              </w:rPr>
+            </w:pPr>
+            <w:r>
+              <w:rPr>
+                <w:rFonts w:asciiTheme="minorHAnsi" w:hAnsiTheme="minorHAnsi" w:cstheme="minorHAnsi"/>
+                <w:sz w:val="21"/>
+                <w:szCs w:val="21"/>
+              </w:rPr>
+              <w:t>0.893</w:t>
+            </w:r>
+          </w:p>
+        </w:tc>
+      </w:tr>
+    </w:tbl>
+    <w:p>
+      <w:pPr>
+        <w:rPr>
+          <w:rFonts w:asciiTheme="minorHAnsi" w:hAnsiTheme="minorHAnsi" w:cstheme="minorHAnsi"/>
+          <w:color w:val="FF0000"/>
+          <w:sz w:val="22"/>
+          <w:szCs w:val="21"/>
+        </w:rPr>
+      </w:pPr>
+      <w:r>
+        <w:rPr>
+          <w:rFonts w:asciiTheme="minorHAnsi" w:hAnsiTheme="minorHAnsi" w:cstheme="minorHAnsi"/>
+          <w:color w:val="FF0000"/>
+          <w:sz w:val="22"/>
+          <w:szCs w:val="21"/>
+        </w:rPr>
+        <w:t>Clay: IQR = 0.6</w:t>
+      </w:r>
+      <w:r>
+        <w:rPr>
+          <w:rFonts w:asciiTheme="minorHAnsi" w:hAnsiTheme="minorHAnsi" w:cstheme="minorHAnsi"/>
+          <w:color w:val="FF0000"/>
+          <w:sz w:val="22"/>
+          <w:szCs w:val="21"/>
+        </w:rPr>
+        <w:t>67</w:t>
+      </w:r>
+      <w:r>
+        <w:rPr>
+          <w:rFonts w:asciiTheme="minorHAnsi" w:hAnsiTheme="minorHAnsi" w:cstheme="minorHAnsi"/>
+          <w:color w:val="FF0000"/>
+          <w:sz w:val="22"/>
+          <w:szCs w:val="21"/>
+        </w:rPr>
+        <w:t xml:space="preserve"> – 0.4</w:t>
+      </w:r>
+      <w:r>
+        <w:rPr>
+          <w:rFonts w:asciiTheme="minorHAnsi" w:hAnsiTheme="minorHAnsi" w:cstheme="minorHAnsi"/>
+          <w:color w:val="FF0000"/>
+          <w:sz w:val="22"/>
+          <w:szCs w:val="21"/>
+        </w:rPr>
+        <w:t>33</w:t>
+      </w:r>
+      <w:r>
+        <w:rPr>
+          <w:rFonts w:asciiTheme="minorHAnsi" w:hAnsiTheme="minorHAnsi" w:cstheme="minorHAnsi"/>
+          <w:color w:val="FF0000"/>
+          <w:sz w:val="22"/>
+          <w:szCs w:val="21"/>
+        </w:rPr>
+        <w:t>, Range = 0.833 – 0.000</w:t>
+      </w:r>
+    </w:p>
+    <w:p>
+      <w:pPr>
+        <w:rPr>
+          <w:rFonts w:asciiTheme="minorHAnsi" w:hAnsiTheme="minorHAnsi" w:cstheme="minorHAnsi"/>
+          <w:color w:val="FF0000"/>
+          <w:sz w:val="22"/>
+          <w:szCs w:val="21"/>
+        </w:rPr>
+      </w:pPr>
+      <w:r>
+        <w:rPr>
+          <w:rFonts w:asciiTheme="minorHAnsi" w:hAnsiTheme="minorHAnsi" w:cstheme="minorHAnsi"/>
+          <w:color w:val="FF0000"/>
+          <w:sz w:val="22"/>
+          <w:szCs w:val="21"/>
+        </w:rPr>
+        <w:t>Grass: IQR = 0.</w:t>
+      </w:r>
+      <w:r>
+        <w:rPr>
+          <w:rFonts w:asciiTheme="minorHAnsi" w:hAnsiTheme="minorHAnsi" w:cstheme="minorHAnsi"/>
+          <w:color w:val="FF0000"/>
+          <w:sz w:val="22"/>
+          <w:szCs w:val="21"/>
+        </w:rPr>
+        <w:t>714</w:t>
+      </w:r>
+      <w:r>
+        <w:rPr>
+          <w:rFonts w:asciiTheme="minorHAnsi" w:hAnsiTheme="minorHAnsi" w:cstheme="minorHAnsi"/>
+          <w:color w:val="FF0000"/>
+          <w:sz w:val="22"/>
+          <w:szCs w:val="21"/>
+        </w:rPr>
+        <w:t xml:space="preserve"> – 0.42</w:t>
+      </w:r>
+      <w:r>
+        <w:rPr>
+          <w:rFonts w:asciiTheme="minorHAnsi" w:hAnsiTheme="minorHAnsi" w:cstheme="minorHAnsi"/>
+          <w:color w:val="FF0000"/>
+          <w:sz w:val="22"/>
+          <w:szCs w:val="21"/>
+        </w:rPr>
+        <w:t>1</w:t>
+      </w:r>
+      <w:r>
+        <w:rPr>
+          <w:rFonts w:asciiTheme="minorHAnsi" w:hAnsiTheme="minorHAnsi" w:cstheme="minorHAnsi"/>
+          <w:color w:val="FF0000"/>
+          <w:sz w:val="22"/>
+          <w:szCs w:val="21"/>
+        </w:rPr>
+        <w:t>, Range = 1.000 – 0.</w:t>
+      </w:r>
+      <w:r>
+        <w:rPr>
+          <w:rFonts w:asciiTheme="minorHAnsi" w:hAnsiTheme="minorHAnsi" w:cstheme="minorHAnsi"/>
+          <w:color w:val="FF0000"/>
+          <w:sz w:val="22"/>
+          <w:szCs w:val="21"/>
+        </w:rPr>
+        <w:t>200</w:t>
+      </w:r>
+    </w:p>
+    <w:p>
+      <w:pPr>
+        <w:rPr>
+          <w:rFonts w:asciiTheme="minorHAnsi" w:hAnsiTheme="minorHAnsi" w:cstheme="minorHAnsi"/>
+          <w:color w:val="FF0000"/>
+          <w:sz w:val="22"/>
+          <w:szCs w:val="21"/>
+        </w:rPr>
+      </w:pPr>
+      <w:r>
+        <w:rPr>
+          <w:rFonts w:asciiTheme="minorHAnsi" w:hAnsiTheme="minorHAnsi" w:cstheme="minorHAnsi"/>
+          <w:color w:val="FF0000"/>
+          <w:sz w:val="22"/>
+          <w:szCs w:val="21"/>
+        </w:rPr>
+        <w:t>Hard: IQR = 0.</w:t>
+      </w:r>
+      <w:r>
+        <w:rPr>
+          <w:rFonts w:asciiTheme="minorHAnsi" w:hAnsiTheme="minorHAnsi" w:cstheme="minorHAnsi"/>
+          <w:color w:val="FF0000"/>
+          <w:sz w:val="22"/>
+          <w:szCs w:val="21"/>
+        </w:rPr>
+        <w:t>619</w:t>
+      </w:r>
+      <w:r>
+        <w:rPr>
+          <w:rFonts w:asciiTheme="minorHAnsi" w:hAnsiTheme="minorHAnsi" w:cstheme="minorHAnsi"/>
+          <w:color w:val="FF0000"/>
+          <w:sz w:val="22"/>
+          <w:szCs w:val="21"/>
+        </w:rPr>
+        <w:t xml:space="preserve"> – 0.3</w:t>
+      </w:r>
+      <w:r>
+        <w:rPr>
+          <w:rFonts w:asciiTheme="minorHAnsi" w:hAnsiTheme="minorHAnsi" w:cstheme="minorHAnsi"/>
+          <w:color w:val="FF0000"/>
+          <w:sz w:val="22"/>
+          <w:szCs w:val="21"/>
+        </w:rPr>
+        <w:t>94</w:t>
+      </w:r>
+      <w:r>
+        <w:rPr>
+          <w:rFonts w:asciiTheme="minorHAnsi" w:hAnsiTheme="minorHAnsi" w:cstheme="minorHAnsi"/>
+          <w:color w:val="FF0000"/>
+          <w:sz w:val="22"/>
+          <w:szCs w:val="21"/>
+        </w:rPr>
+        <w:t>, Range = 0.893 – 0.000</w:t>
+      </w:r>
+    </w:p>
+    <w:p>
+      <w:pPr>
+        <w:rPr>
+          <w:rFonts w:asciiTheme="minorHAnsi" w:hAnsiTheme="minorHAnsi" w:cstheme="minorHAnsi"/>
+          <w:color w:val="FF0000"/>
+          <w:sz w:val="22"/>
+          <w:szCs w:val="21"/>
+        </w:rPr>
+      </w:pPr>
+    </w:p>
+    <w:p>
+      <w:pPr>
+        <w:pStyle w:val="ListParagraph"/>
+        <w:numPr>
+          <w:ilvl w:val="0"/>
+          <w:numId w:val="2"/>
+        </w:numPr>
+        <w:rPr>
+          <w:rFonts w:asciiTheme="minorHAnsi" w:hAnsiTheme="minorHAnsi" w:cstheme="minorHAnsi"/>
+          <w:color w:val="FF0000"/>
+          <w:szCs w:val="21"/>
+        </w:rPr>
+      </w:pPr>
+      <w:r>
+        <w:rPr>
+          <w:rFonts w:asciiTheme="minorHAnsi" w:hAnsiTheme="minorHAnsi" w:cstheme="minorHAnsi"/>
+          <w:color w:val="000000" w:themeColor="text1"/>
+          <w:szCs w:val="21"/>
+        </w:rPr>
+        <w:lastRenderedPageBreak/>
+        <w:t>Are there any differences between the court surfaces in winning percentage? Why might this be.  Below is some more information about the data and the playing surfaces.</w:t>
+      </w:r>
+    </w:p>
+    <w:tbl>
+      <w:tblPr>
+        <w:tblStyle w:val="TableGrid"/>
+        <w:tblW w:w="6660" w:type="dxa"/>
+        <w:tblInd w:w="535" w:type="dxa"/>
+        <w:tblLook w:val="04A0" w:firstRow="1" w:lastRow="0" w:firstColumn="1" w:lastColumn="0" w:noHBand="0" w:noVBand="1"/>
+      </w:tblPr>
+      <w:tblGrid>
+        <w:gridCol w:w="1056"/>
+        <w:gridCol w:w="2544"/>
+        <w:gridCol w:w="3060"/>
+      </w:tblGrid>
+      <w:tr>
+        <w:tc>
+          <w:tcPr>
+            <w:tcW w:w="1056" w:type="dxa"/>
+          </w:tcPr>
+          <w:p>
+            <w:pPr>
+              <w:pStyle w:val="ListParagraph"/>
+              <w:ind w:left="0"/>
+              <w:jc w:val="center"/>
+              <w:rPr>
+                <w:rFonts w:asciiTheme="minorHAnsi" w:hAnsiTheme="minorHAnsi" w:cstheme="minorHAnsi"/>
+                <w:b/>
+                <w:bCs/>
+                <w:color w:val="000000" w:themeColor="text1"/>
+                <w:szCs w:val="21"/>
+              </w:rPr>
+            </w:pPr>
+            <w:r>
+              <w:rPr>
+                <w:rFonts w:asciiTheme="minorHAnsi" w:hAnsiTheme="minorHAnsi" w:cstheme="minorHAnsi"/>
+                <w:b/>
+                <w:bCs/>
+                <w:color w:val="000000" w:themeColor="text1"/>
+                <w:szCs w:val="21"/>
+              </w:rPr>
+              <w:t>Surface</w:t>
+            </w:r>
+          </w:p>
+        </w:tc>
+        <w:tc>
+          <w:tcPr>
+            <w:tcW w:w="2544" w:type="dxa"/>
+          </w:tcPr>
+          <w:p>
+            <w:pPr>
+              <w:pStyle w:val="ListParagraph"/>
+              <w:ind w:left="0"/>
+              <w:jc w:val="center"/>
+              <w:rPr>
+                <w:rFonts w:asciiTheme="minorHAnsi" w:hAnsiTheme="minorHAnsi" w:cstheme="minorHAnsi"/>
+                <w:b/>
+                <w:bCs/>
+                <w:color w:val="000000" w:themeColor="text1"/>
+                <w:szCs w:val="21"/>
+              </w:rPr>
+            </w:pPr>
+            <w:r>
+              <w:rPr>
+                <w:rFonts w:asciiTheme="minorHAnsi" w:hAnsiTheme="minorHAnsi" w:cstheme="minorHAnsi"/>
+                <w:b/>
+                <w:bCs/>
+                <w:color w:val="000000" w:themeColor="text1"/>
+                <w:szCs w:val="21"/>
+              </w:rPr>
+              <w:t>Characteristics</w:t>
+            </w:r>
+          </w:p>
+        </w:tc>
+        <w:tc>
+          <w:tcPr>
+            <w:tcW w:w="3060" w:type="dxa"/>
+          </w:tcPr>
+          <w:p>
+            <w:pPr>
+              <w:pStyle w:val="ListParagraph"/>
+              <w:ind w:left="0"/>
+              <w:jc w:val="center"/>
+              <w:rPr>
+                <w:rFonts w:asciiTheme="minorHAnsi" w:hAnsiTheme="minorHAnsi" w:cstheme="minorHAnsi"/>
+                <w:b/>
+                <w:bCs/>
+                <w:color w:val="000000" w:themeColor="text1"/>
+                <w:szCs w:val="21"/>
+              </w:rPr>
+            </w:pPr>
+            <w:r>
+              <w:rPr>
+                <w:rFonts w:asciiTheme="minorHAnsi" w:hAnsiTheme="minorHAnsi" w:cstheme="minorHAnsi"/>
+                <w:b/>
+                <w:bCs/>
+                <w:color w:val="000000" w:themeColor="text1"/>
+                <w:szCs w:val="21"/>
+              </w:rPr>
+              <w:t>Best for</w:t>
+            </w:r>
+          </w:p>
+        </w:tc>
+      </w:tr>
+      <w:tr>
+        <w:tc>
+          <w:tcPr>
+            <w:tcW w:w="1056" w:type="dxa"/>
+          </w:tcPr>
+          <w:p>
+            <w:pPr>
+              <w:pStyle w:val="ListParagraph"/>
+              <w:ind w:left="0"/>
+              <w:jc w:val="center"/>
+              <w:rPr>
+                <w:rFonts w:asciiTheme="minorHAnsi" w:hAnsiTheme="minorHAnsi" w:cstheme="minorHAnsi"/>
+                <w:color w:val="000000" w:themeColor="text1"/>
+                <w:szCs w:val="21"/>
+              </w:rPr>
+            </w:pPr>
+            <w:r>
+              <w:rPr>
+                <w:rFonts w:asciiTheme="minorHAnsi" w:hAnsiTheme="minorHAnsi" w:cstheme="minorHAnsi"/>
+                <w:color w:val="000000" w:themeColor="text1"/>
+                <w:szCs w:val="21"/>
+              </w:rPr>
+              <w:t>Clay</w:t>
+            </w:r>
+          </w:p>
+        </w:tc>
+        <w:tc>
+          <w:tcPr>
+            <w:tcW w:w="2544" w:type="dxa"/>
+          </w:tcPr>
+          <w:p>
+            <w:pPr>
+              <w:pStyle w:val="ListParagraph"/>
+              <w:ind w:left="0"/>
+              <w:jc w:val="center"/>
+              <w:rPr>
+                <w:rFonts w:asciiTheme="minorHAnsi" w:hAnsiTheme="minorHAnsi" w:cstheme="minorHAnsi"/>
+                <w:color w:val="000000" w:themeColor="text1"/>
+                <w:szCs w:val="21"/>
+              </w:rPr>
+            </w:pPr>
+            <w:r>
+              <w:rPr>
+                <w:rFonts w:asciiTheme="minorHAnsi" w:hAnsiTheme="minorHAnsi" w:cstheme="minorHAnsi"/>
+                <w:color w:val="000000" w:themeColor="text1"/>
+                <w:szCs w:val="21"/>
+              </w:rPr>
+              <w:t>Slow, high bounce</w:t>
+            </w:r>
+          </w:p>
+        </w:tc>
+        <w:tc>
+          <w:tcPr>
+            <w:tcW w:w="3060" w:type="dxa"/>
+          </w:tcPr>
+          <w:p>
+            <w:pPr>
+              <w:pStyle w:val="ListParagraph"/>
+              <w:ind w:left="0"/>
+              <w:jc w:val="center"/>
+              <w:rPr>
+                <w:rFonts w:asciiTheme="minorHAnsi" w:hAnsiTheme="minorHAnsi" w:cstheme="minorHAnsi"/>
+                <w:color w:val="000000" w:themeColor="text1"/>
+                <w:szCs w:val="21"/>
+              </w:rPr>
+            </w:pPr>
+            <w:r>
+              <w:rPr>
+                <w:rFonts w:asciiTheme="minorHAnsi" w:hAnsiTheme="minorHAnsi" w:cstheme="minorHAnsi"/>
+                <w:color w:val="000000" w:themeColor="text1"/>
+                <w:szCs w:val="21"/>
+              </w:rPr>
+              <w:t>Baseline players, drop shots</w:t>
             </w:r>
           </w:p>
         </w:tc>
       </w:tr>
       <w:tr>
         <w:trPr>
-          <w:trHeight w:val="325"/>
+          <w:trHeight w:val="233"/>
         </w:trPr>
         <w:tc>
           <w:tcPr>
-            <w:tcW w:w="999" w:type="dxa"/>
-            <w:gridSpan w:val="2"/>
-          </w:tcPr>
-          <w:p>
-            <w:pPr>
-              <w:rPr>
-                <w:rFonts w:asciiTheme="minorHAnsi" w:hAnsiTheme="minorHAnsi" w:cstheme="minorHAnsi"/>
-                <w:color w:val="0070C0"/>
-                <w:sz w:val="20"/>
-                <w:szCs w:val="18"/>
-              </w:rPr>
-            </w:pPr>
-            <w:r>
-              <w:rPr>
-                <w:rFonts w:asciiTheme="minorHAnsi" w:hAnsiTheme="minorHAnsi" w:cstheme="minorHAnsi"/>
-                <w:color w:val="0070C0"/>
-                <w:sz w:val="20"/>
-                <w:szCs w:val="18"/>
-              </w:rPr>
-              <w:t xml:space="preserve">  Min</w:t>
-            </w:r>
-          </w:p>
-        </w:tc>
-        <w:tc>
-          <w:tcPr>
-            <w:tcW w:w="898" w:type="dxa"/>
-          </w:tcPr>
-          <w:p>
-            <w:pPr>
-              <w:rPr>
-                <w:rFonts w:asciiTheme="minorHAnsi" w:hAnsiTheme="minorHAnsi" w:cstheme="minorHAnsi"/>
-                <w:color w:val="0070C0"/>
-                <w:sz w:val="20"/>
-                <w:szCs w:val="18"/>
-              </w:rPr>
-            </w:pPr>
-            <w:r>
-              <w:rPr>
-                <w:rFonts w:asciiTheme="minorHAnsi" w:hAnsiTheme="minorHAnsi" w:cstheme="minorHAnsi"/>
-                <w:color w:val="0070C0"/>
-                <w:sz w:val="20"/>
-                <w:szCs w:val="18"/>
-              </w:rPr>
-              <w:t>Q1</w:t>
-            </w:r>
-          </w:p>
-        </w:tc>
-        <w:tc>
-          <w:tcPr>
-            <w:tcW w:w="898" w:type="dxa"/>
-          </w:tcPr>
-          <w:p>
-            <w:pPr>
-              <w:rPr>
-                <w:rFonts w:asciiTheme="minorHAnsi" w:hAnsiTheme="minorHAnsi" w:cstheme="minorHAnsi"/>
-                <w:color w:val="0070C0"/>
-                <w:sz w:val="20"/>
-                <w:szCs w:val="18"/>
-              </w:rPr>
-            </w:pPr>
-            <w:r>
-              <w:rPr>
-                <w:rFonts w:asciiTheme="minorHAnsi" w:hAnsiTheme="minorHAnsi" w:cstheme="minorHAnsi"/>
-                <w:color w:val="0070C0"/>
-                <w:sz w:val="20"/>
-                <w:szCs w:val="18"/>
-              </w:rPr>
-              <w:t>Med</w:t>
-            </w:r>
-          </w:p>
-        </w:tc>
-        <w:tc>
-          <w:tcPr>
-            <w:tcW w:w="898" w:type="dxa"/>
-          </w:tcPr>
-          <w:p>
-            <w:pPr>
-              <w:rPr>
-                <w:rFonts w:asciiTheme="minorHAnsi" w:hAnsiTheme="minorHAnsi" w:cstheme="minorHAnsi"/>
-                <w:color w:val="0070C0"/>
-                <w:sz w:val="20"/>
-                <w:szCs w:val="18"/>
-              </w:rPr>
-            </w:pPr>
-            <w:r>
-              <w:rPr>
-                <w:rFonts w:asciiTheme="minorHAnsi" w:hAnsiTheme="minorHAnsi" w:cstheme="minorHAnsi"/>
-                <w:color w:val="0070C0"/>
-                <w:sz w:val="20"/>
-                <w:szCs w:val="18"/>
-              </w:rPr>
-              <w:t>Q3</w:t>
-            </w:r>
-          </w:p>
-        </w:tc>
-        <w:tc>
-          <w:tcPr>
-            <w:tcW w:w="898" w:type="dxa"/>
-          </w:tcPr>
-          <w:p>
-            <w:pPr>
-              <w:rPr>
-                <w:rFonts w:asciiTheme="minorHAnsi" w:hAnsiTheme="minorHAnsi" w:cstheme="minorHAnsi"/>
-                <w:color w:val="0070C0"/>
-                <w:sz w:val="20"/>
-                <w:szCs w:val="18"/>
-              </w:rPr>
-            </w:pPr>
-            <w:r>
-              <w:rPr>
-                <w:rFonts w:asciiTheme="minorHAnsi" w:hAnsiTheme="minorHAnsi" w:cstheme="minorHAnsi"/>
-                <w:color w:val="0070C0"/>
-                <w:sz w:val="20"/>
-                <w:szCs w:val="18"/>
-              </w:rPr>
-              <w:t>Max</w:t>
+            <w:tcW w:w="1056" w:type="dxa"/>
+          </w:tcPr>
+          <w:p>
+            <w:pPr>
+              <w:pStyle w:val="ListParagraph"/>
+              <w:ind w:left="0"/>
+              <w:jc w:val="center"/>
+              <w:rPr>
+                <w:rFonts w:asciiTheme="minorHAnsi" w:hAnsiTheme="minorHAnsi" w:cstheme="minorHAnsi"/>
+                <w:color w:val="000000" w:themeColor="text1"/>
+                <w:szCs w:val="21"/>
+              </w:rPr>
+            </w:pPr>
+            <w:r>
+              <w:rPr>
+                <w:rFonts w:asciiTheme="minorHAnsi" w:hAnsiTheme="minorHAnsi" w:cstheme="minorHAnsi"/>
+                <w:color w:val="000000" w:themeColor="text1"/>
+                <w:szCs w:val="21"/>
+              </w:rPr>
+              <w:t>Grass</w:t>
+            </w:r>
+          </w:p>
+        </w:tc>
+        <w:tc>
+          <w:tcPr>
+            <w:tcW w:w="2544" w:type="dxa"/>
+          </w:tcPr>
+          <w:p>
+            <w:pPr>
+              <w:pStyle w:val="ListParagraph"/>
+              <w:ind w:left="0"/>
+              <w:jc w:val="center"/>
+              <w:rPr>
+                <w:rFonts w:asciiTheme="minorHAnsi" w:hAnsiTheme="minorHAnsi" w:cstheme="minorHAnsi"/>
+                <w:color w:val="000000" w:themeColor="text1"/>
+                <w:szCs w:val="21"/>
+              </w:rPr>
+            </w:pPr>
+            <w:r>
+              <w:rPr>
+                <w:rFonts w:asciiTheme="minorHAnsi" w:hAnsiTheme="minorHAnsi" w:cstheme="minorHAnsi"/>
+                <w:color w:val="000000" w:themeColor="text1"/>
+                <w:szCs w:val="21"/>
+              </w:rPr>
+              <w:t>Fast, low bounce</w:t>
+            </w:r>
+          </w:p>
+        </w:tc>
+        <w:tc>
+          <w:tcPr>
+            <w:tcW w:w="3060" w:type="dxa"/>
+          </w:tcPr>
+          <w:p>
+            <w:pPr>
+              <w:pStyle w:val="ListParagraph"/>
+              <w:ind w:left="0"/>
+              <w:jc w:val="center"/>
+              <w:rPr>
+                <w:rFonts w:asciiTheme="minorHAnsi" w:hAnsiTheme="minorHAnsi" w:cstheme="minorHAnsi"/>
+                <w:color w:val="000000" w:themeColor="text1"/>
+                <w:szCs w:val="21"/>
+              </w:rPr>
+            </w:pPr>
+            <w:r>
+              <w:rPr>
+                <w:rFonts w:asciiTheme="minorHAnsi" w:hAnsiTheme="minorHAnsi" w:cstheme="minorHAnsi"/>
+                <w:color w:val="000000" w:themeColor="text1"/>
+                <w:szCs w:val="21"/>
+              </w:rPr>
+              <w:t>Serve and volley, big servers</w:t>
             </w:r>
           </w:p>
         </w:tc>
       </w:tr>
       <w:tr>
-        <w:trPr>
-          <w:trHeight w:val="494"/>
-        </w:trPr>
-        <w:tc>
-          <w:tcPr>
-            <w:tcW w:w="999" w:type="dxa"/>
-            <w:gridSpan w:val="2"/>
-          </w:tcPr>
-          <w:p>
-            <w:pPr>
-              <w:rPr>
-                <w:rFonts w:asciiTheme="minorHAnsi" w:hAnsiTheme="minorHAnsi" w:cstheme="minorHAnsi"/>
-                <w:sz w:val="20"/>
-                <w:szCs w:val="18"/>
-              </w:rPr>
-            </w:pPr>
-            <w:commentRangeStart w:id="4"/>
-            <w:r>
-              <w:rPr>
-                <w:rFonts w:asciiTheme="minorHAnsi" w:hAnsiTheme="minorHAnsi" w:cstheme="minorHAnsi"/>
-                <w:sz w:val="20"/>
-                <w:szCs w:val="18"/>
-              </w:rPr>
-              <w:t xml:space="preserve">  0.000</w:t>
-            </w:r>
-          </w:p>
-        </w:tc>
-        <w:tc>
-          <w:tcPr>
-            <w:tcW w:w="898" w:type="dxa"/>
-          </w:tcPr>
-          <w:p>
-            <w:pPr>
-              <w:rPr>
-                <w:rFonts w:asciiTheme="minorHAnsi" w:hAnsiTheme="minorHAnsi" w:cstheme="minorHAnsi"/>
-                <w:sz w:val="20"/>
-                <w:szCs w:val="18"/>
-              </w:rPr>
-            </w:pPr>
-            <w:r>
-              <w:rPr>
-                <w:rFonts w:asciiTheme="minorHAnsi" w:hAnsiTheme="minorHAnsi" w:cstheme="minorHAnsi"/>
-                <w:sz w:val="20"/>
-                <w:szCs w:val="18"/>
-              </w:rPr>
-              <w:t>0.349</w:t>
-            </w:r>
-          </w:p>
-        </w:tc>
-        <w:tc>
-          <w:tcPr>
-            <w:tcW w:w="898" w:type="dxa"/>
-          </w:tcPr>
-          <w:p>
-            <w:pPr>
-              <w:rPr>
-                <w:rFonts w:asciiTheme="minorHAnsi" w:hAnsiTheme="minorHAnsi" w:cstheme="minorHAnsi"/>
-                <w:sz w:val="20"/>
-                <w:szCs w:val="18"/>
-              </w:rPr>
-            </w:pPr>
-            <w:r>
-              <w:rPr>
-                <w:rFonts w:asciiTheme="minorHAnsi" w:hAnsiTheme="minorHAnsi" w:cstheme="minorHAnsi"/>
-                <w:sz w:val="20"/>
-                <w:szCs w:val="18"/>
-              </w:rPr>
-              <w:t>0.435</w:t>
-            </w:r>
-          </w:p>
-        </w:tc>
-        <w:tc>
-          <w:tcPr>
-            <w:tcW w:w="898" w:type="dxa"/>
-          </w:tcPr>
-          <w:p>
-            <w:pPr>
-              <w:rPr>
-                <w:rFonts w:asciiTheme="minorHAnsi" w:hAnsiTheme="minorHAnsi" w:cstheme="minorHAnsi"/>
-                <w:sz w:val="20"/>
-                <w:szCs w:val="18"/>
-              </w:rPr>
-            </w:pPr>
-            <w:r>
-              <w:rPr>
-                <w:rFonts w:asciiTheme="minorHAnsi" w:hAnsiTheme="minorHAnsi" w:cstheme="minorHAnsi"/>
-                <w:sz w:val="20"/>
-                <w:szCs w:val="18"/>
-              </w:rPr>
-              <w:t>0.557</w:t>
-            </w:r>
-          </w:p>
-        </w:tc>
-        <w:tc>
-          <w:tcPr>
-            <w:tcW w:w="898" w:type="dxa"/>
-          </w:tcPr>
-          <w:p>
-            <w:pPr>
-              <w:rPr>
-                <w:rFonts w:asciiTheme="minorHAnsi" w:hAnsiTheme="minorHAnsi" w:cstheme="minorHAnsi"/>
-                <w:sz w:val="20"/>
-                <w:szCs w:val="18"/>
-              </w:rPr>
-            </w:pPr>
-            <w:r>
-              <w:rPr>
-                <w:rFonts w:asciiTheme="minorHAnsi" w:hAnsiTheme="minorHAnsi" w:cstheme="minorHAnsi"/>
-                <w:sz w:val="20"/>
-                <w:szCs w:val="18"/>
-              </w:rPr>
-              <w:t>0.893</w:t>
-            </w:r>
-            <w:commentRangeEnd w:id="4"/>
-            <w:r>
-              <w:rPr>
-                <w:rStyle w:val="CommentReference"/>
-              </w:rPr>
-              <w:commentReference w:id="4"/>
+        <w:tc>
+          <w:tcPr>
+            <w:tcW w:w="1056" w:type="dxa"/>
+          </w:tcPr>
+          <w:p>
+            <w:pPr>
+              <w:pStyle w:val="ListParagraph"/>
+              <w:ind w:left="0"/>
+              <w:jc w:val="center"/>
+              <w:rPr>
+                <w:rFonts w:asciiTheme="minorHAnsi" w:hAnsiTheme="minorHAnsi" w:cstheme="minorHAnsi"/>
+                <w:color w:val="000000" w:themeColor="text1"/>
+                <w:szCs w:val="21"/>
+              </w:rPr>
+            </w:pPr>
+            <w:r>
+              <w:rPr>
+                <w:rFonts w:asciiTheme="minorHAnsi" w:hAnsiTheme="minorHAnsi" w:cstheme="minorHAnsi"/>
+                <w:color w:val="000000" w:themeColor="text1"/>
+                <w:szCs w:val="21"/>
+              </w:rPr>
+              <w:t>Hard</w:t>
+            </w:r>
+          </w:p>
+        </w:tc>
+        <w:tc>
+          <w:tcPr>
+            <w:tcW w:w="2544" w:type="dxa"/>
+          </w:tcPr>
+          <w:p>
+            <w:pPr>
+              <w:pStyle w:val="ListParagraph"/>
+              <w:ind w:left="0"/>
+              <w:jc w:val="center"/>
+              <w:rPr>
+                <w:rFonts w:asciiTheme="minorHAnsi" w:hAnsiTheme="minorHAnsi" w:cstheme="minorHAnsi"/>
+                <w:color w:val="000000" w:themeColor="text1"/>
+                <w:szCs w:val="21"/>
+              </w:rPr>
+            </w:pPr>
+            <w:r>
+              <w:rPr>
+                <w:rFonts w:asciiTheme="minorHAnsi" w:hAnsiTheme="minorHAnsi" w:cstheme="minorHAnsi"/>
+                <w:color w:val="000000" w:themeColor="text1"/>
+                <w:szCs w:val="21"/>
+              </w:rPr>
+              <w:t>Medium speed, highest bounce</w:t>
+            </w:r>
+          </w:p>
+        </w:tc>
+        <w:tc>
+          <w:tcPr>
+            <w:tcW w:w="3060" w:type="dxa"/>
+          </w:tcPr>
+          <w:p>
+            <w:pPr>
+              <w:pStyle w:val="ListParagraph"/>
+              <w:ind w:left="0"/>
+              <w:jc w:val="center"/>
+              <w:rPr>
+                <w:rFonts w:asciiTheme="minorHAnsi" w:hAnsiTheme="minorHAnsi" w:cstheme="minorHAnsi"/>
+                <w:color w:val="000000" w:themeColor="text1"/>
+                <w:szCs w:val="21"/>
+              </w:rPr>
+            </w:pPr>
+            <w:r>
+              <w:rPr>
+                <w:rFonts w:asciiTheme="minorHAnsi" w:hAnsiTheme="minorHAnsi" w:cstheme="minorHAnsi"/>
+                <w:color w:val="000000" w:themeColor="text1"/>
+                <w:szCs w:val="21"/>
+              </w:rPr>
+              <w:t>Baseline players, longer rallies</w:t>
             </w:r>
           </w:p>
         </w:tc>
@@ -1141,6 +1542,46 @@
     </w:tbl>
     <w:p>
       <w:pPr>
+        <w:pStyle w:val="ListParagraph"/>
+        <w:numPr>
+          <w:ilvl w:val="0"/>
+          <w:numId w:val="2"/>
+        </w:numPr>
+        <w:rPr>
+          <w:rFonts w:asciiTheme="minorHAnsi" w:hAnsiTheme="minorHAnsi" w:cstheme="minorHAnsi"/>
+          <w:color w:val="FF0000"/>
+          <w:szCs w:val="21"/>
+        </w:rPr>
+      </w:pPr>
+      <w:r>
+        <w:rPr>
+          <w:rFonts w:asciiTheme="minorHAnsi" w:hAnsiTheme="minorHAnsi" w:cstheme="minorHAnsi"/>
+          <w:color w:val="000000" w:themeColor="text1"/>
+          <w:szCs w:val="21"/>
+        </w:rPr>
+        <w:t xml:space="preserve">Below is a boxplot of the women’s win percentages by surface. What are the differences to the </w:t>
+      </w:r>
+      <w:proofErr w:type="gramStart"/>
+      <w:r>
+        <w:rPr>
+          <w:rFonts w:asciiTheme="minorHAnsi" w:hAnsiTheme="minorHAnsi" w:cstheme="minorHAnsi"/>
+          <w:color w:val="000000" w:themeColor="text1"/>
+          <w:szCs w:val="21"/>
+        </w:rPr>
+        <w:t>men’s</w:t>
+      </w:r>
+      <w:proofErr w:type="gramEnd"/>
+      <w:r>
+        <w:rPr>
+          <w:rFonts w:asciiTheme="minorHAnsi" w:hAnsiTheme="minorHAnsi" w:cstheme="minorHAnsi"/>
+          <w:color w:val="000000" w:themeColor="text1"/>
+          <w:szCs w:val="21"/>
+        </w:rPr>
+        <w:t xml:space="preserve"> and do you have any ideas for what is causing those differences. (Hint: Women play best of 3 all year, and men play 4 tournaments a year best of 5)</w:t>
+      </w:r>
+    </w:p>
+    <w:p>
+      <w:pPr>
         <w:rPr>
           <w:rFonts w:asciiTheme="minorHAnsi" w:hAnsiTheme="minorHAnsi" w:cstheme="minorHAnsi"/>
           <w:color w:val="FF0000"/>
@@ -1148,53 +1589,16 @@
           <w:szCs w:val="21"/>
         </w:rPr>
       </w:pPr>
-      <w:r>
+    </w:p>
+    <w:p>
+      <w:pPr>
         <w:rPr>
           <w:rFonts w:asciiTheme="minorHAnsi" w:hAnsiTheme="minorHAnsi" w:cstheme="minorHAnsi"/>
           <w:color w:val="FF0000"/>
           <w:sz w:val="22"/>
           <w:szCs w:val="21"/>
         </w:rPr>
-        <w:t>Clay: IQR = 0.600 – 0.400, Range = 0.833 – 0.000</w:t>
-      </w:r>
-    </w:p>
-    <w:p>
-      <w:pPr>
-        <w:rPr>
-          <w:rFonts w:asciiTheme="minorHAnsi" w:hAnsiTheme="minorHAnsi" w:cstheme="minorHAnsi"/>
-          <w:color w:val="FF0000"/>
-          <w:sz w:val="22"/>
-          <w:szCs w:val="21"/>
-        </w:rPr>
-      </w:pPr>
-      <w:r>
-        <w:rPr>
-          <w:rFonts w:asciiTheme="minorHAnsi" w:hAnsiTheme="minorHAnsi" w:cstheme="minorHAnsi"/>
-          <w:color w:val="FF0000"/>
-          <w:sz w:val="22"/>
-          <w:szCs w:val="21"/>
-        </w:rPr>
-        <w:t>Grass: IQR = 0.683 – 0.429, Range = 1.000 – 0.167</w:t>
-      </w:r>
-    </w:p>
-    <w:p>
-      <w:pPr>
-        <w:rPr>
-          <w:rFonts w:asciiTheme="minorHAnsi" w:hAnsiTheme="minorHAnsi" w:cstheme="minorHAnsi"/>
-          <w:color w:val="FF0000"/>
-          <w:sz w:val="22"/>
-          <w:szCs w:val="21"/>
-        </w:rPr>
-      </w:pPr>
-      <w:r>
-        <w:rPr>
-          <w:rFonts w:asciiTheme="minorHAnsi" w:hAnsiTheme="minorHAnsi" w:cstheme="minorHAnsi"/>
-          <w:color w:val="FF0000"/>
-          <w:sz w:val="22"/>
-          <w:szCs w:val="21"/>
-        </w:rPr>
-        <w:t>Hard: IQR = 0.557 – 0.349, Range = 0.893 – 0.000</w:t>
-      </w:r>
+      </w:pPr>
     </w:p>
     <w:p>
       <w:pPr>
@@ -1207,15 +1611,14 @@
           <w:rFonts w:asciiTheme="minorHAnsi" w:hAnsiTheme="minorHAnsi" w:cstheme="minorHAnsi"/>
         </w:rPr>
       </w:pPr>
-      <w:commentRangeStart w:id="5"/>
-      <w:r>
-        <w:rPr>
-          <w:rFonts w:asciiTheme="minorHAnsi" w:hAnsiTheme="minorHAnsi" w:cstheme="minorHAnsi"/>
-        </w:rPr>
-        <w:lastRenderedPageBreak/>
+      <w:commentRangeStart w:id="2"/>
+      <w:r>
+        <w:rPr>
+          <w:rFonts w:asciiTheme="minorHAnsi" w:hAnsiTheme="minorHAnsi" w:cstheme="minorHAnsi"/>
+        </w:rPr>
         <w:t>Interpret the coefficients for return points won percentage and grass and clay surfaces.</w:t>
       </w:r>
-      <w:commentRangeEnd w:id="5"/>
+      <w:commentRangeEnd w:id="2"/>
       <w:r>
         <w:rPr>
           <w:rStyle w:val="CommentReference"/>
@@ -1223,7 +1626,7 @@
           <w:kern w:val="0"/>
           <w14:ligatures w14:val="none"/>
         </w:rPr>
-        <w:commentReference w:id="5"/>
+        <w:commentReference w:id="2"/>
       </w:r>
     </w:p>
     <w:tbl>
@@ -3285,7 +3688,7 @@
                     <pic:cNvPicPr/>
                   </pic:nvPicPr>
                   <pic:blipFill>
-                    <a:blip r:embed="rId14">
+                    <a:blip r:embed="rId16">
                       <a:extLst>
                         <a:ext uri="{28A0092B-C50C-407E-A947-70E740481C1C}">
                           <a14:useLocalDpi xmlns:a14="http://schemas.microsoft.com/office/drawing/2010/main" val="0"/>
@@ -3345,7 +3748,7 @@
                     <pic:cNvPicPr/>
                   </pic:nvPicPr>
                   <pic:blipFill>
-                    <a:blip r:embed="rId15">
+                    <a:blip r:embed="rId17">
                       <a:extLst>
                         <a:ext uri="{28A0092B-C50C-407E-A947-70E740481C1C}">
                           <a14:useLocalDpi xmlns:a14="http://schemas.microsoft.com/office/drawing/2010/main" val="0"/>
@@ -3433,7 +3836,7 @@
       </w:r>
     </w:p>
     <w:sectPr>
-      <w:headerReference w:type="default" r:id="rId16"/>
+      <w:headerReference w:type="default" r:id="rId18"/>
       <w:pgSz w:w="12240" w:h="15840"/>
       <w:pgMar w:top="1440" w:right="1440" w:bottom="1440" w:left="1440" w:header="720" w:footer="720" w:gutter="0"/>
       <w:cols w:space="720"/>
@@ -3444,8 +3847,8 @@
 </file>
 
 <file path=word/comments.xml><?xml version="1.0" encoding="utf-8"?>
-<w:comments xmlns:wpc="http://schemas.microsoft.com/office/word/2010/wordprocessingCanvas" xmlns:cx="http://schemas.microsoft.com/office/drawing/2014/chartex" xmlns:cx1="http://schemas.microsoft.com/office/drawing/2015/9/8/chartex" xmlns:mc="http://schemas.openxmlformats.org/markup-compatibility/2006" xmlns:o="urn:schemas-microsoft-com:office:office" xmlns:r="http://schemas.openxmlformats.org/officeDocument/2006/relationships" xmlns:m="http://schemas.openxmlformats.org/officeDocument/2006/math" xmlns:v="urn:schemas-microsoft-com:vml" xmlns:wp14="http://schemas.microsoft.com/office/word/2010/wordprocessingDrawing" xmlns:wp="http://schemas.openxmlformats.org/drawingml/2006/wordprocessingDrawing" xmlns:w10="urn:schemas-microsoft-com:office:word" xmlns:w="http://schemas.openxmlformats.org/wordprocessingml/2006/main" xmlns:w14="http://schemas.microsoft.com/office/word/2010/wordml" xmlns:w15="http://schemas.microsoft.com/office/word/2012/wordml" xmlns:w16se="http://schemas.microsoft.com/office/word/2015/wordml/symex" xmlns:wpg="http://schemas.microsoft.com/office/word/2010/wordprocessingGroup" xmlns:wpi="http://schemas.microsoft.com/office/word/2010/wordprocessingInk" xmlns:wne="http://schemas.microsoft.com/office/word/2006/wordml" xmlns:wps="http://schemas.microsoft.com/office/word/2010/wordprocessingShape" mc:Ignorable="w14 w15 w16se wp14">
-  <w:comment w:id="0" w:author="Ivan Ramler" w:date="2024-06-10T10:19:00Z" w:initials="IR">
+<w:comments xmlns:wpc="http://schemas.microsoft.com/office/word/2010/wordprocessingCanvas" xmlns:cx="http://schemas.microsoft.com/office/drawing/2014/chartex" xmlns:cx1="http://schemas.microsoft.com/office/drawing/2015/9/8/chartex" xmlns:cx2="http://schemas.microsoft.com/office/drawing/2015/10/21/chartex" xmlns:cx3="http://schemas.microsoft.com/office/drawing/2016/5/9/chartex" xmlns:cx4="http://schemas.microsoft.com/office/drawing/2016/5/10/chartex" xmlns:cx5="http://schemas.microsoft.com/office/drawing/2016/5/11/chartex" xmlns:cx6="http://schemas.microsoft.com/office/drawing/2016/5/12/chartex" xmlns:cx7="http://schemas.microsoft.com/office/drawing/2016/5/13/chartex" xmlns:cx8="http://schemas.microsoft.com/office/drawing/2016/5/14/chartex" xmlns:mc="http://schemas.openxmlformats.org/markup-compatibility/2006" xmlns:aink="http://schemas.microsoft.com/office/drawing/2016/ink" xmlns:am3d="http://schemas.microsoft.com/office/drawing/2017/model3d" xmlns:o="urn:schemas-microsoft-com:office:office" xmlns:oel="http://schemas.microsoft.com/office/2019/extlst" xmlns:r="http://schemas.openxmlformats.org/officeDocument/2006/relationships" xmlns:m="http://schemas.openxmlformats.org/officeDocument/2006/math" xmlns:v="urn:schemas-microsoft-com:vml" xmlns:wp14="http://schemas.microsoft.com/office/word/2010/wordprocessingDrawing" xmlns:wp="http://schemas.openxmlformats.org/drawingml/2006/wordprocessingDrawing" xmlns:w10="urn:schemas-microsoft-com:office:word" xmlns:w="http://schemas.openxmlformats.org/wordprocessingml/2006/main" xmlns:w14="http://schemas.microsoft.com/office/word/2010/wordml" xmlns:w15="http://schemas.microsoft.com/office/word/2012/wordml" xmlns:w16cex="http://schemas.microsoft.com/office/word/2018/wordml/cex" xmlns:w16cid="http://schemas.microsoft.com/office/word/2016/wordml/cid" xmlns:w16="http://schemas.microsoft.com/office/word/2018/wordml" xmlns:w16sdtdh="http://schemas.microsoft.com/office/word/2020/wordml/sdtdatahash" xmlns:w16se="http://schemas.microsoft.com/office/word/2015/wordml/symex" xmlns:wpg="http://schemas.microsoft.com/office/word/2010/wordprocessingGroup" xmlns:wpi="http://schemas.microsoft.com/office/word/2010/wordprocessingInk" xmlns:wne="http://schemas.microsoft.com/office/word/2006/wordml" xmlns:wps="http://schemas.microsoft.com/office/word/2010/wordprocessingShape" mc:Ignorable="w14 w15 w16se w16cid w16 w16cex w16sdtdh wp14">
+  <w:comment w:id="0" w:author="Ivan Ramler" w:date="2024-06-10T10:20:00Z" w:initials="IR">
     <w:p>
       <w:pPr>
         <w:pStyle w:val="CommentText"/>
@@ -3457,7 +3860,7 @@
         <w:annotationRef/>
       </w:r>
       <w:r>
-        <w:t>?</w:t>
+        <w:t>This is more like what I was thinking about describing Elo. (See comment for the Intro)</w:t>
       </w:r>
     </w:p>
   </w:comment>
@@ -3473,19 +3876,11 @@
         <w:annotationRef/>
       </w:r>
       <w:r>
-        <w:t xml:space="preserve">This is more like what I was thinking about describing </w:t>
-      </w:r>
-      <w:proofErr w:type="spellStart"/>
-      <w:r>
-        <w:t>Elo</w:t>
-      </w:r>
-      <w:proofErr w:type="spellEnd"/>
-      <w:r>
-        <w:t>. (See comment for the Intro)</w:t>
+        <w:t>In the index.qmd file, you can likely add more about this. In particular, discuss why analyzing the play surface might be interesting.</w:t>
       </w:r>
     </w:p>
   </w:comment>
-  <w:comment w:id="2" w:author="Ivan Ramler" w:date="2024-06-10T10:20:00Z" w:initials="IR">
+  <w:comment w:id="2" w:author="Ivan Ramler" w:date="2024-06-10T10:23:00Z" w:initials="IR">
     <w:p>
       <w:pPr>
         <w:pStyle w:val="CommentText"/>
@@ -3497,55 +3892,7 @@
         <w:annotationRef/>
       </w:r>
       <w:r>
-        <w:t xml:space="preserve">In the </w:t>
-      </w:r>
-      <w:proofErr w:type="spellStart"/>
-      <w:r>
-        <w:t>index.qmd</w:t>
-      </w:r>
-      <w:proofErr w:type="spellEnd"/>
-      <w:r>
-        <w:t xml:space="preserve"> file, you can likely add more about this. In particular, discuss why analyzing the play surface might be interesting.</w:t>
-      </w:r>
-    </w:p>
-  </w:comment>
-  <w:comment w:id="3" w:author="Ivan Ramler" w:date="2024-06-10T10:19:00Z" w:initials="IR">
-    <w:p>
-      <w:pPr>
-        <w:pStyle w:val="CommentText"/>
-      </w:pPr>
-      <w:r>
-        <w:rPr>
-          <w:rStyle w:val="CommentReference"/>
-        </w:rPr>
-        <w:annotationRef/>
-      </w:r>
-      <w:r>
-        <w:t>I think this is a formatting mistake</w:t>
-      </w:r>
-    </w:p>
-  </w:comment>
-  <w:comment w:id="4" w:author="Ivan Ramler" w:date="2024-06-10T10:21:00Z" w:initials="IR">
-    <w:p>
-      <w:pPr>
-        <w:pStyle w:val="CommentText"/>
-      </w:pPr>
-      <w:r>
-        <w:rPr>
-          <w:rStyle w:val="CommentReference"/>
-        </w:rPr>
-        <w:annotationRef/>
-      </w:r>
-      <w:r>
-        <w:t xml:space="preserve">Tweak this table to have 6 columns, the Surface and then the 5 labels for the 5 </w:t>
-      </w:r>
-      <w:proofErr w:type="spellStart"/>
-      <w:r>
-        <w:t>num</w:t>
-      </w:r>
-      <w:proofErr w:type="spellEnd"/>
-      <w:r>
-        <w:t xml:space="preserve"> sum.</w:t>
+        <w:t>I’m not sure I quite understand the link between this part of the worksheet and the previous part. Why does looking at 1 – 3 above help with modeling?</w:t>
       </w:r>
     </w:p>
     <w:p>
@@ -3558,23 +3905,7 @@
         <w:pStyle w:val="CommentText"/>
       </w:pPr>
       <w:r>
-        <w:t>Then have each row have the information for one surface. (i.e., don’t repeat the headings each time like you currently have)</w:t>
-      </w:r>
-    </w:p>
-  </w:comment>
-  <w:comment w:id="5" w:author="Ivan Ramler" w:date="2024-06-10T10:23:00Z" w:initials="IR">
-    <w:p>
-      <w:pPr>
-        <w:pStyle w:val="CommentText"/>
-      </w:pPr>
-      <w:r>
-        <w:rPr>
-          <w:rStyle w:val="CommentReference"/>
-        </w:rPr>
-        <w:annotationRef/>
-      </w:r>
-      <w:r>
-        <w:t>I’m not sure I quite understand the link between this part of the worksheet and the previous part. Why does looking at 1 – 3 above help with modeling?</w:t>
+        <w:t>I might actually suggest breaking this into two modules.</w:t>
       </w:r>
     </w:p>
     <w:p>
@@ -3587,7 +3918,7 @@
         <w:pStyle w:val="CommentText"/>
       </w:pPr>
       <w:r>
-        <w:t>I might actually suggest breaking this into two modules.</w:t>
+        <w:t>Module 1) Intro stat level of describing distributions (i.e., 1 &amp; 3 from above). Then having the students reach some sort of conclusion based on the visualization.</w:t>
       </w:r>
     </w:p>
     <w:p>
@@ -3600,7 +3931,7 @@
         <w:pStyle w:val="CommentText"/>
       </w:pPr>
       <w:r>
-        <w:t>Module 1) Intro stat level of describing distributions (i.e., 1 &amp; 3 from above). Then having the students reach some sort of conclusion based on the visualization.</w:t>
+        <w:t xml:space="preserve">Module 2) The MLR module that you started for 4 – 6. </w:t>
       </w:r>
     </w:p>
     <w:p>
@@ -3613,44 +3944,49 @@
         <w:pStyle w:val="CommentText"/>
       </w:pPr>
       <w:r>
-        <w:t xml:space="preserve">Module 2) The MLR module that you started for 4 – 6. </w:t>
-      </w:r>
-    </w:p>
-    <w:p>
-      <w:pPr>
-        <w:pStyle w:val="CommentText"/>
-      </w:pPr>
-    </w:p>
-    <w:p>
-      <w:pPr>
-        <w:pStyle w:val="CommentText"/>
-      </w:pPr>
-      <w:r>
-        <w:t xml:space="preserve">For the MLR module, we’ll need to figure out a better flow for the questions to help someone work through building, assessing, and interpreting the model you suggest </w:t>
-      </w:r>
-      <w:r>
-        <w:t>here.</w:t>
-      </w:r>
-      <w:bookmarkStart w:id="6" w:name="_GoBack"/>
-      <w:bookmarkEnd w:id="6"/>
+        <w:t>For the MLR module, we’ll need to figure out a better flow for the questions to help someone work through building, assessing, and interpreting the model you suggest here.</w:t>
+      </w:r>
     </w:p>
   </w:comment>
 </w:comments>
 </file>
 
 <file path=word/commentsExtended.xml><?xml version="1.0" encoding="utf-8"?>
-<w15:commentsEx xmlns:wpc="http://schemas.microsoft.com/office/word/2010/wordprocessingCanvas" xmlns:cx="http://schemas.microsoft.com/office/drawing/2014/chartex" xmlns:cx1="http://schemas.microsoft.com/office/drawing/2015/9/8/chartex" xmlns:mc="http://schemas.openxmlformats.org/markup-compatibility/2006" xmlns:o="urn:schemas-microsoft-com:office:office" xmlns:r="http://schemas.openxmlformats.org/officeDocument/2006/relationships" xmlns:m="http://schemas.openxmlformats.org/officeDocument/2006/math" xmlns:v="urn:schemas-microsoft-com:vml" xmlns:wp14="http://schemas.microsoft.com/office/word/2010/wordprocessingDrawing" xmlns:wp="http://schemas.openxmlformats.org/drawingml/2006/wordprocessingDrawing" xmlns:w10="urn:schemas-microsoft-com:office:word" xmlns:w="http://schemas.openxmlformats.org/wordprocessingml/2006/main" xmlns:w14="http://schemas.microsoft.com/office/word/2010/wordml" xmlns:w15="http://schemas.microsoft.com/office/word/2012/wordml" xmlns:w16se="http://schemas.microsoft.com/office/word/2015/wordml/symex" xmlns:wpg="http://schemas.microsoft.com/office/word/2010/wordprocessingGroup" xmlns:wpi="http://schemas.microsoft.com/office/word/2010/wordprocessingInk" xmlns:wne="http://schemas.microsoft.com/office/word/2006/wordml" xmlns:wps="http://schemas.microsoft.com/office/word/2010/wordprocessingShape" mc:Ignorable="w14 w15 w16se wp14">
-  <w15:commentEx w15:paraId="3DE8FAF1" w15:done="0"/>
-  <w15:commentEx w15:paraId="63AF4892" w15:done="0"/>
+<w15:commentsEx xmlns:wpc="http://schemas.microsoft.com/office/word/2010/wordprocessingCanvas" xmlns:cx="http://schemas.microsoft.com/office/drawing/2014/chartex" xmlns:cx1="http://schemas.microsoft.com/office/drawing/2015/9/8/chartex" xmlns:cx2="http://schemas.microsoft.com/office/drawing/2015/10/21/chartex" xmlns:cx3="http://schemas.microsoft.com/office/drawing/2016/5/9/chartex" xmlns:cx4="http://schemas.microsoft.com/office/drawing/2016/5/10/chartex" xmlns:cx5="http://schemas.microsoft.com/office/drawing/2016/5/11/chartex" xmlns:cx6="http://schemas.microsoft.com/office/drawing/2016/5/12/chartex" xmlns:cx7="http://schemas.microsoft.com/office/drawing/2016/5/13/chartex" xmlns:cx8="http://schemas.microsoft.com/office/drawing/2016/5/14/chartex" xmlns:mc="http://schemas.openxmlformats.org/markup-compatibility/2006" xmlns:aink="http://schemas.microsoft.com/office/drawing/2016/ink" xmlns:am3d="http://schemas.microsoft.com/office/drawing/2017/model3d" xmlns:o="urn:schemas-microsoft-com:office:office" xmlns:oel="http://schemas.microsoft.com/office/2019/extlst" xmlns:r="http://schemas.openxmlformats.org/officeDocument/2006/relationships" xmlns:m="http://schemas.openxmlformats.org/officeDocument/2006/math" xmlns:v="urn:schemas-microsoft-com:vml" xmlns:wp14="http://schemas.microsoft.com/office/word/2010/wordprocessingDrawing" xmlns:wp="http://schemas.openxmlformats.org/drawingml/2006/wordprocessingDrawing" xmlns:w10="urn:schemas-microsoft-com:office:word" xmlns:w="http://schemas.openxmlformats.org/wordprocessingml/2006/main" xmlns:w14="http://schemas.microsoft.com/office/word/2010/wordml" xmlns:w15="http://schemas.microsoft.com/office/word/2012/wordml" xmlns:w16cex="http://schemas.microsoft.com/office/word/2018/wordml/cex" xmlns:w16cid="http://schemas.microsoft.com/office/word/2016/wordml/cid" xmlns:w16="http://schemas.microsoft.com/office/word/2018/wordml" xmlns:w16sdtdh="http://schemas.microsoft.com/office/word/2020/wordml/sdtdatahash" xmlns:w16se="http://schemas.microsoft.com/office/word/2015/wordml/symex" xmlns:wpg="http://schemas.microsoft.com/office/word/2010/wordprocessingGroup" xmlns:wpi="http://schemas.microsoft.com/office/word/2010/wordprocessingInk" xmlns:wne="http://schemas.microsoft.com/office/word/2006/wordml" xmlns:wps="http://schemas.microsoft.com/office/word/2010/wordprocessingShape" mc:Ignorable="w14 w15 w16se w16cid w16 w16cex w16sdtdh wp14">
+  <w15:commentEx w15:paraId="63AF4892" w15:done="1"/>
   <w15:commentEx w15:paraId="6C92A969" w15:done="0"/>
-  <w15:commentEx w15:paraId="2962EA93" w15:done="0"/>
-  <w15:commentEx w15:paraId="7EE302A7" w15:done="0"/>
   <w15:commentEx w15:paraId="0A577007" w15:done="0"/>
 </w15:commentsEx>
 </file>
 
+<file path=word/commentsExtensible.xml><?xml version="1.0" encoding="utf-8"?>
+<w16cex:commentsExtensible xmlns:wpc="http://schemas.microsoft.com/office/word/2010/wordprocessingCanvas" xmlns:cx="http://schemas.microsoft.com/office/drawing/2014/chartex" xmlns:cx1="http://schemas.microsoft.com/office/drawing/2015/9/8/chartex" xmlns:cx2="http://schemas.microsoft.com/office/drawing/2015/10/21/chartex" xmlns:cx3="http://schemas.microsoft.com/office/drawing/2016/5/9/chartex" xmlns:cx4="http://schemas.microsoft.com/office/drawing/2016/5/10/chartex" xmlns:cx5="http://schemas.microsoft.com/office/drawing/2016/5/11/chartex" xmlns:cx6="http://schemas.microsoft.com/office/drawing/2016/5/12/chartex" xmlns:cx7="http://schemas.microsoft.com/office/drawing/2016/5/13/chartex" xmlns:cx8="http://schemas.microsoft.com/office/drawing/2016/5/14/chartex" xmlns:cr="http://schemas.microsoft.com/office/comments/2020/reactions" xmlns:mc="http://schemas.openxmlformats.org/markup-compatibility/2006" xmlns:aink="http://schemas.microsoft.com/office/drawing/2016/ink" xmlns:am3d="http://schemas.microsoft.com/office/drawing/2017/model3d" xmlns:o="urn:schemas-microsoft-com:office:office" xmlns:oel="http://schemas.microsoft.com/office/2019/extlst" xmlns:r="http://schemas.openxmlformats.org/officeDocument/2006/relationships" xmlns:m="http://schemas.openxmlformats.org/officeDocument/2006/math" xmlns:v="urn:schemas-microsoft-com:vml" xmlns:wp14="http://schemas.microsoft.com/office/word/2010/wordprocessingDrawing" xmlns:wp="http://schemas.openxmlformats.org/drawingml/2006/wordprocessingDrawing" xmlns:w10="urn:schemas-microsoft-com:office:word" xmlns:w="http://schemas.openxmlformats.org/wordprocessingml/2006/main" xmlns:w14="http://schemas.microsoft.com/office/word/2010/wordml" xmlns:w15="http://schemas.microsoft.com/office/word/2012/wordml" xmlns:w16cex="http://schemas.microsoft.com/office/word/2018/wordml/cex" xmlns:w16cid="http://schemas.microsoft.com/office/word/2016/wordml/cid" xmlns:w16="http://schemas.microsoft.com/office/word/2018/wordml" xmlns:w16sdtdh="http://schemas.microsoft.com/office/word/2020/wordml/sdtdatahash" xmlns:w16se="http://schemas.microsoft.com/office/word/2015/wordml/symex" xmlns:wpg="http://schemas.microsoft.com/office/word/2010/wordprocessingGroup" xmlns:wpi="http://schemas.microsoft.com/office/word/2010/wordprocessingInk" xmlns:wne="http://schemas.microsoft.com/office/word/2006/wordml" xmlns:wps="http://schemas.microsoft.com/office/word/2010/wordprocessingShape" mc:Ignorable="w14 w15 w16se w16cid w16 w16cex w16sdtdh cr wp14">
+  <w16cex:commentExtensible w16cex:durableId="238DB2DA">
+    <w16cex:extLst>
+      <w16:ext w16:uri="{CE6994B0-6A32-4C9F-8C6B-6E91EDA988CE}">
+        <cr:reactions xmlns:cr="http://schemas.microsoft.com/office/comments/2020/reactions">
+          <cr:reaction reactionType="1">
+            <cr:reactionInfo dateUtc="2024-06-10T15:53:20Z">
+              <cr:user userId="S::esselt21@stlawu.edu::6678c9ee-a7e0-4afb-8ba4-91b303eafd59" userProvider="AD" userName="Eric Seltzer"/>
+            </cr:reactionInfo>
+          </cr:reaction>
+        </cr:reactions>
+      </w16:ext>
+    </w16cex:extLst>
+  </w16cex:commentExtensible>
+</w16cex:commentsExtensible>
+</file>
+
+<file path=word/commentsIds.xml><?xml version="1.0" encoding="utf-8"?>
+<w16cid:commentsIds xmlns:wpc="http://schemas.microsoft.com/office/word/2010/wordprocessingCanvas" xmlns:cx="http://schemas.microsoft.com/office/drawing/2014/chartex" xmlns:cx1="http://schemas.microsoft.com/office/drawing/2015/9/8/chartex" xmlns:cx2="http://schemas.microsoft.com/office/drawing/2015/10/21/chartex" xmlns:cx3="http://schemas.microsoft.com/office/drawing/2016/5/9/chartex" xmlns:cx4="http://schemas.microsoft.com/office/drawing/2016/5/10/chartex" xmlns:cx5="http://schemas.microsoft.com/office/drawing/2016/5/11/chartex" xmlns:cx6="http://schemas.microsoft.com/office/drawing/2016/5/12/chartex" xmlns:cx7="http://schemas.microsoft.com/office/drawing/2016/5/13/chartex" xmlns:cx8="http://schemas.microsoft.com/office/drawing/2016/5/14/chartex" xmlns:mc="http://schemas.openxmlformats.org/markup-compatibility/2006" xmlns:aink="http://schemas.microsoft.com/office/drawing/2016/ink" xmlns:am3d="http://schemas.microsoft.com/office/drawing/2017/model3d" xmlns:o="urn:schemas-microsoft-com:office:office" xmlns:oel="http://schemas.microsoft.com/office/2019/extlst" xmlns:r="http://schemas.openxmlformats.org/officeDocument/2006/relationships" xmlns:m="http://schemas.openxmlformats.org/officeDocument/2006/math" xmlns:v="urn:schemas-microsoft-com:vml" xmlns:wp14="http://schemas.microsoft.com/office/word/2010/wordprocessingDrawing" xmlns:wp="http://schemas.openxmlformats.org/drawingml/2006/wordprocessingDrawing" xmlns:w10="urn:schemas-microsoft-com:office:word" xmlns:w="http://schemas.openxmlformats.org/wordprocessingml/2006/main" xmlns:w14="http://schemas.microsoft.com/office/word/2010/wordml" xmlns:w15="http://schemas.microsoft.com/office/word/2012/wordml" xmlns:w16cex="http://schemas.microsoft.com/office/word/2018/wordml/cex" xmlns:w16cid="http://schemas.microsoft.com/office/word/2016/wordml/cid" xmlns:w16="http://schemas.microsoft.com/office/word/2018/wordml" xmlns:w16sdtdh="http://schemas.microsoft.com/office/word/2020/wordml/sdtdatahash" xmlns:w16se="http://schemas.microsoft.com/office/word/2015/wordml/symex" xmlns:wpg="http://schemas.microsoft.com/office/word/2010/wordprocessingGroup" xmlns:wpi="http://schemas.microsoft.com/office/word/2010/wordprocessingInk" xmlns:wne="http://schemas.microsoft.com/office/word/2006/wordml" xmlns:wps="http://schemas.microsoft.com/office/word/2010/wordprocessingShape" mc:Ignorable="w14 w15 w16se w16cid w16 w16cex w16sdtdh wp14">
+  <w16cid:commentId w16cid:paraId="63AF4892" w16cid:durableId="238DB2DA"/>
+  <w16cid:commentId w16cid:paraId="6C92A969" w16cid:durableId="5B8C46EE"/>
+  <w16cid:commentId w16cid:paraId="0A577007" w16cid:durableId="59CEA2B0"/>
+</w16cid:commentsIds>
+</file>
+
 <file path=word/endnotes.xml><?xml version="1.0" encoding="utf-8"?>
-<w:endnotes xmlns:wpc="http://schemas.microsoft.com/office/word/2010/wordprocessingCanvas" xmlns:cx="http://schemas.microsoft.com/office/drawing/2014/chartex" xmlns:cx1="http://schemas.microsoft.com/office/drawing/2015/9/8/chartex" xmlns:mc="http://schemas.openxmlformats.org/markup-compatibility/2006" xmlns:o="urn:schemas-microsoft-com:office:office" xmlns:r="http://schemas.openxmlformats.org/officeDocument/2006/relationships" xmlns:m="http://schemas.openxmlformats.org/officeDocument/2006/math" xmlns:v="urn:schemas-microsoft-com:vml" xmlns:wp14="http://schemas.microsoft.com/office/word/2010/wordprocessingDrawing" xmlns:wp="http://schemas.openxmlformats.org/drawingml/2006/wordprocessingDrawing" xmlns:w10="urn:schemas-microsoft-com:office:word" xmlns:w="http://schemas.openxmlformats.org/wordprocessingml/2006/main" xmlns:w14="http://schemas.microsoft.com/office/word/2010/wordml" xmlns:w15="http://schemas.microsoft.com/office/word/2012/wordml" xmlns:w16se="http://schemas.microsoft.com/office/word/2015/wordml/symex" xmlns:wpg="http://schemas.microsoft.com/office/word/2010/wordprocessingGroup" xmlns:wpi="http://schemas.microsoft.com/office/word/2010/wordprocessingInk" xmlns:wne="http://schemas.microsoft.com/office/word/2006/wordml" xmlns:wps="http://schemas.microsoft.com/office/word/2010/wordprocessingShape" mc:Ignorable="w14 w15 w16se wp14">
+<w:endnotes xmlns:wpc="http://schemas.microsoft.com/office/word/2010/wordprocessingCanvas" xmlns:cx="http://schemas.microsoft.com/office/drawing/2014/chartex" xmlns:cx1="http://schemas.microsoft.com/office/drawing/2015/9/8/chartex" xmlns:cx2="http://schemas.microsoft.com/office/drawing/2015/10/21/chartex" xmlns:cx3="http://schemas.microsoft.com/office/drawing/2016/5/9/chartex" xmlns:cx4="http://schemas.microsoft.com/office/drawing/2016/5/10/chartex" xmlns:cx5="http://schemas.microsoft.com/office/drawing/2016/5/11/chartex" xmlns:cx6="http://schemas.microsoft.com/office/drawing/2016/5/12/chartex" xmlns:cx7="http://schemas.microsoft.com/office/drawing/2016/5/13/chartex" xmlns:cx8="http://schemas.microsoft.com/office/drawing/2016/5/14/chartex" xmlns:mc="http://schemas.openxmlformats.org/markup-compatibility/2006" xmlns:aink="http://schemas.microsoft.com/office/drawing/2016/ink" xmlns:am3d="http://schemas.microsoft.com/office/drawing/2017/model3d" xmlns:o="urn:schemas-microsoft-com:office:office" xmlns:oel="http://schemas.microsoft.com/office/2019/extlst" xmlns:r="http://schemas.openxmlformats.org/officeDocument/2006/relationships" xmlns:m="http://schemas.openxmlformats.org/officeDocument/2006/math" xmlns:v="urn:schemas-microsoft-com:vml" xmlns:wp14="http://schemas.microsoft.com/office/word/2010/wordprocessingDrawing" xmlns:wp="http://schemas.openxmlformats.org/drawingml/2006/wordprocessingDrawing" xmlns:w10="urn:schemas-microsoft-com:office:word" xmlns:w="http://schemas.openxmlformats.org/wordprocessingml/2006/main" xmlns:w14="http://schemas.microsoft.com/office/word/2010/wordml" xmlns:w15="http://schemas.microsoft.com/office/word/2012/wordml" xmlns:w16cex="http://schemas.microsoft.com/office/word/2018/wordml/cex" xmlns:w16cid="http://schemas.microsoft.com/office/word/2016/wordml/cid" xmlns:w16="http://schemas.microsoft.com/office/word/2018/wordml" xmlns:w16sdtdh="http://schemas.microsoft.com/office/word/2020/wordml/sdtdatahash" xmlns:w16se="http://schemas.microsoft.com/office/word/2015/wordml/symex" xmlns:wpg="http://schemas.microsoft.com/office/word/2010/wordprocessingGroup" xmlns:wpi="http://schemas.microsoft.com/office/word/2010/wordprocessingInk" xmlns:wne="http://schemas.microsoft.com/office/word/2006/wordml" xmlns:wps="http://schemas.microsoft.com/office/word/2010/wordprocessingShape" mc:Ignorable="w14 w15 w16se w16cid w16 w16cex w16sdtdh wp14">
   <w:endnote w:type="separator" w:id="-1">
     <w:p>
       <w:pPr>
@@ -3675,7 +4011,7 @@
 </file>
 
 <file path=word/footnotes.xml><?xml version="1.0" encoding="utf-8"?>
-<w:footnotes xmlns:wpc="http://schemas.microsoft.com/office/word/2010/wordprocessingCanvas" xmlns:cx="http://schemas.microsoft.com/office/drawing/2014/chartex" xmlns:cx1="http://schemas.microsoft.com/office/drawing/2015/9/8/chartex" xmlns:mc="http://schemas.openxmlformats.org/markup-compatibility/2006" xmlns:o="urn:schemas-microsoft-com:office:office" xmlns:r="http://schemas.openxmlformats.org/officeDocument/2006/relationships" xmlns:m="http://schemas.openxmlformats.org/officeDocument/2006/math" xmlns:v="urn:schemas-microsoft-com:vml" xmlns:wp14="http://schemas.microsoft.com/office/word/2010/wordprocessingDrawing" xmlns:wp="http://schemas.openxmlformats.org/drawingml/2006/wordprocessingDrawing" xmlns:w10="urn:schemas-microsoft-com:office:word" xmlns:w="http://schemas.openxmlformats.org/wordprocessingml/2006/main" xmlns:w14="http://schemas.microsoft.com/office/word/2010/wordml" xmlns:w15="http://schemas.microsoft.com/office/word/2012/wordml" xmlns:w16se="http://schemas.microsoft.com/office/word/2015/wordml/symex" xmlns:wpg="http://schemas.microsoft.com/office/word/2010/wordprocessingGroup" xmlns:wpi="http://schemas.microsoft.com/office/word/2010/wordprocessingInk" xmlns:wne="http://schemas.microsoft.com/office/word/2006/wordml" xmlns:wps="http://schemas.microsoft.com/office/word/2010/wordprocessingShape" mc:Ignorable="w14 w15 w16se wp14">
+<w:footnotes xmlns:wpc="http://schemas.microsoft.com/office/word/2010/wordprocessingCanvas" xmlns:cx="http://schemas.microsoft.com/office/drawing/2014/chartex" xmlns:cx1="http://schemas.microsoft.com/office/drawing/2015/9/8/chartex" xmlns:cx2="http://schemas.microsoft.com/office/drawing/2015/10/21/chartex" xmlns:cx3="http://schemas.microsoft.com/office/drawing/2016/5/9/chartex" xmlns:cx4="http://schemas.microsoft.com/office/drawing/2016/5/10/chartex" xmlns:cx5="http://schemas.microsoft.com/office/drawing/2016/5/11/chartex" xmlns:cx6="http://schemas.microsoft.com/office/drawing/2016/5/12/chartex" xmlns:cx7="http://schemas.microsoft.com/office/drawing/2016/5/13/chartex" xmlns:cx8="http://schemas.microsoft.com/office/drawing/2016/5/14/chartex" xmlns:mc="http://schemas.openxmlformats.org/markup-compatibility/2006" xmlns:aink="http://schemas.microsoft.com/office/drawing/2016/ink" xmlns:am3d="http://schemas.microsoft.com/office/drawing/2017/model3d" xmlns:o="urn:schemas-microsoft-com:office:office" xmlns:oel="http://schemas.microsoft.com/office/2019/extlst" xmlns:r="http://schemas.openxmlformats.org/officeDocument/2006/relationships" xmlns:m="http://schemas.openxmlformats.org/officeDocument/2006/math" xmlns:v="urn:schemas-microsoft-com:vml" xmlns:wp14="http://schemas.microsoft.com/office/word/2010/wordprocessingDrawing" xmlns:wp="http://schemas.openxmlformats.org/drawingml/2006/wordprocessingDrawing" xmlns:w10="urn:schemas-microsoft-com:office:word" xmlns:w="http://schemas.openxmlformats.org/wordprocessingml/2006/main" xmlns:w14="http://schemas.microsoft.com/office/word/2010/wordml" xmlns:w15="http://schemas.microsoft.com/office/word/2012/wordml" xmlns:w16cex="http://schemas.microsoft.com/office/word/2018/wordml/cex" xmlns:w16cid="http://schemas.microsoft.com/office/word/2016/wordml/cid" xmlns:w16="http://schemas.microsoft.com/office/word/2018/wordml" xmlns:w16sdtdh="http://schemas.microsoft.com/office/word/2020/wordml/sdtdatahash" xmlns:w16se="http://schemas.microsoft.com/office/word/2015/wordml/symex" xmlns:wpg="http://schemas.microsoft.com/office/word/2010/wordprocessingGroup" xmlns:wpi="http://schemas.microsoft.com/office/word/2010/wordprocessingInk" xmlns:wne="http://schemas.microsoft.com/office/word/2006/wordml" xmlns:wps="http://schemas.microsoft.com/office/word/2010/wordprocessingShape" mc:Ignorable="w14 w15 w16se w16cid w16 w16cex w16sdtdh wp14">
   <w:footnote w:type="separator" w:id="-1">
     <w:p>
       <w:pPr>
@@ -3700,7 +4036,7 @@
 </file>
 
 <file path=word/header1.xml><?xml version="1.0" encoding="utf-8"?>
-<w:hdr xmlns:wpc="http://schemas.microsoft.com/office/word/2010/wordprocessingCanvas" xmlns:cx="http://schemas.microsoft.com/office/drawing/2014/chartex" xmlns:cx1="http://schemas.microsoft.com/office/drawing/2015/9/8/chartex" xmlns:mc="http://schemas.openxmlformats.org/markup-compatibility/2006" xmlns:o="urn:schemas-microsoft-com:office:office" xmlns:r="http://schemas.openxmlformats.org/officeDocument/2006/relationships" xmlns:m="http://schemas.openxmlformats.org/officeDocument/2006/math" xmlns:v="urn:schemas-microsoft-com:vml" xmlns:wp14="http://schemas.microsoft.com/office/word/2010/wordprocessingDrawing" xmlns:wp="http://schemas.openxmlformats.org/drawingml/2006/wordprocessingDrawing" xmlns:w10="urn:schemas-microsoft-com:office:word" xmlns:w="http://schemas.openxmlformats.org/wordprocessingml/2006/main" xmlns:w14="http://schemas.microsoft.com/office/word/2010/wordml" xmlns:w15="http://schemas.microsoft.com/office/word/2012/wordml" xmlns:w16se="http://schemas.microsoft.com/office/word/2015/wordml/symex" xmlns:wpg="http://schemas.microsoft.com/office/word/2010/wordprocessingGroup" xmlns:wpi="http://schemas.microsoft.com/office/word/2010/wordprocessingInk" xmlns:wne="http://schemas.microsoft.com/office/word/2006/wordml" xmlns:wps="http://schemas.microsoft.com/office/word/2010/wordprocessingShape" mc:Ignorable="w14 w15 w16se wp14">
+<w:hdr xmlns:wpc="http://schemas.microsoft.com/office/word/2010/wordprocessingCanvas" xmlns:cx="http://schemas.microsoft.com/office/drawing/2014/chartex" xmlns:cx1="http://schemas.microsoft.com/office/drawing/2015/9/8/chartex" xmlns:cx2="http://schemas.microsoft.com/office/drawing/2015/10/21/chartex" xmlns:cx3="http://schemas.microsoft.com/office/drawing/2016/5/9/chartex" xmlns:cx4="http://schemas.microsoft.com/office/drawing/2016/5/10/chartex" xmlns:cx5="http://schemas.microsoft.com/office/drawing/2016/5/11/chartex" xmlns:cx6="http://schemas.microsoft.com/office/drawing/2016/5/12/chartex" xmlns:cx7="http://schemas.microsoft.com/office/drawing/2016/5/13/chartex" xmlns:cx8="http://schemas.microsoft.com/office/drawing/2016/5/14/chartex" xmlns:mc="http://schemas.openxmlformats.org/markup-compatibility/2006" xmlns:aink="http://schemas.microsoft.com/office/drawing/2016/ink" xmlns:am3d="http://schemas.microsoft.com/office/drawing/2017/model3d" xmlns:o="urn:schemas-microsoft-com:office:office" xmlns:oel="http://schemas.microsoft.com/office/2019/extlst" xmlns:r="http://schemas.openxmlformats.org/officeDocument/2006/relationships" xmlns:m="http://schemas.openxmlformats.org/officeDocument/2006/math" xmlns:v="urn:schemas-microsoft-com:vml" xmlns:wp14="http://schemas.microsoft.com/office/word/2010/wordprocessingDrawing" xmlns:wp="http://schemas.openxmlformats.org/drawingml/2006/wordprocessingDrawing" xmlns:w10="urn:schemas-microsoft-com:office:word" xmlns:w="http://schemas.openxmlformats.org/wordprocessingml/2006/main" xmlns:w14="http://schemas.microsoft.com/office/word/2010/wordml" xmlns:w15="http://schemas.microsoft.com/office/word/2012/wordml" xmlns:w16cex="http://schemas.microsoft.com/office/word/2018/wordml/cex" xmlns:w16cid="http://schemas.microsoft.com/office/word/2016/wordml/cid" xmlns:w16="http://schemas.microsoft.com/office/word/2018/wordml" xmlns:w16sdtdh="http://schemas.microsoft.com/office/word/2020/wordml/sdtdatahash" xmlns:w16se="http://schemas.microsoft.com/office/word/2015/wordml/symex" xmlns:wpg="http://schemas.microsoft.com/office/word/2010/wordprocessingGroup" xmlns:wpi="http://schemas.microsoft.com/office/word/2010/wordprocessingInk" xmlns:wne="http://schemas.microsoft.com/office/word/2006/wordml" xmlns:wps="http://schemas.microsoft.com/office/word/2010/wordprocessingShape" mc:Ignorable="w14 w15 w16se w16cid w16 w16cex w16sdtdh wp14">
   <w:p>
     <w:pPr>
       <w:pStyle w:val="Header"/>
@@ -3724,8 +4060,99 @@
 </file>
 
 <file path=word/numbering.xml><?xml version="1.0" encoding="utf-8"?>
-<w:numbering xmlns:wpc="http://schemas.microsoft.com/office/word/2010/wordprocessingCanvas" xmlns:cx="http://schemas.microsoft.com/office/drawing/2014/chartex" xmlns:cx1="http://schemas.microsoft.com/office/drawing/2015/9/8/chartex" xmlns:mc="http://schemas.openxmlformats.org/markup-compatibility/2006" xmlns:o="urn:schemas-microsoft-com:office:office" xmlns:r="http://schemas.openxmlformats.org/officeDocument/2006/relationships" xmlns:m="http://schemas.openxmlformats.org/officeDocument/2006/math" xmlns:v="urn:schemas-microsoft-com:vml" xmlns:wp14="http://schemas.microsoft.com/office/word/2010/wordprocessingDrawing" xmlns:wp="http://schemas.openxmlformats.org/drawingml/2006/wordprocessingDrawing" xmlns:w10="urn:schemas-microsoft-com:office:word" xmlns:w="http://schemas.openxmlformats.org/wordprocessingml/2006/main" xmlns:w14="http://schemas.microsoft.com/office/word/2010/wordml" xmlns:w15="http://schemas.microsoft.com/office/word/2012/wordml" xmlns:w16se="http://schemas.microsoft.com/office/word/2015/wordml/symex" xmlns:wpg="http://schemas.microsoft.com/office/word/2010/wordprocessingGroup" xmlns:wpi="http://schemas.microsoft.com/office/word/2010/wordprocessingInk" xmlns:wne="http://schemas.microsoft.com/office/word/2006/wordml" xmlns:wps="http://schemas.microsoft.com/office/word/2010/wordprocessingShape" mc:Ignorable="w14 w15 w16se wp14">
+<w:numbering xmlns:wpc="http://schemas.microsoft.com/office/word/2010/wordprocessingCanvas" xmlns:cx="http://schemas.microsoft.com/office/drawing/2014/chartex" xmlns:cx1="http://schemas.microsoft.com/office/drawing/2015/9/8/chartex" xmlns:cx2="http://schemas.microsoft.com/office/drawing/2015/10/21/chartex" xmlns:cx3="http://schemas.microsoft.com/office/drawing/2016/5/9/chartex" xmlns:cx4="http://schemas.microsoft.com/office/drawing/2016/5/10/chartex" xmlns:cx5="http://schemas.microsoft.com/office/drawing/2016/5/11/chartex" xmlns:cx6="http://schemas.microsoft.com/office/drawing/2016/5/12/chartex" xmlns:cx7="http://schemas.microsoft.com/office/drawing/2016/5/13/chartex" xmlns:cx8="http://schemas.microsoft.com/office/drawing/2016/5/14/chartex" xmlns:mc="http://schemas.openxmlformats.org/markup-compatibility/2006" xmlns:aink="http://schemas.microsoft.com/office/drawing/2016/ink" xmlns:am3d="http://schemas.microsoft.com/office/drawing/2017/model3d" xmlns:o="urn:schemas-microsoft-com:office:office" xmlns:oel="http://schemas.microsoft.com/office/2019/extlst" xmlns:r="http://schemas.openxmlformats.org/officeDocument/2006/relationships" xmlns:m="http://schemas.openxmlformats.org/officeDocument/2006/math" xmlns:v="urn:schemas-microsoft-com:vml" xmlns:wp14="http://schemas.microsoft.com/office/word/2010/wordprocessingDrawing" xmlns:wp="http://schemas.openxmlformats.org/drawingml/2006/wordprocessingDrawing" xmlns:w10="urn:schemas-microsoft-com:office:word" xmlns:w="http://schemas.openxmlformats.org/wordprocessingml/2006/main" xmlns:w14="http://schemas.microsoft.com/office/word/2010/wordml" xmlns:w15="http://schemas.microsoft.com/office/word/2012/wordml" xmlns:w16cex="http://schemas.microsoft.com/office/word/2018/wordml/cex" xmlns:w16cid="http://schemas.microsoft.com/office/word/2016/wordml/cid" xmlns:w16="http://schemas.microsoft.com/office/word/2018/wordml" xmlns:w16sdtdh="http://schemas.microsoft.com/office/word/2020/wordml/sdtdatahash" xmlns:w16se="http://schemas.microsoft.com/office/word/2015/wordml/symex" xmlns:wpg="http://schemas.microsoft.com/office/word/2010/wordprocessingGroup" xmlns:wpi="http://schemas.microsoft.com/office/word/2010/wordprocessingInk" xmlns:wne="http://schemas.microsoft.com/office/word/2006/wordml" xmlns:wps="http://schemas.microsoft.com/office/word/2010/wordprocessingShape" mc:Ignorable="w14 w15 w16se w16cid w16 w16cex w16sdtdh wp14">
   <w:abstractNum w:abstractNumId="0" w15:restartNumberingAfterBreak="0">
+    <w:nsid w:val="34876A4C"/>
+    <w:multiLevelType w:val="hybridMultilevel"/>
+    <w:tmpl w:val="16CE5104"/>
+    <w:lvl w:ilvl="0" w:tplc="FB3E0C74">
+      <w:start w:val="1"/>
+      <w:numFmt w:val="decimal"/>
+      <w:lvlText w:val="%1."/>
+      <w:lvlJc w:val="left"/>
+      <w:pPr>
+        <w:ind w:left="720" w:hanging="360"/>
+      </w:pPr>
+      <w:rPr>
+        <w:rFonts w:hint="default"/>
+        <w:color w:val="auto"/>
+        <w:sz w:val="24"/>
+      </w:rPr>
+    </w:lvl>
+    <w:lvl w:ilvl="1" w:tplc="04090019" w:tentative="1">
+      <w:start w:val="1"/>
+      <w:numFmt w:val="lowerLetter"/>
+      <w:lvlText w:val="%2."/>
+      <w:lvlJc w:val="left"/>
+      <w:pPr>
+        <w:ind w:left="1440" w:hanging="360"/>
+      </w:pPr>
+    </w:lvl>
+    <w:lvl w:ilvl="2" w:tplc="0409001B" w:tentative="1">
+      <w:start w:val="1"/>
+      <w:numFmt w:val="lowerRoman"/>
+      <w:lvlText w:val="%3."/>
+      <w:lvlJc w:val="right"/>
+      <w:pPr>
+        <w:ind w:left="2160" w:hanging="180"/>
+      </w:pPr>
+    </w:lvl>
+    <w:lvl w:ilvl="3" w:tplc="0409000F" w:tentative="1">
+      <w:start w:val="1"/>
+      <w:numFmt w:val="decimal"/>
+      <w:lvlText w:val="%4."/>
+      <w:lvlJc w:val="left"/>
+      <w:pPr>
+        <w:ind w:left="2880" w:hanging="360"/>
+      </w:pPr>
+    </w:lvl>
+    <w:lvl w:ilvl="4" w:tplc="04090019" w:tentative="1">
+      <w:start w:val="1"/>
+      <w:numFmt w:val="lowerLetter"/>
+      <w:lvlText w:val="%5."/>
+      <w:lvlJc w:val="left"/>
+      <w:pPr>
+        <w:ind w:left="3600" w:hanging="360"/>
+      </w:pPr>
+    </w:lvl>
+    <w:lvl w:ilvl="5" w:tplc="0409001B" w:tentative="1">
+      <w:start w:val="1"/>
+      <w:numFmt w:val="lowerRoman"/>
+      <w:lvlText w:val="%6."/>
+      <w:lvlJc w:val="right"/>
+      <w:pPr>
+        <w:ind w:left="4320" w:hanging="180"/>
+      </w:pPr>
+    </w:lvl>
+    <w:lvl w:ilvl="6" w:tplc="0409000F" w:tentative="1">
+      <w:start w:val="1"/>
+      <w:numFmt w:val="decimal"/>
+      <w:lvlText w:val="%7."/>
+      <w:lvlJc w:val="left"/>
+      <w:pPr>
+        <w:ind w:left="5040" w:hanging="360"/>
+      </w:pPr>
+    </w:lvl>
+    <w:lvl w:ilvl="7" w:tplc="04090019" w:tentative="1">
+      <w:start w:val="1"/>
+      <w:numFmt w:val="lowerLetter"/>
+      <w:lvlText w:val="%8."/>
+      <w:lvlJc w:val="left"/>
+      <w:pPr>
+        <w:ind w:left="5760" w:hanging="360"/>
+      </w:pPr>
+    </w:lvl>
+    <w:lvl w:ilvl="8" w:tplc="0409001B" w:tentative="1">
+      <w:start w:val="1"/>
+      <w:numFmt w:val="lowerRoman"/>
+      <w:lvlText w:val="%9."/>
+      <w:lvlJc w:val="right"/>
+      <w:pPr>
+        <w:ind w:left="6480" w:hanging="180"/>
+      </w:pPr>
+    </w:lvl>
+  </w:abstractNum>
+  <w:abstractNum w:abstractNumId="1" w15:restartNumberingAfterBreak="0">
     <w:nsid w:val="498658A3"/>
     <w:multiLevelType w:val="hybridMultilevel"/>
     <w:tmpl w:val="4A7281E2"/>
@@ -3814,14 +4241,17 @@
       </w:pPr>
     </w:lvl>
   </w:abstractNum>
-  <w:num w:numId="1">
+  <w:num w:numId="1" w16cid:durableId="2028871906">
+    <w:abstractNumId w:val="1"/>
+  </w:num>
+  <w:num w:numId="2" w16cid:durableId="446198010">
     <w:abstractNumId w:val="0"/>
   </w:num>
 </w:numbering>
 </file>
 
 <file path=word/people.xml><?xml version="1.0" encoding="utf-8"?>
-<w15:people xmlns:wpc="http://schemas.microsoft.com/office/word/2010/wordprocessingCanvas" xmlns:cx="http://schemas.microsoft.com/office/drawing/2014/chartex" xmlns:cx1="http://schemas.microsoft.com/office/drawing/2015/9/8/chartex" xmlns:mc="http://schemas.openxmlformats.org/markup-compatibility/2006" xmlns:o="urn:schemas-microsoft-com:office:office" xmlns:r="http://schemas.openxmlformats.org/officeDocument/2006/relationships" xmlns:m="http://schemas.openxmlformats.org/officeDocument/2006/math" xmlns:v="urn:schemas-microsoft-com:vml" xmlns:wp14="http://schemas.microsoft.com/office/word/2010/wordprocessingDrawing" xmlns:wp="http://schemas.openxmlformats.org/drawingml/2006/wordprocessingDrawing" xmlns:w10="urn:schemas-microsoft-com:office:word" xmlns:w="http://schemas.openxmlformats.org/wordprocessingml/2006/main" xmlns:w14="http://schemas.microsoft.com/office/word/2010/wordml" xmlns:w15="http://schemas.microsoft.com/office/word/2012/wordml" xmlns:w16se="http://schemas.microsoft.com/office/word/2015/wordml/symex" xmlns:wpg="http://schemas.microsoft.com/office/word/2010/wordprocessingGroup" xmlns:wpi="http://schemas.microsoft.com/office/word/2010/wordprocessingInk" xmlns:wne="http://schemas.microsoft.com/office/word/2006/wordml" xmlns:wps="http://schemas.microsoft.com/office/word/2010/wordprocessingShape" mc:Ignorable="w14 w15 w16se wp14">
+<w15:people xmlns:wpc="http://schemas.microsoft.com/office/word/2010/wordprocessingCanvas" xmlns:cx="http://schemas.microsoft.com/office/drawing/2014/chartex" xmlns:cx1="http://schemas.microsoft.com/office/drawing/2015/9/8/chartex" xmlns:cx2="http://schemas.microsoft.com/office/drawing/2015/10/21/chartex" xmlns:cx3="http://schemas.microsoft.com/office/drawing/2016/5/9/chartex" xmlns:cx4="http://schemas.microsoft.com/office/drawing/2016/5/10/chartex" xmlns:cx5="http://schemas.microsoft.com/office/drawing/2016/5/11/chartex" xmlns:cx6="http://schemas.microsoft.com/office/drawing/2016/5/12/chartex" xmlns:cx7="http://schemas.microsoft.com/office/drawing/2016/5/13/chartex" xmlns:cx8="http://schemas.microsoft.com/office/drawing/2016/5/14/chartex" xmlns:mc="http://schemas.openxmlformats.org/markup-compatibility/2006" xmlns:aink="http://schemas.microsoft.com/office/drawing/2016/ink" xmlns:am3d="http://schemas.microsoft.com/office/drawing/2017/model3d" xmlns:o="urn:schemas-microsoft-com:office:office" xmlns:oel="http://schemas.microsoft.com/office/2019/extlst" xmlns:r="http://schemas.openxmlformats.org/officeDocument/2006/relationships" xmlns:m="http://schemas.openxmlformats.org/officeDocument/2006/math" xmlns:v="urn:schemas-microsoft-com:vml" xmlns:wp14="http://schemas.microsoft.com/office/word/2010/wordprocessingDrawing" xmlns:wp="http://schemas.openxmlformats.org/drawingml/2006/wordprocessingDrawing" xmlns:w10="urn:schemas-microsoft-com:office:word" xmlns:w="http://schemas.openxmlformats.org/wordprocessingml/2006/main" xmlns:w14="http://schemas.microsoft.com/office/word/2010/wordml" xmlns:w15="http://schemas.microsoft.com/office/word/2012/wordml" xmlns:w16cex="http://schemas.microsoft.com/office/word/2018/wordml/cex" xmlns:w16cid="http://schemas.microsoft.com/office/word/2016/wordml/cid" xmlns:w16="http://schemas.microsoft.com/office/word/2018/wordml" xmlns:w16sdtdh="http://schemas.microsoft.com/office/word/2020/wordml/sdtdatahash" xmlns:w16se="http://schemas.microsoft.com/office/word/2015/wordml/symex" xmlns:wpg="http://schemas.microsoft.com/office/word/2010/wordprocessingGroup" xmlns:wpi="http://schemas.microsoft.com/office/word/2010/wordprocessingInk" xmlns:wne="http://schemas.microsoft.com/office/word/2006/wordml" xmlns:wps="http://schemas.microsoft.com/office/word/2010/wordprocessingShape" mc:Ignorable="w14 w15 w16se w16cid w16 w16cex w16sdtdh wp14">
   <w15:person w15:author="Ivan Ramler">
     <w15:presenceInfo w15:providerId="AD" w15:userId="S-1-5-21-484763869-412668190-725345543-24282"/>
   </w15:person>
@@ -3829,7 +4259,7 @@
 </file>
 
 <file path=word/styles.xml><?xml version="1.0" encoding="utf-8"?>
-<w:styles xmlns:mc="http://schemas.openxmlformats.org/markup-compatibility/2006" xmlns:r="http://schemas.openxmlformats.org/officeDocument/2006/relationships" xmlns:w="http://schemas.openxmlformats.org/wordprocessingml/2006/main" xmlns:w14="http://schemas.microsoft.com/office/word/2010/wordml" xmlns:w15="http://schemas.microsoft.com/office/word/2012/wordml" xmlns:w16se="http://schemas.microsoft.com/office/word/2015/wordml/symex" mc:Ignorable="w14 w15 w16se">
+<w:styles xmlns:mc="http://schemas.openxmlformats.org/markup-compatibility/2006" xmlns:r="http://schemas.openxmlformats.org/officeDocument/2006/relationships" xmlns:w="http://schemas.openxmlformats.org/wordprocessingml/2006/main" xmlns:w14="http://schemas.microsoft.com/office/word/2010/wordml" xmlns:w15="http://schemas.microsoft.com/office/word/2012/wordml" xmlns:w16cex="http://schemas.microsoft.com/office/word/2018/wordml/cex" xmlns:w16cid="http://schemas.microsoft.com/office/word/2016/wordml/cid" xmlns:w16="http://schemas.microsoft.com/office/word/2018/wordml" xmlns:w16sdtdh="http://schemas.microsoft.com/office/word/2020/wordml/sdtdatahash" xmlns:w16se="http://schemas.microsoft.com/office/word/2015/wordml/symex" mc:Ignorable="w14 w15 w16se w16cid w16 w16cex w16sdtdh">
   <w:docDefaults>
     <w:rPrDefault>
       <w:rPr>
@@ -3843,7 +4273,7 @@
     </w:rPrDefault>
     <w:pPrDefault/>
   </w:docDefaults>
-  <w:latentStyles w:defLockedState="0" w:defUIPriority="99" w:defSemiHidden="0" w:defUnhideWhenUsed="0" w:defQFormat="0" w:count="371">
+  <w:latentStyles w:defLockedState="0" w:defUIPriority="99" w:defSemiHidden="0" w:defUnhideWhenUsed="0" w:defQFormat="0" w:count="376">
     <w:lsdException w:name="Normal" w:uiPriority="0" w:qFormat="1"/>
     <w:lsdException w:name="heading 1" w:uiPriority="9" w:qFormat="1"/>
     <w:lsdException w:name="heading 2" w:semiHidden="1" w:uiPriority="9" w:unhideWhenUsed="1" w:qFormat="1"/>
@@ -4215,6 +4645,11 @@
     <w:lsdException w:name="List Table 5 Dark Accent 6" w:uiPriority="50"/>
     <w:lsdException w:name="List Table 6 Colorful Accent 6" w:uiPriority="51"/>
     <w:lsdException w:name="List Table 7 Colorful Accent 6" w:uiPriority="52"/>
+    <w:lsdException w:name="Mention" w:semiHidden="1" w:unhideWhenUsed="1"/>
+    <w:lsdException w:name="Smart Hyperlink" w:semiHidden="1" w:unhideWhenUsed="1"/>
+    <w:lsdException w:name="Hashtag" w:semiHidden="1" w:unhideWhenUsed="1"/>
+    <w:lsdException w:name="Unresolved Mention" w:semiHidden="1" w:unhideWhenUsed="1"/>
+    <w:lsdException w:name="Smart Link" w:semiHidden="1" w:unhideWhenUsed="1"/>
   </w:latentStyles>
   <w:style w:type="paragraph" w:default="1" w:styleId="Normal">
     <w:name w:val="Normal"/>
@@ -5310,23 +5745,6 @@
 </file>
 
 <file path=customXml/item1.xml><?xml version="1.0" encoding="utf-8"?>
-<?mso-contentType ?>
-<FormTemplates xmlns="http://schemas.microsoft.com/sharepoint/v3/contenttype/forms">
-  <Display>DocumentLibraryForm</Display>
-  <Edit>DocumentLibraryForm</Edit>
-  <New>DocumentLibraryForm</New>
-</FormTemplates>
-</file>
-
-<file path=customXml/item2.xml><?xml version="1.0" encoding="utf-8"?>
-<p:properties xmlns:p="http://schemas.microsoft.com/office/2006/metadata/properties" xmlns:xsi="http://www.w3.org/2001/XMLSchema-instance" xmlns:pc="http://schemas.microsoft.com/office/infopath/2007/PartnerControls">
-  <documentManagement>
-    <_activity xmlns="e05c2198-c7f4-4a0d-b4bf-65d044a0af3a" xsi:nil="true"/>
-  </documentManagement>
-</p:properties>
-</file>
-
-<file path=customXml/item3.xml><?xml version="1.0" encoding="utf-8"?>
 <ct:contentTypeSchema xmlns:ct="http://schemas.microsoft.com/office/2006/metadata/contentType" xmlns:ma="http://schemas.microsoft.com/office/2006/metadata/properties/metaAttributes" ct:_="" ma:_="" ma:contentTypeName="Document" ma:contentTypeID="0x01010012008C26A380764E93D6173BC8E45D18" ma:contentTypeVersion="18" ma:contentTypeDescription="Create a new document." ma:contentTypeScope="" ma:versionID="2bc5d5c1e4949ce54038d85f78203e54">
   <xsd:schema xmlns:xsd="http://www.w3.org/2001/XMLSchema" xmlns:xs="http://www.w3.org/2001/XMLSchema" xmlns:p="http://schemas.microsoft.com/office/2006/metadata/properties" xmlns:ns3="e05c2198-c7f4-4a0d-b4bf-65d044a0af3a" xmlns:ns4="f35bb85e-e3e3-44b4-b435-cc537d224feb" targetNamespace="http://schemas.microsoft.com/office/2006/metadata/properties" ma:root="true" ma:fieldsID="74afca3d1272b373a8b7bb89c999e992" ns3:_="" ns4:_="">
     <xsd:import namespace="e05c2198-c7f4-4a0d-b4bf-65d044a0af3a"/>
@@ -5579,25 +5997,24 @@
 </ct:contentTypeSchema>
 </file>
 
-<file path=customXml/itemProps1.xml><?xml version="1.0" encoding="utf-8"?>
-<ds:datastoreItem xmlns:ds="http://schemas.openxmlformats.org/officeDocument/2006/customXml" ds:itemID="{12FA077F-00D7-4F4C-869C-252353222FC9}">
-  <ds:schemaRefs>
-    <ds:schemaRef ds:uri="http://schemas.microsoft.com/sharepoint/v3/contenttype/forms"/>
-  </ds:schemaRefs>
-</ds:datastoreItem>
+<file path=customXml/item2.xml><?xml version="1.0" encoding="utf-8"?>
+<p:properties xmlns:p="http://schemas.microsoft.com/office/2006/metadata/properties" xmlns:xsi="http://www.w3.org/2001/XMLSchema-instance" xmlns:pc="http://schemas.microsoft.com/office/infopath/2007/PartnerControls">
+  <documentManagement>
+    <_activity xmlns="e05c2198-c7f4-4a0d-b4bf-65d044a0af3a" xsi:nil="true"/>
+  </documentManagement>
+</p:properties>
 </file>
 
-<file path=customXml/itemProps2.xml><?xml version="1.0" encoding="utf-8"?>
-<ds:datastoreItem xmlns:ds="http://schemas.openxmlformats.org/officeDocument/2006/customXml" ds:itemID="{F3423D69-6C19-4296-A38B-4CF321C01AD3}">
-  <ds:schemaRefs>
-    <ds:schemaRef ds:uri="http://schemas.microsoft.com/office/2006/metadata/properties"/>
-    <ds:schemaRef ds:uri="http://schemas.microsoft.com/office/infopath/2007/PartnerControls"/>
-    <ds:schemaRef ds:uri="e05c2198-c7f4-4a0d-b4bf-65d044a0af3a"/>
-  </ds:schemaRefs>
-</ds:datastoreItem>
+<file path=customXml/item3.xml><?xml version="1.0" encoding="utf-8"?>
+<?mso-contentType ?>
+<FormTemplates xmlns="http://schemas.microsoft.com/sharepoint/v3/contenttype/forms">
+  <Display>DocumentLibraryForm</Display>
+  <Edit>DocumentLibraryForm</Edit>
+  <New>DocumentLibraryForm</New>
+</FormTemplates>
 </file>
 
-<file path=customXml/itemProps3.xml><?xml version="1.0" encoding="utf-8"?>
+<file path=customXml/itemProps1.xml><?xml version="1.0" encoding="utf-8"?>
 <ds:datastoreItem xmlns:ds="http://schemas.openxmlformats.org/officeDocument/2006/customXml" ds:itemID="{AB00C4A0-93D5-4E45-905F-45A539E8C61D}">
   <ds:schemaRefs>
     <ds:schemaRef ds:uri="http://schemas.microsoft.com/office/2006/metadata/contentType"/>
@@ -5614,4 +6031,22 @@
     <ds:schemaRef ds:uri="http://schemas.microsoft.com/internal/obd"/>
   </ds:schemaRefs>
 </ds:datastoreItem>
+</file>
+
+<file path=customXml/itemProps2.xml><?xml version="1.0" encoding="utf-8"?>
+<ds:datastoreItem xmlns:ds="http://schemas.openxmlformats.org/officeDocument/2006/customXml" ds:itemID="{F3423D69-6C19-4296-A38B-4CF321C01AD3}">
+  <ds:schemaRefs>
+    <ds:schemaRef ds:uri="http://schemas.microsoft.com/office/2006/metadata/properties"/>
+    <ds:schemaRef ds:uri="http://schemas.microsoft.com/office/infopath/2007/PartnerControls"/>
+    <ds:schemaRef ds:uri="e05c2198-c7f4-4a0d-b4bf-65d044a0af3a"/>
+  </ds:schemaRefs>
+</ds:datastoreItem>
+</file>
+
+<file path=customXml/itemProps3.xml><?xml version="1.0" encoding="utf-8"?>
+<ds:datastoreItem xmlns:ds="http://schemas.openxmlformats.org/officeDocument/2006/customXml" ds:itemID="{12FA077F-00D7-4F4C-869C-252353222FC9}">
+  <ds:schemaRefs>
+    <ds:schemaRef ds:uri="http://schemas.microsoft.com/sharepoint/v3/contenttype/forms"/>
+  </ds:schemaRefs>
+</ds:datastoreItem>
 </file>
--- a/esselt21/tennis_module/module/tennis_handout_key.docx
+++ b/esselt21/tennis_module/module/tennis_handout_key.docx
@@ -103,6 +103,28 @@
           <w:sz w:val="22"/>
         </w:rPr>
         <w:t>In this worksheet, we will look at the data including this Elo ranking and look at distributions, shapes, and a multiple linear regression model. There will be questions about each of these, some of them being more open ended than others.</w:t>
+      </w:r>
+      <w:r>
+        <w:rPr>
+          <w:rFonts w:asciiTheme="minorHAnsi" w:hAnsiTheme="minorHAnsi" w:cstheme="minorHAnsi"/>
+          <w:sz w:val="22"/>
+        </w:rPr>
+        <w:t xml:space="preserve"> </w:t>
+      </w:r>
+    </w:p>
+    <w:p>
+      <w:pPr>
+        <w:rPr>
+          <w:rFonts w:asciiTheme="minorHAnsi" w:hAnsiTheme="minorHAnsi" w:cstheme="minorHAnsi"/>
+          <w:sz w:val="22"/>
+        </w:rPr>
+      </w:pPr>
+      <w:r>
+        <w:rPr>
+          <w:rFonts w:asciiTheme="minorHAnsi" w:hAnsiTheme="minorHAnsi" w:cstheme="minorHAnsi"/>
+          <w:sz w:val="22"/>
+        </w:rPr>
+        <w:t>(In order to be included in the data set, players must have played a minimum of 10 matches overall or 5 matches on a particular surface. This data was filtered so only players who have recorded data on all three surfaces are present)</w:t>
       </w:r>
     </w:p>
     <w:p>
@@ -122,21 +144,24 @@
       </w:pPr>
       <w:r>
         <w:rPr>
+          <w:rFonts w:asciiTheme="minorHAnsi" w:hAnsiTheme="minorHAnsi" w:cstheme="minorHAnsi"/>
           <w:noProof/>
+          <w:color w:val="FF0000"/>
+          <w:szCs w:val="21"/>
         </w:rPr>
         <w:drawing>
-          <wp:anchor distT="0" distB="0" distL="114300" distR="114300" simplePos="0" relativeHeight="251658240" behindDoc="0" locked="0" layoutInCell="1" allowOverlap="1" wp14:anchorId="5D0A1086" wp14:editId="51124082">
+          <wp:anchor distT="0" distB="0" distL="114300" distR="114300" simplePos="0" relativeHeight="251664384" behindDoc="0" locked="0" layoutInCell="1" allowOverlap="1" wp14:anchorId="3C402B94" wp14:editId="3F5F82EF">
             <wp:simplePos x="0" y="0"/>
             <wp:positionH relativeFrom="margin">
-              <wp:posOffset>3228340</wp:posOffset>
+              <wp:posOffset>3423285</wp:posOffset>
             </wp:positionH>
             <wp:positionV relativeFrom="margin">
-              <wp:posOffset>3219450</wp:posOffset>
+              <wp:posOffset>4220845</wp:posOffset>
             </wp:positionV>
-            <wp:extent cx="2900045" cy="1991995"/>
-            <wp:effectExtent l="0" t="0" r="0" b="8255"/>
+            <wp:extent cx="2562225" cy="1774190"/>
+            <wp:effectExtent l="0" t="0" r="3175" b="3810"/>
             <wp:wrapSquare wrapText="bothSides"/>
-            <wp:docPr id="1826522267" name="Picture 1" descr="A graph of different sizes and colors&#10;&#10;Description automatically generated with medium confidence"/>
+            <wp:docPr id="587045021" name="Picture 4" descr="A graph of different sizes of bars&#10;&#10;Description automatically generated with medium confidence"/>
             <wp:cNvGraphicFramePr>
               <a:graphicFrameLocks xmlns:a="http://schemas.openxmlformats.org/drawingml/2006/main" noChangeAspect="1"/>
             </wp:cNvGraphicFramePr>
@@ -144,7 +169,7 @@
               <a:graphicData uri="http://schemas.openxmlformats.org/drawingml/2006/picture">
                 <pic:pic xmlns:pic="http://schemas.openxmlformats.org/drawingml/2006/picture">
                   <pic:nvPicPr>
-                    <pic:cNvPr id="1826522267" name="Picture 1" descr="A graph of different sizes and colors&#10;&#10;Description automatically generated with medium confidence"/>
+                    <pic:cNvPr id="587045021" name="Picture 4" descr="A graph of different sizes of bars&#10;&#10;Description automatically generated with medium confidence"/>
                     <pic:cNvPicPr/>
                   </pic:nvPicPr>
                   <pic:blipFill>
@@ -162,7 +187,7 @@
                   <pic:spPr>
                     <a:xfrm>
                       <a:off x="0" y="0"/>
-                      <a:ext cx="2900045" cy="1991995"/>
+                      <a:ext cx="2562225" cy="1774190"/>
                     </a:xfrm>
                     <a:prstGeom prst="rect">
                       <a:avLst/>
@@ -193,14 +218,27 @@
         <w:rPr>
           <w:rFonts w:asciiTheme="minorHAnsi" w:hAnsiTheme="minorHAnsi" w:cstheme="minorHAnsi"/>
           <w:color w:val="FF0000"/>
-          <w:szCs w:val="21"/>
-        </w:rPr>
-      </w:pPr>
-      <w:r>
+          <w:sz w:val="22"/>
+          <w:szCs w:val="20"/>
+        </w:rPr>
+      </w:pPr>
+    </w:p>
+    <w:p>
+      <w:pPr>
+        <w:ind w:left="360"/>
         <w:rPr>
           <w:rFonts w:asciiTheme="minorHAnsi" w:hAnsiTheme="minorHAnsi" w:cstheme="minorHAnsi"/>
           <w:color w:val="FF0000"/>
-          <w:szCs w:val="21"/>
+          <w:sz w:val="22"/>
+          <w:szCs w:val="20"/>
+        </w:rPr>
+      </w:pPr>
+      <w:r>
+        <w:rPr>
+          <w:rFonts w:asciiTheme="minorHAnsi" w:hAnsiTheme="minorHAnsi" w:cstheme="minorHAnsi"/>
+          <w:color w:val="FF0000"/>
+          <w:sz w:val="22"/>
+          <w:szCs w:val="20"/>
         </w:rPr>
         <w:t>All three distributions look similar and normally distributed. The range goes from 0 to 1 on all three. The center differs, it is around .5 for clay and hard, but closer to .6 for grass.</w:t>
       </w:r>
@@ -231,18 +269,18 @@
           <w:szCs w:val="21"/>
         </w:rPr>
         <w:drawing>
-          <wp:anchor distT="0" distB="0" distL="114300" distR="114300" simplePos="0" relativeHeight="251662336" behindDoc="0" locked="0" layoutInCell="1" allowOverlap="1" wp14:anchorId="1A27FF9B" wp14:editId="7E562B48">
+          <wp:anchor distT="0" distB="0" distL="114300" distR="114300" simplePos="0" relativeHeight="251662336" behindDoc="0" locked="0" layoutInCell="1" allowOverlap="1" wp14:anchorId="089009D7" wp14:editId="7B3FA95E">
             <wp:simplePos x="0" y="0"/>
             <wp:positionH relativeFrom="column">
-              <wp:posOffset>3168502</wp:posOffset>
+              <wp:posOffset>3422473</wp:posOffset>
             </wp:positionH>
             <wp:positionV relativeFrom="paragraph">
-              <wp:posOffset>210922</wp:posOffset>
+              <wp:posOffset>293612</wp:posOffset>
             </wp:positionV>
-            <wp:extent cx="2679405" cy="2890773"/>
-            <wp:effectExtent l="0" t="0" r="635" b="5080"/>
+            <wp:extent cx="2137144" cy="2305841"/>
+            <wp:effectExtent l="0" t="0" r="0" b="5715"/>
             <wp:wrapNone/>
-            <wp:docPr id="1957183254" name="Picture 1" descr="A graph with different colored squares&#10;&#10;Description automatically generated"/>
+            <wp:docPr id="1542940601" name="Picture 1" descr="A chart with different colored squares&#10;&#10;Description automatically generated"/>
             <wp:cNvGraphicFramePr>
               <a:graphicFrameLocks xmlns:a="http://schemas.openxmlformats.org/drawingml/2006/main" noChangeAspect="1"/>
             </wp:cNvGraphicFramePr>
@@ -250,7 +288,7 @@
               <a:graphicData uri="http://schemas.openxmlformats.org/drawingml/2006/picture">
                 <pic:pic xmlns:pic="http://schemas.openxmlformats.org/drawingml/2006/picture">
                   <pic:nvPicPr>
-                    <pic:cNvPr id="1957183254" name="Picture 1" descr="A graph with different colored squares&#10;&#10;Description automatically generated"/>
+                    <pic:cNvPr id="1542940601" name="Picture 1" descr="A chart with different colored squares&#10;&#10;Description automatically generated"/>
                     <pic:cNvPicPr/>
                   </pic:nvPicPr>
                   <pic:blipFill>
@@ -268,7 +306,7 @@
                   <pic:spPr>
                     <a:xfrm>
                       <a:off x="0" y="0"/>
-                      <a:ext cx="2703219" cy="2916466"/>
+                      <a:ext cx="2137144" cy="2305841"/>
                     </a:xfrm>
                     <a:prstGeom prst="rect">
                       <a:avLst/>
@@ -482,7 +520,7 @@
       </w:tr>
       <w:tr>
         <w:trPr>
-          <w:trHeight w:val="589"/>
+          <w:trHeight w:val="359"/>
         </w:trPr>
         <w:tc>
           <w:tcPr>
@@ -649,7 +687,7 @@
       </w:tr>
       <w:tr>
         <w:trPr>
-          <w:trHeight w:val="589"/>
+          <w:trHeight w:val="350"/>
         </w:trPr>
         <w:tc>
           <w:tcPr>
@@ -1049,7 +1087,16 @@
           <w:sz w:val="22"/>
           <w:szCs w:val="21"/>
         </w:rPr>
-        <w:t>, Range = 0.833 – 0.000</w:t>
+        <w:t>, Range = 0.833 – 0.00</w:t>
+      </w:r>
+      <w:r>
+        <w:rPr>
+          <w:rFonts w:asciiTheme="minorHAnsi" w:hAnsiTheme="minorHAnsi" w:cstheme="minorHAnsi"/>
+          <w:color w:val="FF0000"/>
+          <w:sz w:val="22"/>
+          <w:szCs w:val="21"/>
+        </w:rPr>
+        <w:t>0</w:t>
       </w:r>
     </w:p>
     <w:p>
@@ -1197,349 +1244,247 @@
       <w:r>
         <w:rPr>
           <w:rFonts w:asciiTheme="minorHAnsi" w:hAnsiTheme="minorHAnsi" w:cstheme="minorHAnsi"/>
+          <w:noProof/>
+          <w:color w:val="FF0000"/>
+          <w:szCs w:val="21"/>
+        </w:rPr>
+        <w:drawing>
+          <wp:anchor distT="0" distB="0" distL="114300" distR="114300" simplePos="0" relativeHeight="251663360" behindDoc="0" locked="0" layoutInCell="1" allowOverlap="1" wp14:anchorId="58CEB027" wp14:editId="52A5D815">
+            <wp:simplePos x="0" y="0"/>
+            <wp:positionH relativeFrom="column">
+              <wp:posOffset>3636231</wp:posOffset>
+            </wp:positionH>
+            <wp:positionV relativeFrom="paragraph">
+              <wp:posOffset>300119</wp:posOffset>
+            </wp:positionV>
+            <wp:extent cx="2136746" cy="2305306"/>
+            <wp:effectExtent l="0" t="0" r="0" b="0"/>
+            <wp:wrapNone/>
+            <wp:docPr id="1193361769" name="Picture 2" descr="A chart with different colored squares&#10;&#10;Description automatically generated"/>
+            <wp:cNvGraphicFramePr>
+              <a:graphicFrameLocks xmlns:a="http://schemas.openxmlformats.org/drawingml/2006/main" noChangeAspect="1"/>
+            </wp:cNvGraphicFramePr>
+            <a:graphic xmlns:a="http://schemas.openxmlformats.org/drawingml/2006/main">
+              <a:graphicData uri="http://schemas.openxmlformats.org/drawingml/2006/picture">
+                <pic:pic xmlns:pic="http://schemas.openxmlformats.org/drawingml/2006/picture">
+                  <pic:nvPicPr>
+                    <pic:cNvPr id="1193361769" name="Picture 2" descr="A chart with different colored squares&#10;&#10;Description automatically generated"/>
+                    <pic:cNvPicPr/>
+                  </pic:nvPicPr>
+                  <pic:blipFill>
+                    <a:blip r:embed="rId16" cstate="print">
+                      <a:extLst>
+                        <a:ext uri="{28A0092B-C50C-407E-A947-70E740481C1C}">
+                          <a14:useLocalDpi xmlns:a14="http://schemas.microsoft.com/office/drawing/2010/main" val="0"/>
+                        </a:ext>
+                      </a:extLst>
+                    </a:blip>
+                    <a:stretch>
+                      <a:fillRect/>
+                    </a:stretch>
+                  </pic:blipFill>
+                  <pic:spPr>
+                    <a:xfrm>
+                      <a:off x="0" y="0"/>
+                      <a:ext cx="2136746" cy="2305306"/>
+                    </a:xfrm>
+                    <a:prstGeom prst="rect">
+                      <a:avLst/>
+                    </a:prstGeom>
+                  </pic:spPr>
+                </pic:pic>
+              </a:graphicData>
+            </a:graphic>
+            <wp14:sizeRelH relativeFrom="page">
+              <wp14:pctWidth>0</wp14:pctWidth>
+            </wp14:sizeRelH>
+            <wp14:sizeRelV relativeFrom="page">
+              <wp14:pctHeight>0</wp14:pctHeight>
+            </wp14:sizeRelV>
+          </wp:anchor>
+        </w:drawing>
+      </w:r>
+      <w:r>
+        <w:rPr>
+          <w:rFonts w:asciiTheme="minorHAnsi" w:hAnsiTheme="minorHAnsi" w:cstheme="minorHAnsi"/>
           <w:color w:val="000000" w:themeColor="text1"/>
           <w:szCs w:val="21"/>
         </w:rPr>
-        <w:lastRenderedPageBreak/>
-        <w:t>Are there any differences between the court surfaces in winning percentage? Why might this be.  Below is some more information about the data and the playing surfaces.</w:t>
-      </w:r>
-    </w:p>
-    <w:tbl>
-      <w:tblPr>
-        <w:tblStyle w:val="TableGrid"/>
-        <w:tblW w:w="6660" w:type="dxa"/>
-        <w:tblInd w:w="535" w:type="dxa"/>
-        <w:tblLook w:val="04A0" w:firstRow="1" w:lastRow="0" w:firstColumn="1" w:lastColumn="0" w:noHBand="0" w:noVBand="1"/>
-      </w:tblPr>
-      <w:tblGrid>
-        <w:gridCol w:w="1056"/>
-        <w:gridCol w:w="2544"/>
-        <w:gridCol w:w="3060"/>
-      </w:tblGrid>
-      <w:tr>
-        <w:tc>
-          <w:tcPr>
-            <w:tcW w:w="1056" w:type="dxa"/>
-          </w:tcPr>
-          <w:p>
-            <w:pPr>
-              <w:pStyle w:val="ListParagraph"/>
-              <w:ind w:left="0"/>
-              <w:jc w:val="center"/>
-              <w:rPr>
-                <w:rFonts w:asciiTheme="minorHAnsi" w:hAnsiTheme="minorHAnsi" w:cstheme="minorHAnsi"/>
-                <w:b/>
-                <w:bCs/>
-                <w:color w:val="000000" w:themeColor="text1"/>
-                <w:szCs w:val="21"/>
-              </w:rPr>
-            </w:pPr>
-            <w:r>
-              <w:rPr>
-                <w:rFonts w:asciiTheme="minorHAnsi" w:hAnsiTheme="minorHAnsi" w:cstheme="minorHAnsi"/>
-                <w:b/>
-                <w:bCs/>
-                <w:color w:val="000000" w:themeColor="text1"/>
-                <w:szCs w:val="21"/>
-              </w:rPr>
-              <w:t>Surface</w:t>
-            </w:r>
-          </w:p>
-        </w:tc>
-        <w:tc>
-          <w:tcPr>
-            <w:tcW w:w="2544" w:type="dxa"/>
-          </w:tcPr>
-          <w:p>
-            <w:pPr>
-              <w:pStyle w:val="ListParagraph"/>
-              <w:ind w:left="0"/>
-              <w:jc w:val="center"/>
-              <w:rPr>
-                <w:rFonts w:asciiTheme="minorHAnsi" w:hAnsiTheme="minorHAnsi" w:cstheme="minorHAnsi"/>
-                <w:b/>
-                <w:bCs/>
-                <w:color w:val="000000" w:themeColor="text1"/>
-                <w:szCs w:val="21"/>
-              </w:rPr>
-            </w:pPr>
-            <w:r>
-              <w:rPr>
-                <w:rFonts w:asciiTheme="minorHAnsi" w:hAnsiTheme="minorHAnsi" w:cstheme="minorHAnsi"/>
-                <w:b/>
-                <w:bCs/>
-                <w:color w:val="000000" w:themeColor="text1"/>
-                <w:szCs w:val="21"/>
-              </w:rPr>
-              <w:t>Characteristics</w:t>
-            </w:r>
-          </w:p>
-        </w:tc>
-        <w:tc>
-          <w:tcPr>
-            <w:tcW w:w="3060" w:type="dxa"/>
-          </w:tcPr>
-          <w:p>
-            <w:pPr>
-              <w:pStyle w:val="ListParagraph"/>
-              <w:ind w:left="0"/>
-              <w:jc w:val="center"/>
-              <w:rPr>
-                <w:rFonts w:asciiTheme="minorHAnsi" w:hAnsiTheme="minorHAnsi" w:cstheme="minorHAnsi"/>
-                <w:b/>
-                <w:bCs/>
-                <w:color w:val="000000" w:themeColor="text1"/>
-                <w:szCs w:val="21"/>
-              </w:rPr>
-            </w:pPr>
-            <w:r>
-              <w:rPr>
-                <w:rFonts w:asciiTheme="minorHAnsi" w:hAnsiTheme="minorHAnsi" w:cstheme="minorHAnsi"/>
-                <w:b/>
-                <w:bCs/>
-                <w:color w:val="000000" w:themeColor="text1"/>
-                <w:szCs w:val="21"/>
-              </w:rPr>
-              <w:t>Best for</w:t>
-            </w:r>
-          </w:p>
-        </w:tc>
-      </w:tr>
-      <w:tr>
-        <w:tc>
-          <w:tcPr>
-            <w:tcW w:w="1056" w:type="dxa"/>
-          </w:tcPr>
-          <w:p>
-            <w:pPr>
-              <w:pStyle w:val="ListParagraph"/>
-              <w:ind w:left="0"/>
-              <w:jc w:val="center"/>
-              <w:rPr>
-                <w:rFonts w:asciiTheme="minorHAnsi" w:hAnsiTheme="minorHAnsi" w:cstheme="minorHAnsi"/>
-                <w:color w:val="000000" w:themeColor="text1"/>
-                <w:szCs w:val="21"/>
-              </w:rPr>
-            </w:pPr>
-            <w:r>
-              <w:rPr>
-                <w:rFonts w:asciiTheme="minorHAnsi" w:hAnsiTheme="minorHAnsi" w:cstheme="minorHAnsi"/>
-                <w:color w:val="000000" w:themeColor="text1"/>
-                <w:szCs w:val="21"/>
-              </w:rPr>
-              <w:t>Clay</w:t>
-            </w:r>
-          </w:p>
-        </w:tc>
-        <w:tc>
-          <w:tcPr>
-            <w:tcW w:w="2544" w:type="dxa"/>
-          </w:tcPr>
-          <w:p>
-            <w:pPr>
-              <w:pStyle w:val="ListParagraph"/>
-              <w:ind w:left="0"/>
-              <w:jc w:val="center"/>
-              <w:rPr>
-                <w:rFonts w:asciiTheme="minorHAnsi" w:hAnsiTheme="minorHAnsi" w:cstheme="minorHAnsi"/>
-                <w:color w:val="000000" w:themeColor="text1"/>
-                <w:szCs w:val="21"/>
-              </w:rPr>
-            </w:pPr>
-            <w:r>
-              <w:rPr>
-                <w:rFonts w:asciiTheme="minorHAnsi" w:hAnsiTheme="minorHAnsi" w:cstheme="minorHAnsi"/>
-                <w:color w:val="000000" w:themeColor="text1"/>
-                <w:szCs w:val="21"/>
-              </w:rPr>
-              <w:t>Slow, high bounce</w:t>
-            </w:r>
-          </w:p>
-        </w:tc>
-        <w:tc>
-          <w:tcPr>
-            <w:tcW w:w="3060" w:type="dxa"/>
-          </w:tcPr>
-          <w:p>
-            <w:pPr>
-              <w:pStyle w:val="ListParagraph"/>
-              <w:ind w:left="0"/>
-              <w:jc w:val="center"/>
-              <w:rPr>
-                <w:rFonts w:asciiTheme="minorHAnsi" w:hAnsiTheme="minorHAnsi" w:cstheme="minorHAnsi"/>
-                <w:color w:val="000000" w:themeColor="text1"/>
-                <w:szCs w:val="21"/>
-              </w:rPr>
-            </w:pPr>
-            <w:r>
-              <w:rPr>
-                <w:rFonts w:asciiTheme="minorHAnsi" w:hAnsiTheme="minorHAnsi" w:cstheme="minorHAnsi"/>
-                <w:color w:val="000000" w:themeColor="text1"/>
-                <w:szCs w:val="21"/>
-              </w:rPr>
-              <w:t>Baseline players, drop shots</w:t>
-            </w:r>
-          </w:p>
-        </w:tc>
-      </w:tr>
-      <w:tr>
-        <w:trPr>
-          <w:trHeight w:val="233"/>
-        </w:trPr>
-        <w:tc>
-          <w:tcPr>
-            <w:tcW w:w="1056" w:type="dxa"/>
-          </w:tcPr>
-          <w:p>
-            <w:pPr>
-              <w:pStyle w:val="ListParagraph"/>
-              <w:ind w:left="0"/>
-              <w:jc w:val="center"/>
-              <w:rPr>
-                <w:rFonts w:asciiTheme="minorHAnsi" w:hAnsiTheme="minorHAnsi" w:cstheme="minorHAnsi"/>
-                <w:color w:val="000000" w:themeColor="text1"/>
-                <w:szCs w:val="21"/>
-              </w:rPr>
-            </w:pPr>
-            <w:r>
-              <w:rPr>
-                <w:rFonts w:asciiTheme="minorHAnsi" w:hAnsiTheme="minorHAnsi" w:cstheme="minorHAnsi"/>
-                <w:color w:val="000000" w:themeColor="text1"/>
-                <w:szCs w:val="21"/>
-              </w:rPr>
-              <w:t>Grass</w:t>
-            </w:r>
-          </w:p>
-        </w:tc>
-        <w:tc>
-          <w:tcPr>
-            <w:tcW w:w="2544" w:type="dxa"/>
-          </w:tcPr>
-          <w:p>
-            <w:pPr>
-              <w:pStyle w:val="ListParagraph"/>
-              <w:ind w:left="0"/>
-              <w:jc w:val="center"/>
-              <w:rPr>
-                <w:rFonts w:asciiTheme="minorHAnsi" w:hAnsiTheme="minorHAnsi" w:cstheme="minorHAnsi"/>
-                <w:color w:val="000000" w:themeColor="text1"/>
-                <w:szCs w:val="21"/>
-              </w:rPr>
-            </w:pPr>
-            <w:r>
-              <w:rPr>
-                <w:rFonts w:asciiTheme="minorHAnsi" w:hAnsiTheme="minorHAnsi" w:cstheme="minorHAnsi"/>
-                <w:color w:val="000000" w:themeColor="text1"/>
-                <w:szCs w:val="21"/>
-              </w:rPr>
-              <w:t>Fast, low bounce</w:t>
-            </w:r>
-          </w:p>
-        </w:tc>
-        <w:tc>
-          <w:tcPr>
-            <w:tcW w:w="3060" w:type="dxa"/>
-          </w:tcPr>
-          <w:p>
-            <w:pPr>
-              <w:pStyle w:val="ListParagraph"/>
-              <w:ind w:left="0"/>
-              <w:jc w:val="center"/>
-              <w:rPr>
-                <w:rFonts w:asciiTheme="minorHAnsi" w:hAnsiTheme="minorHAnsi" w:cstheme="minorHAnsi"/>
-                <w:color w:val="000000" w:themeColor="text1"/>
-                <w:szCs w:val="21"/>
-              </w:rPr>
-            </w:pPr>
-            <w:r>
-              <w:rPr>
-                <w:rFonts w:asciiTheme="minorHAnsi" w:hAnsiTheme="minorHAnsi" w:cstheme="minorHAnsi"/>
-                <w:color w:val="000000" w:themeColor="text1"/>
-                <w:szCs w:val="21"/>
-              </w:rPr>
-              <w:t>Serve and volley, big servers</w:t>
-            </w:r>
-          </w:p>
-        </w:tc>
-      </w:tr>
-      <w:tr>
-        <w:tc>
-          <w:tcPr>
-            <w:tcW w:w="1056" w:type="dxa"/>
-          </w:tcPr>
-          <w:p>
-            <w:pPr>
-              <w:pStyle w:val="ListParagraph"/>
-              <w:ind w:left="0"/>
-              <w:jc w:val="center"/>
-              <w:rPr>
-                <w:rFonts w:asciiTheme="minorHAnsi" w:hAnsiTheme="minorHAnsi" w:cstheme="minorHAnsi"/>
-                <w:color w:val="000000" w:themeColor="text1"/>
-                <w:szCs w:val="21"/>
-              </w:rPr>
-            </w:pPr>
-            <w:r>
-              <w:rPr>
-                <w:rFonts w:asciiTheme="minorHAnsi" w:hAnsiTheme="minorHAnsi" w:cstheme="minorHAnsi"/>
-                <w:color w:val="000000" w:themeColor="text1"/>
-                <w:szCs w:val="21"/>
-              </w:rPr>
-              <w:t>Hard</w:t>
-            </w:r>
-          </w:p>
-        </w:tc>
-        <w:tc>
-          <w:tcPr>
-            <w:tcW w:w="2544" w:type="dxa"/>
-          </w:tcPr>
-          <w:p>
-            <w:pPr>
-              <w:pStyle w:val="ListParagraph"/>
-              <w:ind w:left="0"/>
-              <w:jc w:val="center"/>
-              <w:rPr>
-                <w:rFonts w:asciiTheme="minorHAnsi" w:hAnsiTheme="minorHAnsi" w:cstheme="minorHAnsi"/>
-                <w:color w:val="000000" w:themeColor="text1"/>
-                <w:szCs w:val="21"/>
-              </w:rPr>
-            </w:pPr>
-            <w:r>
-              <w:rPr>
-                <w:rFonts w:asciiTheme="minorHAnsi" w:hAnsiTheme="minorHAnsi" w:cstheme="minorHAnsi"/>
-                <w:color w:val="000000" w:themeColor="text1"/>
-                <w:szCs w:val="21"/>
-              </w:rPr>
-              <w:t>Medium speed, highest bounce</w:t>
-            </w:r>
-          </w:p>
-        </w:tc>
-        <w:tc>
-          <w:tcPr>
-            <w:tcW w:w="3060" w:type="dxa"/>
-          </w:tcPr>
-          <w:p>
-            <w:pPr>
-              <w:pStyle w:val="ListParagraph"/>
-              <w:ind w:left="0"/>
-              <w:jc w:val="center"/>
-              <w:rPr>
-                <w:rFonts w:asciiTheme="minorHAnsi" w:hAnsiTheme="minorHAnsi" w:cstheme="minorHAnsi"/>
-                <w:color w:val="000000" w:themeColor="text1"/>
-                <w:szCs w:val="21"/>
-              </w:rPr>
-            </w:pPr>
-            <w:r>
-              <w:rPr>
-                <w:rFonts w:asciiTheme="minorHAnsi" w:hAnsiTheme="minorHAnsi" w:cstheme="minorHAnsi"/>
-                <w:color w:val="000000" w:themeColor="text1"/>
-                <w:szCs w:val="21"/>
-              </w:rPr>
-              <w:t>Baseline players, longer rallies</w:t>
-            </w:r>
-          </w:p>
-        </w:tc>
-      </w:tr>
-    </w:tbl>
+        <w:t xml:space="preserve">Below is the same information as questions 1 and 2. Go through and do the same steps as 1 and 2. </w:t>
+      </w:r>
+    </w:p>
+    <w:p>
+      <w:pPr>
+        <w:rPr>
+          <w:rFonts w:asciiTheme="minorHAnsi" w:hAnsiTheme="minorHAnsi" w:cstheme="minorHAnsi"/>
+          <w:color w:val="000000" w:themeColor="text1"/>
+          <w:szCs w:val="21"/>
+        </w:rPr>
+      </w:pPr>
+      <w:r>
+        <w:rPr>
+          <w:rFonts w:asciiTheme="minorHAnsi" w:hAnsiTheme="minorHAnsi" w:cstheme="minorHAnsi"/>
+          <w:noProof/>
+          <w:color w:val="000000" w:themeColor="text1"/>
+          <w:szCs w:val="21"/>
+          <w14:ligatures w14:val="standardContextual"/>
+        </w:rPr>
+        <w:drawing>
+          <wp:anchor distT="0" distB="0" distL="114300" distR="114300" simplePos="0" relativeHeight="251665408" behindDoc="0" locked="0" layoutInCell="1" allowOverlap="1" wp14:anchorId="11A7C752" wp14:editId="54516BEA">
+            <wp:simplePos x="0" y="0"/>
+            <wp:positionH relativeFrom="column">
+              <wp:posOffset>382270</wp:posOffset>
+            </wp:positionH>
+            <wp:positionV relativeFrom="paragraph">
+              <wp:posOffset>138430</wp:posOffset>
+            </wp:positionV>
+            <wp:extent cx="2743200" cy="1900604"/>
+            <wp:effectExtent l="0" t="0" r="0" b="4445"/>
+            <wp:wrapNone/>
+            <wp:docPr id="106528901" name="Picture 5" descr="A graph of a bar graph&#10;&#10;Description automatically generated with medium confidence"/>
+            <wp:cNvGraphicFramePr>
+              <a:graphicFrameLocks xmlns:a="http://schemas.openxmlformats.org/drawingml/2006/main" noChangeAspect="1"/>
+            </wp:cNvGraphicFramePr>
+            <a:graphic xmlns:a="http://schemas.openxmlformats.org/drawingml/2006/main">
+              <a:graphicData uri="http://schemas.openxmlformats.org/drawingml/2006/picture">
+                <pic:pic xmlns:pic="http://schemas.openxmlformats.org/drawingml/2006/picture">
+                  <pic:nvPicPr>
+                    <pic:cNvPr id="106528901" name="Picture 5" descr="A graph of a bar graph&#10;&#10;Description automatically generated with medium confidence"/>
+                    <pic:cNvPicPr/>
+                  </pic:nvPicPr>
+                  <pic:blipFill>
+                    <a:blip r:embed="rId17" cstate="print">
+                      <a:extLst>
+                        <a:ext uri="{28A0092B-C50C-407E-A947-70E740481C1C}">
+                          <a14:useLocalDpi xmlns:a14="http://schemas.microsoft.com/office/drawing/2010/main" val="0"/>
+                        </a:ext>
+                      </a:extLst>
+                    </a:blip>
+                    <a:stretch>
+                      <a:fillRect/>
+                    </a:stretch>
+                  </pic:blipFill>
+                  <pic:spPr>
+                    <a:xfrm>
+                      <a:off x="0" y="0"/>
+                      <a:ext cx="2743200" cy="1900604"/>
+                    </a:xfrm>
+                    <a:prstGeom prst="rect">
+                      <a:avLst/>
+                    </a:prstGeom>
+                  </pic:spPr>
+                </pic:pic>
+              </a:graphicData>
+            </a:graphic>
+            <wp14:sizeRelH relativeFrom="page">
+              <wp14:pctWidth>0</wp14:pctWidth>
+            </wp14:sizeRelH>
+            <wp14:sizeRelV relativeFrom="page">
+              <wp14:pctHeight>0</wp14:pctHeight>
+            </wp14:sizeRelV>
+          </wp:anchor>
+        </w:drawing>
+      </w:r>
+    </w:p>
+    <w:p>
+      <w:pPr>
+        <w:rPr>
+          <w:rFonts w:asciiTheme="minorHAnsi" w:hAnsiTheme="minorHAnsi" w:cstheme="minorHAnsi"/>
+          <w:color w:val="000000" w:themeColor="text1"/>
+          <w:szCs w:val="21"/>
+        </w:rPr>
+      </w:pPr>
+    </w:p>
+    <w:p>
+      <w:pPr>
+        <w:rPr>
+          <w:rFonts w:asciiTheme="minorHAnsi" w:hAnsiTheme="minorHAnsi" w:cstheme="minorHAnsi"/>
+          <w:color w:val="000000" w:themeColor="text1"/>
+          <w:szCs w:val="21"/>
+        </w:rPr>
+      </w:pPr>
+    </w:p>
+    <w:p>
+      <w:pPr>
+        <w:rPr>
+          <w:rFonts w:asciiTheme="minorHAnsi" w:hAnsiTheme="minorHAnsi" w:cstheme="minorHAnsi"/>
+          <w:color w:val="000000" w:themeColor="text1"/>
+          <w:szCs w:val="21"/>
+        </w:rPr>
+      </w:pPr>
+    </w:p>
+    <w:p>
+      <w:pPr>
+        <w:rPr>
+          <w:rFonts w:asciiTheme="minorHAnsi" w:hAnsiTheme="minorHAnsi" w:cstheme="minorHAnsi"/>
+          <w:color w:val="000000" w:themeColor="text1"/>
+          <w:szCs w:val="21"/>
+        </w:rPr>
+      </w:pPr>
+    </w:p>
+    <w:p>
+      <w:pPr>
+        <w:rPr>
+          <w:rFonts w:asciiTheme="minorHAnsi" w:hAnsiTheme="minorHAnsi" w:cstheme="minorHAnsi"/>
+          <w:color w:val="000000" w:themeColor="text1"/>
+          <w:szCs w:val="21"/>
+        </w:rPr>
+      </w:pPr>
+    </w:p>
+    <w:p>
+      <w:pPr>
+        <w:rPr>
+          <w:rFonts w:asciiTheme="minorHAnsi" w:hAnsiTheme="minorHAnsi" w:cstheme="minorHAnsi"/>
+          <w:color w:val="000000" w:themeColor="text1"/>
+          <w:szCs w:val="21"/>
+        </w:rPr>
+      </w:pPr>
+    </w:p>
+    <w:p>
+      <w:pPr>
+        <w:rPr>
+          <w:rFonts w:asciiTheme="minorHAnsi" w:hAnsiTheme="minorHAnsi" w:cstheme="minorHAnsi"/>
+          <w:color w:val="000000" w:themeColor="text1"/>
+          <w:szCs w:val="21"/>
+        </w:rPr>
+      </w:pPr>
+    </w:p>
+    <w:p>
+      <w:pPr>
+        <w:rPr>
+          <w:rFonts w:asciiTheme="minorHAnsi" w:hAnsiTheme="minorHAnsi" w:cstheme="minorHAnsi"/>
+          <w:color w:val="000000" w:themeColor="text1"/>
+          <w:szCs w:val="21"/>
+        </w:rPr>
+      </w:pPr>
+    </w:p>
+    <w:p>
+      <w:pPr>
+        <w:rPr>
+          <w:rFonts w:asciiTheme="minorHAnsi" w:hAnsiTheme="minorHAnsi" w:cstheme="minorHAnsi"/>
+          <w:color w:val="000000" w:themeColor="text1"/>
+          <w:szCs w:val="21"/>
+        </w:rPr>
+      </w:pPr>
+    </w:p>
+    <w:p>
+      <w:pPr>
+        <w:rPr>
+          <w:rFonts w:asciiTheme="minorHAnsi" w:hAnsiTheme="minorHAnsi" w:cstheme="minorHAnsi"/>
+          <w:color w:val="000000" w:themeColor="text1"/>
+          <w:szCs w:val="21"/>
+        </w:rPr>
+      </w:pPr>
+    </w:p>
+    <w:p>
+      <w:pPr>
+        <w:rPr>
+          <w:rFonts w:asciiTheme="minorHAnsi" w:hAnsiTheme="minorHAnsi" w:cstheme="minorHAnsi"/>
+          <w:color w:val="000000" w:themeColor="text1"/>
+          <w:szCs w:val="21"/>
+        </w:rPr>
+      </w:pPr>
+    </w:p>
     <w:p>
       <w:pPr>
         <w:pStyle w:val="ListParagraph"/>
@@ -1559,26 +1504,26 @@
           <w:color w:val="000000" w:themeColor="text1"/>
           <w:szCs w:val="21"/>
         </w:rPr>
-        <w:t xml:space="preserve">Below is a boxplot of the women’s win percentages by surface. What are the differences to the </w:t>
-      </w:r>
-      <w:proofErr w:type="gramStart"/>
-      <w:r>
-        <w:rPr>
-          <w:rFonts w:asciiTheme="minorHAnsi" w:hAnsiTheme="minorHAnsi" w:cstheme="minorHAnsi"/>
-          <w:color w:val="000000" w:themeColor="text1"/>
+        <w:t>Discuss if there are any differences between the ATP and the WTA. Are there any problems with this data and how it was collected.</w:t>
+      </w:r>
+    </w:p>
+    <w:p>
+      <w:pPr>
+        <w:rPr>
+          <w:rFonts w:asciiTheme="minorHAnsi" w:hAnsiTheme="minorHAnsi" w:cstheme="minorHAnsi"/>
+          <w:color w:val="FF0000"/>
           <w:szCs w:val="21"/>
         </w:rPr>
-        <w:t>men’s</w:t>
-      </w:r>
-      <w:proofErr w:type="gramEnd"/>
-      <w:r>
-        <w:rPr>
-          <w:rFonts w:asciiTheme="minorHAnsi" w:hAnsiTheme="minorHAnsi" w:cstheme="minorHAnsi"/>
-          <w:color w:val="000000" w:themeColor="text1"/>
+      </w:pPr>
+    </w:p>
+    <w:p>
+      <w:pPr>
+        <w:rPr>
+          <w:rFonts w:asciiTheme="minorHAnsi" w:hAnsiTheme="minorHAnsi" w:cstheme="minorHAnsi"/>
+          <w:color w:val="FF0000"/>
           <w:szCs w:val="21"/>
         </w:rPr>
-        <w:t xml:space="preserve"> and do you have any ideas for what is causing those differences. (Hint: Women play best of 3 all year, and men play 4 tournaments a year best of 5)</w:t>
-      </w:r>
+      </w:pPr>
     </w:p>
     <w:p>
       <w:pPr>
@@ -1602,11 +1547,101 @@
     </w:p>
     <w:p>
       <w:pPr>
-        <w:pStyle w:val="ListParagraph"/>
-        <w:numPr>
-          <w:ilvl w:val="0"/>
-          <w:numId w:val="1"/>
-        </w:numPr>
+        <w:rPr>
+          <w:rFonts w:asciiTheme="minorHAnsi" w:hAnsiTheme="minorHAnsi" w:cstheme="minorHAnsi"/>
+          <w:color w:val="FF0000"/>
+          <w:sz w:val="22"/>
+          <w:szCs w:val="21"/>
+        </w:rPr>
+      </w:pPr>
+    </w:p>
+    <w:p>
+      <w:pPr>
+        <w:rPr>
+          <w:rFonts w:asciiTheme="minorHAnsi" w:hAnsiTheme="minorHAnsi" w:cstheme="minorHAnsi"/>
+          <w:color w:val="FF0000"/>
+          <w:sz w:val="22"/>
+          <w:szCs w:val="21"/>
+        </w:rPr>
+      </w:pPr>
+    </w:p>
+    <w:p>
+      <w:pPr>
+        <w:rPr>
+          <w:rFonts w:asciiTheme="minorHAnsi" w:hAnsiTheme="minorHAnsi" w:cstheme="minorHAnsi"/>
+          <w:color w:val="FF0000"/>
+          <w:sz w:val="22"/>
+          <w:szCs w:val="21"/>
+        </w:rPr>
+      </w:pPr>
+    </w:p>
+    <w:p>
+      <w:pPr>
+        <w:rPr>
+          <w:rFonts w:asciiTheme="minorHAnsi" w:hAnsiTheme="minorHAnsi" w:cstheme="minorHAnsi"/>
+          <w:color w:val="FF0000"/>
+          <w:sz w:val="22"/>
+          <w:szCs w:val="21"/>
+        </w:rPr>
+      </w:pPr>
+    </w:p>
+    <w:p>
+      <w:pPr>
+        <w:rPr>
+          <w:rFonts w:asciiTheme="minorHAnsi" w:hAnsiTheme="minorHAnsi" w:cstheme="minorHAnsi"/>
+          <w:color w:val="FF0000"/>
+          <w:sz w:val="22"/>
+          <w:szCs w:val="21"/>
+        </w:rPr>
+      </w:pPr>
+    </w:p>
+    <w:p>
+      <w:pPr>
+        <w:rPr>
+          <w:rFonts w:asciiTheme="minorHAnsi" w:hAnsiTheme="minorHAnsi" w:cstheme="minorHAnsi"/>
+          <w:color w:val="FF0000"/>
+          <w:sz w:val="22"/>
+          <w:szCs w:val="21"/>
+        </w:rPr>
+      </w:pPr>
+    </w:p>
+    <w:p>
+      <w:pPr>
+        <w:rPr>
+          <w:rFonts w:asciiTheme="minorHAnsi" w:hAnsiTheme="minorHAnsi" w:cstheme="minorHAnsi"/>
+        </w:rPr>
+      </w:pPr>
+    </w:p>
+    <w:p>
+      <w:pPr>
+        <w:rPr>
+          <w:rFonts w:asciiTheme="minorHAnsi" w:hAnsiTheme="minorHAnsi" w:cstheme="minorHAnsi"/>
+        </w:rPr>
+      </w:pPr>
+    </w:p>
+    <w:p>
+      <w:pPr>
+        <w:rPr>
+          <w:rFonts w:asciiTheme="minorHAnsi" w:hAnsiTheme="minorHAnsi" w:cstheme="minorHAnsi"/>
+        </w:rPr>
+      </w:pPr>
+    </w:p>
+    <w:p>
+      <w:pPr>
+        <w:rPr>
+          <w:rFonts w:asciiTheme="minorHAnsi" w:hAnsiTheme="minorHAnsi" w:cstheme="minorHAnsi"/>
+        </w:rPr>
+      </w:pPr>
+    </w:p>
+    <w:p>
+      <w:pPr>
+        <w:rPr>
+          <w:rFonts w:asciiTheme="minorHAnsi" w:hAnsiTheme="minorHAnsi" w:cstheme="minorHAnsi"/>
+        </w:rPr>
+      </w:pPr>
+    </w:p>
+    <w:p>
+      <w:pPr>
         <w:rPr>
           <w:rFonts w:asciiTheme="minorHAnsi" w:hAnsiTheme="minorHAnsi" w:cstheme="minorHAnsi"/>
         </w:rPr>
@@ -1622,9 +1657,6 @@
       <w:r>
         <w:rPr>
           <w:rStyle w:val="CommentReference"/>
-          <w:rFonts w:ascii="Times New Roman" w:hAnsi="Times New Roman" w:cstheme="minorBidi"/>
-          <w:kern w:val="0"/>
-          <w14:ligatures w14:val="none"/>
         </w:rPr>
         <w:commentReference w:id="2"/>
       </w:r>
@@ -3643,6 +3675,7 @@
           <w:rFonts w:asciiTheme="minorHAnsi" w:eastAsia="Times New Roman" w:hAnsiTheme="minorHAnsi" w:cs="system-ui"/>
           <w:color w:val="000000"/>
         </w:rPr>
+        <w:lastRenderedPageBreak/>
         <w:t>Based off of the following plots, do you believe that this model meets the assumptions of a multiple linear regression model?</w:t>
       </w:r>
     </w:p>
@@ -3688,7 +3721,7 @@
                     <pic:cNvPicPr/>
                   </pic:nvPicPr>
                   <pic:blipFill>
-                    <a:blip r:embed="rId16">
+                    <a:blip r:embed="rId18">
                       <a:extLst>
                         <a:ext uri="{28A0092B-C50C-407E-A947-70E740481C1C}">
                           <a14:useLocalDpi xmlns:a14="http://schemas.microsoft.com/office/drawing/2010/main" val="0"/>
@@ -3748,7 +3781,7 @@
                     <pic:cNvPicPr/>
                   </pic:nvPicPr>
                   <pic:blipFill>
-                    <a:blip r:embed="rId17">
+                    <a:blip r:embed="rId19">
                       <a:extLst>
                         <a:ext uri="{28A0092B-C50C-407E-A947-70E740481C1C}">
                           <a14:useLocalDpi xmlns:a14="http://schemas.microsoft.com/office/drawing/2010/main" val="0"/>
@@ -3836,7 +3869,7 @@
       </w:r>
     </w:p>
     <w:sectPr>
-      <w:headerReference w:type="default" r:id="rId18"/>
+      <w:headerReference w:type="default" r:id="rId20"/>
       <w:pgSz w:w="12240" w:h="15840"/>
       <w:pgMar w:top="1440" w:right="1440" w:bottom="1440" w:left="1440" w:header="720" w:footer="720" w:gutter="0"/>
       <w:cols w:space="720"/>
@@ -3954,7 +3987,7 @@
 <file path=word/commentsExtended.xml><?xml version="1.0" encoding="utf-8"?>
 <w15:commentsEx xmlns:wpc="http://schemas.microsoft.com/office/word/2010/wordprocessingCanvas" xmlns:cx="http://schemas.microsoft.com/office/drawing/2014/chartex" xmlns:cx1="http://schemas.microsoft.com/office/drawing/2015/9/8/chartex" xmlns:cx2="http://schemas.microsoft.com/office/drawing/2015/10/21/chartex" xmlns:cx3="http://schemas.microsoft.com/office/drawing/2016/5/9/chartex" xmlns:cx4="http://schemas.microsoft.com/office/drawing/2016/5/10/chartex" xmlns:cx5="http://schemas.microsoft.com/office/drawing/2016/5/11/chartex" xmlns:cx6="http://schemas.microsoft.com/office/drawing/2016/5/12/chartex" xmlns:cx7="http://schemas.microsoft.com/office/drawing/2016/5/13/chartex" xmlns:cx8="http://schemas.microsoft.com/office/drawing/2016/5/14/chartex" xmlns:mc="http://schemas.openxmlformats.org/markup-compatibility/2006" xmlns:aink="http://schemas.microsoft.com/office/drawing/2016/ink" xmlns:am3d="http://schemas.microsoft.com/office/drawing/2017/model3d" xmlns:o="urn:schemas-microsoft-com:office:office" xmlns:oel="http://schemas.microsoft.com/office/2019/extlst" xmlns:r="http://schemas.openxmlformats.org/officeDocument/2006/relationships" xmlns:m="http://schemas.openxmlformats.org/officeDocument/2006/math" xmlns:v="urn:schemas-microsoft-com:vml" xmlns:wp14="http://schemas.microsoft.com/office/word/2010/wordprocessingDrawing" xmlns:wp="http://schemas.openxmlformats.org/drawingml/2006/wordprocessingDrawing" xmlns:w10="urn:schemas-microsoft-com:office:word" xmlns:w="http://schemas.openxmlformats.org/wordprocessingml/2006/main" xmlns:w14="http://schemas.microsoft.com/office/word/2010/wordml" xmlns:w15="http://schemas.microsoft.com/office/word/2012/wordml" xmlns:w16cex="http://schemas.microsoft.com/office/word/2018/wordml/cex" xmlns:w16cid="http://schemas.microsoft.com/office/word/2016/wordml/cid" xmlns:w16="http://schemas.microsoft.com/office/word/2018/wordml" xmlns:w16sdtdh="http://schemas.microsoft.com/office/word/2020/wordml/sdtdatahash" xmlns:w16se="http://schemas.microsoft.com/office/word/2015/wordml/symex" xmlns:wpg="http://schemas.microsoft.com/office/word/2010/wordprocessingGroup" xmlns:wpi="http://schemas.microsoft.com/office/word/2010/wordprocessingInk" xmlns:wne="http://schemas.microsoft.com/office/word/2006/wordml" xmlns:wps="http://schemas.microsoft.com/office/word/2010/wordprocessingShape" mc:Ignorable="w14 w15 w16se w16cid w16 w16cex w16sdtdh wp14">
   <w15:commentEx w15:paraId="63AF4892" w15:done="1"/>
-  <w15:commentEx w15:paraId="6C92A969" w15:done="0"/>
+  <w15:commentEx w15:paraId="6C92A969" w15:done="1"/>
   <w15:commentEx w15:paraId="0A577007" w15:done="0"/>
 </w15:commentsEx>
 </file>
@@ -3967,6 +4000,19 @@
         <cr:reactions xmlns:cr="http://schemas.microsoft.com/office/comments/2020/reactions">
           <cr:reaction reactionType="1">
             <cr:reactionInfo dateUtc="2024-06-10T15:53:20Z">
+              <cr:user userId="S::esselt21@stlawu.edu::6678c9ee-a7e0-4afb-8ba4-91b303eafd59" userProvider="AD" userName="Eric Seltzer"/>
+            </cr:reactionInfo>
+          </cr:reaction>
+        </cr:reactions>
+      </w16:ext>
+    </w16cex:extLst>
+  </w16cex:commentExtensible>
+  <w16cex:commentExtensible w16cex:durableId="5B8C46EE">
+    <w16cex:extLst>
+      <w16:ext w16:uri="{CE6994B0-6A32-4C9F-8C6B-6E91EDA988CE}">
+        <cr:reactions xmlns:cr="http://schemas.microsoft.com/office/comments/2020/reactions">
+          <cr:reaction reactionType="1">
+            <cr:reactionInfo dateUtc="2024-06-11T19:21:08Z">
               <cr:user userId="S::esselt21@stlawu.edu::6678c9ee-a7e0-4afb-8ba4-91b303eafd59" userProvider="AD" userName="Eric Seltzer"/>
             </cr:reactionInfo>
           </cr:reaction>
@@ -5745,6 +5791,14 @@
 </file>
 
 <file path=customXml/item1.xml><?xml version="1.0" encoding="utf-8"?>
+<p:properties xmlns:p="http://schemas.microsoft.com/office/2006/metadata/properties" xmlns:xsi="http://www.w3.org/2001/XMLSchema-instance" xmlns:pc="http://schemas.microsoft.com/office/infopath/2007/PartnerControls">
+  <documentManagement>
+    <_activity xmlns="e05c2198-c7f4-4a0d-b4bf-65d044a0af3a" xsi:nil="true"/>
+  </documentManagement>
+</p:properties>
+</file>
+
+<file path=customXml/item2.xml><?xml version="1.0" encoding="utf-8"?>
 <ct:contentTypeSchema xmlns:ct="http://schemas.microsoft.com/office/2006/metadata/contentType" xmlns:ma="http://schemas.microsoft.com/office/2006/metadata/properties/metaAttributes" ct:_="" ma:_="" ma:contentTypeName="Document" ma:contentTypeID="0x01010012008C26A380764E93D6173BC8E45D18" ma:contentTypeVersion="18" ma:contentTypeDescription="Create a new document." ma:contentTypeScope="" ma:versionID="2bc5d5c1e4949ce54038d85f78203e54">
   <xsd:schema xmlns:xsd="http://www.w3.org/2001/XMLSchema" xmlns:xs="http://www.w3.org/2001/XMLSchema" xmlns:p="http://schemas.microsoft.com/office/2006/metadata/properties" xmlns:ns3="e05c2198-c7f4-4a0d-b4bf-65d044a0af3a" xmlns:ns4="f35bb85e-e3e3-44b4-b435-cc537d224feb" targetNamespace="http://schemas.microsoft.com/office/2006/metadata/properties" ma:root="true" ma:fieldsID="74afca3d1272b373a8b7bb89c999e992" ns3:_="" ns4:_="">
     <xsd:import namespace="e05c2198-c7f4-4a0d-b4bf-65d044a0af3a"/>
@@ -5997,14 +6051,6 @@
 </ct:contentTypeSchema>
 </file>
 
-<file path=customXml/item2.xml><?xml version="1.0" encoding="utf-8"?>
-<p:properties xmlns:p="http://schemas.microsoft.com/office/2006/metadata/properties" xmlns:xsi="http://www.w3.org/2001/XMLSchema-instance" xmlns:pc="http://schemas.microsoft.com/office/infopath/2007/PartnerControls">
-  <documentManagement>
-    <_activity xmlns="e05c2198-c7f4-4a0d-b4bf-65d044a0af3a" xsi:nil="true"/>
-  </documentManagement>
-</p:properties>
-</file>
-
 <file path=customXml/item3.xml><?xml version="1.0" encoding="utf-8"?>
 <?mso-contentType ?>
 <FormTemplates xmlns="http://schemas.microsoft.com/sharepoint/v3/contenttype/forms">
@@ -6015,6 +6061,16 @@
 </file>
 
 <file path=customXml/itemProps1.xml><?xml version="1.0" encoding="utf-8"?>
+<ds:datastoreItem xmlns:ds="http://schemas.openxmlformats.org/officeDocument/2006/customXml" ds:itemID="{F3423D69-6C19-4296-A38B-4CF321C01AD3}">
+  <ds:schemaRefs>
+    <ds:schemaRef ds:uri="http://schemas.microsoft.com/office/2006/metadata/properties"/>
+    <ds:schemaRef ds:uri="http://schemas.microsoft.com/office/infopath/2007/PartnerControls"/>
+    <ds:schemaRef ds:uri="e05c2198-c7f4-4a0d-b4bf-65d044a0af3a"/>
+  </ds:schemaRefs>
+</ds:datastoreItem>
+</file>
+
+<file path=customXml/itemProps2.xml><?xml version="1.0" encoding="utf-8"?>
 <ds:datastoreItem xmlns:ds="http://schemas.openxmlformats.org/officeDocument/2006/customXml" ds:itemID="{AB00C4A0-93D5-4E45-905F-45A539E8C61D}">
   <ds:schemaRefs>
     <ds:schemaRef ds:uri="http://schemas.microsoft.com/office/2006/metadata/contentType"/>
@@ -6033,16 +6089,6 @@
 </ds:datastoreItem>
 </file>
 
-<file path=customXml/itemProps2.xml><?xml version="1.0" encoding="utf-8"?>
-<ds:datastoreItem xmlns:ds="http://schemas.openxmlformats.org/officeDocument/2006/customXml" ds:itemID="{F3423D69-6C19-4296-A38B-4CF321C01AD3}">
-  <ds:schemaRefs>
-    <ds:schemaRef ds:uri="http://schemas.microsoft.com/office/2006/metadata/properties"/>
-    <ds:schemaRef ds:uri="http://schemas.microsoft.com/office/infopath/2007/PartnerControls"/>
-    <ds:schemaRef ds:uri="e05c2198-c7f4-4a0d-b4bf-65d044a0af3a"/>
-  </ds:schemaRefs>
-</ds:datastoreItem>
-</file>
-
 <file path=customXml/itemProps3.xml><?xml version="1.0" encoding="utf-8"?>
 <ds:datastoreItem xmlns:ds="http://schemas.openxmlformats.org/officeDocument/2006/customXml" ds:itemID="{12FA077F-00D7-4F4C-869C-252353222FC9}">
   <ds:schemaRefs>

--- a/esselt21/tennis_module/module/tennis_handout_key.docx
+++ b/esselt21/tennis_module/module/tennis_handout_key.docx
@@ -28,7 +28,54 @@
           <w:rFonts w:asciiTheme="minorHAnsi" w:hAnsiTheme="minorHAnsi" w:cstheme="minorHAnsi"/>
           <w:sz w:val="22"/>
         </w:rPr>
-        <w:t>winning a Grand Slam, and the least from winning an ATP 250 tournament. In the data that we will be using, the provider has calculated an Elo ranking. This ranking considers what the tournaments are, as well as who each player is playing. So, playing a "harder" opponent in a Grand Slam counts for more than playing an "easy" opponent.</w:t>
+        <w:t>winning a Grand Slam, and the least from winning an ATP 250 tournament.</w:t>
+      </w:r>
+      <w:r>
+        <w:rPr>
+          <w:rFonts w:asciiTheme="minorHAnsi" w:hAnsiTheme="minorHAnsi" w:cstheme="minorHAnsi"/>
+          <w:sz w:val="22"/>
+        </w:rPr>
+        <w:t xml:space="preserve"> In the ATP, Grand Slam tournaments are played in a best of 5 format, and </w:t>
+      </w:r>
+      <w:proofErr w:type="spellStart"/>
+      <w:proofErr w:type="gramStart"/>
+      <w:r>
+        <w:rPr>
+          <w:rFonts w:asciiTheme="minorHAnsi" w:hAnsiTheme="minorHAnsi" w:cstheme="minorHAnsi"/>
+          <w:sz w:val="22"/>
+        </w:rPr>
+        <w:t>non Grand</w:t>
+      </w:r>
+      <w:proofErr w:type="spellEnd"/>
+      <w:proofErr w:type="gramEnd"/>
+      <w:r>
+        <w:rPr>
+          <w:rFonts w:asciiTheme="minorHAnsi" w:hAnsiTheme="minorHAnsi" w:cstheme="minorHAnsi"/>
+          <w:sz w:val="22"/>
+        </w:rPr>
+        <w:t xml:space="preserve"> Slam tournaments in a best of 3. In the WTA, all tournaments are played in a best of 3 format.</w:t>
+      </w:r>
+      <w:r>
+        <w:rPr>
+          <w:rFonts w:asciiTheme="minorHAnsi" w:hAnsiTheme="minorHAnsi" w:cstheme="minorHAnsi"/>
+          <w:sz w:val="22"/>
+        </w:rPr>
+        <w:t xml:space="preserve"> </w:t>
+      </w:r>
+    </w:p>
+    <w:p>
+      <w:pPr>
+        <w:rPr>
+          <w:rFonts w:asciiTheme="minorHAnsi" w:hAnsiTheme="minorHAnsi" w:cstheme="minorHAnsi"/>
+          <w:sz w:val="22"/>
+        </w:rPr>
+      </w:pPr>
+      <w:r>
+        <w:rPr>
+          <w:rFonts w:asciiTheme="minorHAnsi" w:hAnsiTheme="minorHAnsi" w:cstheme="minorHAnsi"/>
+          <w:sz w:val="22"/>
+        </w:rPr>
+        <w:t xml:space="preserve">In Tennis, there are also three different types of surfaces that are played on. </w:t>
       </w:r>
       <w:commentRangeStart w:id="0"/>
       <w:r>
@@ -36,7 +83,7 @@
           <w:rFonts w:asciiTheme="minorHAnsi" w:hAnsiTheme="minorHAnsi" w:cstheme="minorHAnsi"/>
           <w:sz w:val="22"/>
         </w:rPr>
-        <w:t xml:space="preserve"> For instance, if number 9 Elo ranked Casper Ruud plays number 1 Elo ranked Jannik Sinner and wins, it will be worth more than if Ruud played number 111 Elo ranked Stan Wawrinka.</w:t>
+        <w:t xml:space="preserve">The options are Grass, Hard, and Clay. </w:t>
       </w:r>
       <w:commentRangeEnd w:id="0"/>
       <w:r>
@@ -45,36 +92,6 @@
         </w:rPr>
         <w:commentReference w:id="0"/>
       </w:r>
-    </w:p>
-    <w:p>
-      <w:pPr>
-        <w:rPr>
-          <w:rFonts w:asciiTheme="minorHAnsi" w:hAnsiTheme="minorHAnsi" w:cstheme="minorHAnsi"/>
-          <w:sz w:val="22"/>
-        </w:rPr>
-      </w:pPr>
-      <w:r>
-        <w:rPr>
-          <w:rFonts w:asciiTheme="minorHAnsi" w:hAnsiTheme="minorHAnsi" w:cstheme="minorHAnsi"/>
-          <w:sz w:val="22"/>
-        </w:rPr>
-        <w:t xml:space="preserve">In Tennis, there are also three different types of surfaces that are played on. </w:t>
-      </w:r>
-      <w:commentRangeStart w:id="1"/>
-      <w:r>
-        <w:rPr>
-          <w:rFonts w:asciiTheme="minorHAnsi" w:hAnsiTheme="minorHAnsi" w:cstheme="minorHAnsi"/>
-          <w:sz w:val="22"/>
-        </w:rPr>
-        <w:t xml:space="preserve">The options are Grass, Hard, and Clay. </w:t>
-      </w:r>
-      <w:commentRangeEnd w:id="1"/>
-      <w:r>
-        <w:rPr>
-          <w:rStyle w:val="CommentReference"/>
-        </w:rPr>
-        <w:commentReference w:id="1"/>
-      </w:r>
       <w:r>
         <w:rPr>
           <w:rFonts w:asciiTheme="minorHAnsi" w:hAnsiTheme="minorHAnsi" w:cstheme="minorHAnsi"/>
@@ -102,14 +119,35 @@
           <w:rFonts w:asciiTheme="minorHAnsi" w:hAnsiTheme="minorHAnsi" w:cstheme="minorHAnsi"/>
           <w:sz w:val="22"/>
         </w:rPr>
-        <w:t>In this worksheet, we will look at the data including this Elo ranking and look at distributions, shapes, and a multiple linear regression model. There will be questions about each of these, some of them being more open ended than others.</w:t>
-      </w:r>
-      <w:r>
-        <w:rPr>
-          <w:rFonts w:asciiTheme="minorHAnsi" w:hAnsiTheme="minorHAnsi" w:cstheme="minorHAnsi"/>
-          <w:sz w:val="22"/>
-        </w:rPr>
-        <w:t xml:space="preserve"> </w:t>
+        <w:t xml:space="preserve">In this worksheet, we will </w:t>
+      </w:r>
+      <w:r>
+        <w:rPr>
+          <w:rFonts w:asciiTheme="minorHAnsi" w:hAnsiTheme="minorHAnsi" w:cstheme="minorHAnsi"/>
+          <w:sz w:val="22"/>
+        </w:rPr>
+        <w:t xml:space="preserve">look </w:t>
+      </w:r>
+      <w:r>
+        <w:rPr>
+          <w:rFonts w:asciiTheme="minorHAnsi" w:hAnsiTheme="minorHAnsi" w:cstheme="minorHAnsi"/>
+          <w:sz w:val="22"/>
+        </w:rPr>
+        <w:t xml:space="preserve">at distributions, shapes, </w:t>
+      </w:r>
+      <w:r>
+        <w:rPr>
+          <w:rFonts w:asciiTheme="minorHAnsi" w:hAnsiTheme="minorHAnsi" w:cstheme="minorHAnsi"/>
+          <w:sz w:val="22"/>
+        </w:rPr>
+        <w:t>differences between ATP and WTA, and differences between Grand Slams and Non-Grand Slams</w:t>
+      </w:r>
+      <w:r>
+        <w:rPr>
+          <w:rFonts w:asciiTheme="minorHAnsi" w:hAnsiTheme="minorHAnsi" w:cstheme="minorHAnsi"/>
+          <w:sz w:val="22"/>
+        </w:rPr>
+        <w:t>. There will be questions about each of these, some of them being more open ended than others.</w:t>
       </w:r>
     </w:p>
     <w:p>
@@ -1646,19 +1684,19 @@
           <w:rFonts w:asciiTheme="minorHAnsi" w:hAnsiTheme="minorHAnsi" w:cstheme="minorHAnsi"/>
         </w:rPr>
       </w:pPr>
-      <w:commentRangeStart w:id="2"/>
+      <w:commentRangeStart w:id="1"/>
       <w:r>
         <w:rPr>
           <w:rFonts w:asciiTheme="minorHAnsi" w:hAnsiTheme="minorHAnsi" w:cstheme="minorHAnsi"/>
         </w:rPr>
         <w:t>Interpret the coefficients for return points won percentage and grass and clay surfaces.</w:t>
       </w:r>
-      <w:commentRangeEnd w:id="2"/>
+      <w:commentRangeEnd w:id="1"/>
       <w:r>
         <w:rPr>
           <w:rStyle w:val="CommentReference"/>
         </w:rPr>
-        <w:commentReference w:id="2"/>
+        <w:commentReference w:id="1"/>
       </w:r>
     </w:p>
     <w:tbl>
@@ -3893,27 +3931,11 @@
         <w:annotationRef/>
       </w:r>
       <w:r>
-        <w:t>This is more like what I was thinking about describing Elo. (See comment for the Intro)</w:t>
+        <w:t>In the index.qmd file, you can likely add more about this. In particular, discuss why analyzing the play surface might be interesting.</w:t>
       </w:r>
     </w:p>
   </w:comment>
-  <w:comment w:id="1" w:author="Ivan Ramler" w:date="2024-06-10T10:20:00Z" w:initials="IR">
-    <w:p>
-      <w:pPr>
-        <w:pStyle w:val="CommentText"/>
-      </w:pPr>
-      <w:r>
-        <w:rPr>
-          <w:rStyle w:val="CommentReference"/>
-        </w:rPr>
-        <w:annotationRef/>
-      </w:r>
-      <w:r>
-        <w:t>In the index.qmd file, you can likely add more about this. In particular, discuss why analyzing the play surface might be interesting.</w:t>
-      </w:r>
-    </w:p>
-  </w:comment>
-  <w:comment w:id="2" w:author="Ivan Ramler" w:date="2024-06-10T10:23:00Z" w:initials="IR">
+  <w:comment w:id="1" w:author="Ivan Ramler" w:date="2024-06-10T10:23:00Z" w:initials="IR">
     <w:p>
       <w:pPr>
         <w:pStyle w:val="CommentText"/>
@@ -3986,7 +4008,6 @@
 
 <file path=word/commentsExtended.xml><?xml version="1.0" encoding="utf-8"?>
 <w15:commentsEx xmlns:wpc="http://schemas.microsoft.com/office/word/2010/wordprocessingCanvas" xmlns:cx="http://schemas.microsoft.com/office/drawing/2014/chartex" xmlns:cx1="http://schemas.microsoft.com/office/drawing/2015/9/8/chartex" xmlns:cx2="http://schemas.microsoft.com/office/drawing/2015/10/21/chartex" xmlns:cx3="http://schemas.microsoft.com/office/drawing/2016/5/9/chartex" xmlns:cx4="http://schemas.microsoft.com/office/drawing/2016/5/10/chartex" xmlns:cx5="http://schemas.microsoft.com/office/drawing/2016/5/11/chartex" xmlns:cx6="http://schemas.microsoft.com/office/drawing/2016/5/12/chartex" xmlns:cx7="http://schemas.microsoft.com/office/drawing/2016/5/13/chartex" xmlns:cx8="http://schemas.microsoft.com/office/drawing/2016/5/14/chartex" xmlns:mc="http://schemas.openxmlformats.org/markup-compatibility/2006" xmlns:aink="http://schemas.microsoft.com/office/drawing/2016/ink" xmlns:am3d="http://schemas.microsoft.com/office/drawing/2017/model3d" xmlns:o="urn:schemas-microsoft-com:office:office" xmlns:oel="http://schemas.microsoft.com/office/2019/extlst" xmlns:r="http://schemas.openxmlformats.org/officeDocument/2006/relationships" xmlns:m="http://schemas.openxmlformats.org/officeDocument/2006/math" xmlns:v="urn:schemas-microsoft-com:vml" xmlns:wp14="http://schemas.microsoft.com/office/word/2010/wordprocessingDrawing" xmlns:wp="http://schemas.openxmlformats.org/drawingml/2006/wordprocessingDrawing" xmlns:w10="urn:schemas-microsoft-com:office:word" xmlns:w="http://schemas.openxmlformats.org/wordprocessingml/2006/main" xmlns:w14="http://schemas.microsoft.com/office/word/2010/wordml" xmlns:w15="http://schemas.microsoft.com/office/word/2012/wordml" xmlns:w16cex="http://schemas.microsoft.com/office/word/2018/wordml/cex" xmlns:w16cid="http://schemas.microsoft.com/office/word/2016/wordml/cid" xmlns:w16="http://schemas.microsoft.com/office/word/2018/wordml" xmlns:w16sdtdh="http://schemas.microsoft.com/office/word/2020/wordml/sdtdatahash" xmlns:w16se="http://schemas.microsoft.com/office/word/2015/wordml/symex" xmlns:wpg="http://schemas.microsoft.com/office/word/2010/wordprocessingGroup" xmlns:wpi="http://schemas.microsoft.com/office/word/2010/wordprocessingInk" xmlns:wne="http://schemas.microsoft.com/office/word/2006/wordml" xmlns:wps="http://schemas.microsoft.com/office/word/2010/wordprocessingShape" mc:Ignorable="w14 w15 w16se w16cid w16 w16cex w16sdtdh wp14">
-  <w15:commentEx w15:paraId="63AF4892" w15:done="1"/>
   <w15:commentEx w15:paraId="6C92A969" w15:done="1"/>
   <w15:commentEx w15:paraId="0A577007" w15:done="0"/>
 </w15:commentsEx>
@@ -3994,19 +4015,6 @@
 
 <file path=word/commentsExtensible.xml><?xml version="1.0" encoding="utf-8"?>
 <w16cex:commentsExtensible xmlns:wpc="http://schemas.microsoft.com/office/word/2010/wordprocessingCanvas" xmlns:cx="http://schemas.microsoft.com/office/drawing/2014/chartex" xmlns:cx1="http://schemas.microsoft.com/office/drawing/2015/9/8/chartex" xmlns:cx2="http://schemas.microsoft.com/office/drawing/2015/10/21/chartex" xmlns:cx3="http://schemas.microsoft.com/office/drawing/2016/5/9/chartex" xmlns:cx4="http://schemas.microsoft.com/office/drawing/2016/5/10/chartex" xmlns:cx5="http://schemas.microsoft.com/office/drawing/2016/5/11/chartex" xmlns:cx6="http://schemas.microsoft.com/office/drawing/2016/5/12/chartex" xmlns:cx7="http://schemas.microsoft.com/office/drawing/2016/5/13/chartex" xmlns:cx8="http://schemas.microsoft.com/office/drawing/2016/5/14/chartex" xmlns:cr="http://schemas.microsoft.com/office/comments/2020/reactions" xmlns:mc="http://schemas.openxmlformats.org/markup-compatibility/2006" xmlns:aink="http://schemas.microsoft.com/office/drawing/2016/ink" xmlns:am3d="http://schemas.microsoft.com/office/drawing/2017/model3d" xmlns:o="urn:schemas-microsoft-com:office:office" xmlns:oel="http://schemas.microsoft.com/office/2019/extlst" xmlns:r="http://schemas.openxmlformats.org/officeDocument/2006/relationships" xmlns:m="http://schemas.openxmlformats.org/officeDocument/2006/math" xmlns:v="urn:schemas-microsoft-com:vml" xmlns:wp14="http://schemas.microsoft.com/office/word/2010/wordprocessingDrawing" xmlns:wp="http://schemas.openxmlformats.org/drawingml/2006/wordprocessingDrawing" xmlns:w10="urn:schemas-microsoft-com:office:word" xmlns:w="http://schemas.openxmlformats.org/wordprocessingml/2006/main" xmlns:w14="http://schemas.microsoft.com/office/word/2010/wordml" xmlns:w15="http://schemas.microsoft.com/office/word/2012/wordml" xmlns:w16cex="http://schemas.microsoft.com/office/word/2018/wordml/cex" xmlns:w16cid="http://schemas.microsoft.com/office/word/2016/wordml/cid" xmlns:w16="http://schemas.microsoft.com/office/word/2018/wordml" xmlns:w16sdtdh="http://schemas.microsoft.com/office/word/2020/wordml/sdtdatahash" xmlns:w16se="http://schemas.microsoft.com/office/word/2015/wordml/symex" xmlns:wpg="http://schemas.microsoft.com/office/word/2010/wordprocessingGroup" xmlns:wpi="http://schemas.microsoft.com/office/word/2010/wordprocessingInk" xmlns:wne="http://schemas.microsoft.com/office/word/2006/wordml" xmlns:wps="http://schemas.microsoft.com/office/word/2010/wordprocessingShape" mc:Ignorable="w14 w15 w16se w16cid w16 w16cex w16sdtdh cr wp14">
-  <w16cex:commentExtensible w16cex:durableId="238DB2DA">
-    <w16cex:extLst>
-      <w16:ext w16:uri="{CE6994B0-6A32-4C9F-8C6B-6E91EDA988CE}">
-        <cr:reactions xmlns:cr="http://schemas.microsoft.com/office/comments/2020/reactions">
-          <cr:reaction reactionType="1">
-            <cr:reactionInfo dateUtc="2024-06-10T15:53:20Z">
-              <cr:user userId="S::esselt21@stlawu.edu::6678c9ee-a7e0-4afb-8ba4-91b303eafd59" userProvider="AD" userName="Eric Seltzer"/>
-            </cr:reactionInfo>
-          </cr:reaction>
-        </cr:reactions>
-      </w16:ext>
-    </w16cex:extLst>
-  </w16cex:commentExtensible>
   <w16cex:commentExtensible w16cex:durableId="5B8C46EE">
     <w16cex:extLst>
       <w16:ext w16:uri="{CE6994B0-6A32-4C9F-8C6B-6E91EDA988CE}">
@@ -4025,7 +4033,6 @@
 
 <file path=word/commentsIds.xml><?xml version="1.0" encoding="utf-8"?>
 <w16cid:commentsIds xmlns:wpc="http://schemas.microsoft.com/office/word/2010/wordprocessingCanvas" xmlns:cx="http://schemas.microsoft.com/office/drawing/2014/chartex" xmlns:cx1="http://schemas.microsoft.com/office/drawing/2015/9/8/chartex" xmlns:cx2="http://schemas.microsoft.com/office/drawing/2015/10/21/chartex" xmlns:cx3="http://schemas.microsoft.com/office/drawing/2016/5/9/chartex" xmlns:cx4="http://schemas.microsoft.com/office/drawing/2016/5/10/chartex" xmlns:cx5="http://schemas.microsoft.com/office/drawing/2016/5/11/chartex" xmlns:cx6="http://schemas.microsoft.com/office/drawing/2016/5/12/chartex" xmlns:cx7="http://schemas.microsoft.com/office/drawing/2016/5/13/chartex" xmlns:cx8="http://schemas.microsoft.com/office/drawing/2016/5/14/chartex" xmlns:mc="http://schemas.openxmlformats.org/markup-compatibility/2006" xmlns:aink="http://schemas.microsoft.com/office/drawing/2016/ink" xmlns:am3d="http://schemas.microsoft.com/office/drawing/2017/model3d" xmlns:o="urn:schemas-microsoft-com:office:office" xmlns:oel="http://schemas.microsoft.com/office/2019/extlst" xmlns:r="http://schemas.openxmlformats.org/officeDocument/2006/relationships" xmlns:m="http://schemas.openxmlformats.org/officeDocument/2006/math" xmlns:v="urn:schemas-microsoft-com:vml" xmlns:wp14="http://schemas.microsoft.com/office/word/2010/wordprocessingDrawing" xmlns:wp="http://schemas.openxmlformats.org/drawingml/2006/wordprocessingDrawing" xmlns:w10="urn:schemas-microsoft-com:office:word" xmlns:w="http://schemas.openxmlformats.org/wordprocessingml/2006/main" xmlns:w14="http://schemas.microsoft.com/office/word/2010/wordml" xmlns:w15="http://schemas.microsoft.com/office/word/2012/wordml" xmlns:w16cex="http://schemas.microsoft.com/office/word/2018/wordml/cex" xmlns:w16cid="http://schemas.microsoft.com/office/word/2016/wordml/cid" xmlns:w16="http://schemas.microsoft.com/office/word/2018/wordml" xmlns:w16sdtdh="http://schemas.microsoft.com/office/word/2020/wordml/sdtdatahash" xmlns:w16se="http://schemas.microsoft.com/office/word/2015/wordml/symex" xmlns:wpg="http://schemas.microsoft.com/office/word/2010/wordprocessingGroup" xmlns:wpi="http://schemas.microsoft.com/office/word/2010/wordprocessingInk" xmlns:wne="http://schemas.microsoft.com/office/word/2006/wordml" xmlns:wps="http://schemas.microsoft.com/office/word/2010/wordprocessingShape" mc:Ignorable="w14 w15 w16se w16cid w16 w16cex w16sdtdh wp14">
-  <w16cid:commentId w16cid:paraId="63AF4892" w16cid:durableId="238DB2DA"/>
   <w16cid:commentId w16cid:paraId="6C92A969" w16cid:durableId="5B8C46EE"/>
   <w16cid:commentId w16cid:paraId="0A577007" w16cid:durableId="59CEA2B0"/>
 </w16cid:commentsIds>
@@ -5791,14 +5798,6 @@
 </file>
 
 <file path=customXml/item1.xml><?xml version="1.0" encoding="utf-8"?>
-<p:properties xmlns:p="http://schemas.microsoft.com/office/2006/metadata/properties" xmlns:xsi="http://www.w3.org/2001/XMLSchema-instance" xmlns:pc="http://schemas.microsoft.com/office/infopath/2007/PartnerControls">
-  <documentManagement>
-    <_activity xmlns="e05c2198-c7f4-4a0d-b4bf-65d044a0af3a" xsi:nil="true"/>
-  </documentManagement>
-</p:properties>
-</file>
-
-<file path=customXml/item2.xml><?xml version="1.0" encoding="utf-8"?>
 <ct:contentTypeSchema xmlns:ct="http://schemas.microsoft.com/office/2006/metadata/contentType" xmlns:ma="http://schemas.microsoft.com/office/2006/metadata/properties/metaAttributes" ct:_="" ma:_="" ma:contentTypeName="Document" ma:contentTypeID="0x01010012008C26A380764E93D6173BC8E45D18" ma:contentTypeVersion="18" ma:contentTypeDescription="Create a new document." ma:contentTypeScope="" ma:versionID="2bc5d5c1e4949ce54038d85f78203e54">
   <xsd:schema xmlns:xsd="http://www.w3.org/2001/XMLSchema" xmlns:xs="http://www.w3.org/2001/XMLSchema" xmlns:p="http://schemas.microsoft.com/office/2006/metadata/properties" xmlns:ns3="e05c2198-c7f4-4a0d-b4bf-65d044a0af3a" xmlns:ns4="f35bb85e-e3e3-44b4-b435-cc537d224feb" targetNamespace="http://schemas.microsoft.com/office/2006/metadata/properties" ma:root="true" ma:fieldsID="74afca3d1272b373a8b7bb89c999e992" ns3:_="" ns4:_="">
     <xsd:import namespace="e05c2198-c7f4-4a0d-b4bf-65d044a0af3a"/>
@@ -6051,6 +6050,14 @@
 </ct:contentTypeSchema>
 </file>
 
+<file path=customXml/item2.xml><?xml version="1.0" encoding="utf-8"?>
+<p:properties xmlns:p="http://schemas.microsoft.com/office/2006/metadata/properties" xmlns:xsi="http://www.w3.org/2001/XMLSchema-instance" xmlns:pc="http://schemas.microsoft.com/office/infopath/2007/PartnerControls">
+  <documentManagement>
+    <_activity xmlns="e05c2198-c7f4-4a0d-b4bf-65d044a0af3a" xsi:nil="true"/>
+  </documentManagement>
+</p:properties>
+</file>
+
 <file path=customXml/item3.xml><?xml version="1.0" encoding="utf-8"?>
 <?mso-contentType ?>
 <FormTemplates xmlns="http://schemas.microsoft.com/sharepoint/v3/contenttype/forms">
@@ -6061,16 +6068,6 @@
 </file>
 
 <file path=customXml/itemProps1.xml><?xml version="1.0" encoding="utf-8"?>
-<ds:datastoreItem xmlns:ds="http://schemas.openxmlformats.org/officeDocument/2006/customXml" ds:itemID="{F3423D69-6C19-4296-A38B-4CF321C01AD3}">
-  <ds:schemaRefs>
-    <ds:schemaRef ds:uri="http://schemas.microsoft.com/office/2006/metadata/properties"/>
-    <ds:schemaRef ds:uri="http://schemas.microsoft.com/office/infopath/2007/PartnerControls"/>
-    <ds:schemaRef ds:uri="e05c2198-c7f4-4a0d-b4bf-65d044a0af3a"/>
-  </ds:schemaRefs>
-</ds:datastoreItem>
-</file>
-
-<file path=customXml/itemProps2.xml><?xml version="1.0" encoding="utf-8"?>
 <ds:datastoreItem xmlns:ds="http://schemas.openxmlformats.org/officeDocument/2006/customXml" ds:itemID="{AB00C4A0-93D5-4E45-905F-45A539E8C61D}">
   <ds:schemaRefs>
     <ds:schemaRef ds:uri="http://schemas.microsoft.com/office/2006/metadata/contentType"/>
@@ -6089,6 +6086,16 @@
 </ds:datastoreItem>
 </file>
 
+<file path=customXml/itemProps2.xml><?xml version="1.0" encoding="utf-8"?>
+<ds:datastoreItem xmlns:ds="http://schemas.openxmlformats.org/officeDocument/2006/customXml" ds:itemID="{F3423D69-6C19-4296-A38B-4CF321C01AD3}">
+  <ds:schemaRefs>
+    <ds:schemaRef ds:uri="http://schemas.microsoft.com/office/2006/metadata/properties"/>
+    <ds:schemaRef ds:uri="http://schemas.microsoft.com/office/infopath/2007/PartnerControls"/>
+    <ds:schemaRef ds:uri="e05c2198-c7f4-4a0d-b4bf-65d044a0af3a"/>
+  </ds:schemaRefs>
+</ds:datastoreItem>
+</file>
+
 <file path=customXml/itemProps3.xml><?xml version="1.0" encoding="utf-8"?>
 <ds:datastoreItem xmlns:ds="http://schemas.openxmlformats.org/officeDocument/2006/customXml" ds:itemID="{12FA077F-00D7-4F4C-869C-252353222FC9}">
   <ds:schemaRefs>
